--- a/doc/de-cuong-chi-tiet.docx
+++ b/doc/de-cuong-chi-tiet.docx
@@ -422,6 +422,888 @@
     </w:p>
     <w:p>
       <w:pPr>
+        <w:pStyle w:val="ListParagraph"/>
+        <w:numPr>
+          <w:ilvl w:val="0"/>
+          <w:numId w:val="1"/>
+        </w:numPr>
+        <w:spacing w:line="360" w:lineRule="auto"/>
+        <w:jc w:val="both"/>
+        <w:rPr>
+          <w:sz w:val="26"/>
+          <w:szCs w:val="26"/>
+        </w:rPr>
+      </w:pPr>
+      <w:r>
+        <w:rPr>
+          <w:b/>
+          <w:sz w:val="26"/>
+          <w:szCs w:val="26"/>
+        </w:rPr>
+        <w:t xml:space="preserve">Nội dung đề tài: </w:t>
+      </w:r>
+    </w:p>
+    <w:p>
+      <w:pPr>
+        <w:pStyle w:val="ListParagraph"/>
+        <w:numPr>
+          <w:ilvl w:val="0"/>
+          <w:numId w:val="42"/>
+        </w:numPr>
+        <w:spacing w:line="360" w:lineRule="auto"/>
+        <w:jc w:val="both"/>
+        <w:rPr>
+          <w:b/>
+          <w:sz w:val="26"/>
+          <w:szCs w:val="26"/>
+        </w:rPr>
+      </w:pPr>
+      <w:r>
+        <w:rPr>
+          <w:b/>
+          <w:sz w:val="26"/>
+          <w:szCs w:val="26"/>
+        </w:rPr>
+        <w:t>Mục tiêu đề tài</w:t>
+      </w:r>
+    </w:p>
+    <w:p>
+      <w:pPr>
+        <w:pStyle w:val="ListParagraph"/>
+        <w:numPr>
+          <w:ilvl w:val="1"/>
+          <w:numId w:val="43"/>
+        </w:numPr>
+        <w:spacing w:line="360" w:lineRule="auto"/>
+        <w:ind w:left="720" w:firstLine="360"/>
+        <w:jc w:val="both"/>
+        <w:rPr>
+          <w:b/>
+          <w:sz w:val="26"/>
+          <w:szCs w:val="26"/>
+        </w:rPr>
+      </w:pPr>
+      <w:r>
+        <w:rPr>
+          <w:sz w:val="26"/>
+          <w:szCs w:val="26"/>
+        </w:rPr>
+        <w:t xml:space="preserve">Tìm hiểu về </w:t>
+      </w:r>
+      <w:r>
+        <w:rPr>
+          <w:sz w:val="26"/>
+          <w:szCs w:val="26"/>
+        </w:rPr>
+        <w:t>kiến trúc khối</w:t>
+      </w:r>
+      <w:r>
+        <w:rPr>
+          <w:sz w:val="26"/>
+          <w:szCs w:val="26"/>
+        </w:rPr>
+        <w:t>.</w:t>
+      </w:r>
+    </w:p>
+    <w:p>
+      <w:pPr>
+        <w:pStyle w:val="ListParagraph"/>
+        <w:numPr>
+          <w:ilvl w:val="1"/>
+          <w:numId w:val="43"/>
+        </w:numPr>
+        <w:spacing w:line="360" w:lineRule="auto"/>
+        <w:ind w:left="720" w:firstLine="360"/>
+        <w:jc w:val="both"/>
+        <w:rPr>
+          <w:b/>
+          <w:sz w:val="26"/>
+          <w:szCs w:val="26"/>
+        </w:rPr>
+      </w:pPr>
+      <w:r>
+        <w:rPr>
+          <w:sz w:val="26"/>
+          <w:szCs w:val="26"/>
+        </w:rPr>
+        <w:t>Tìm hiểu về Angular X, Spring Boot, TypeScript, Java 11, Docker, Hightchart, JasperReports,.. và các thư viện bên thứ 3 liên quan.</w:t>
+      </w:r>
+    </w:p>
+    <w:p>
+      <w:pPr>
+        <w:pStyle w:val="ListParagraph"/>
+        <w:numPr>
+          <w:ilvl w:val="1"/>
+          <w:numId w:val="43"/>
+        </w:numPr>
+        <w:spacing w:line="360" w:lineRule="auto"/>
+        <w:ind w:left="720" w:firstLine="360"/>
+        <w:jc w:val="both"/>
+        <w:rPr>
+          <w:b/>
+          <w:sz w:val="26"/>
+          <w:szCs w:val="26"/>
+        </w:rPr>
+      </w:pPr>
+      <w:r>
+        <w:rPr>
+          <w:sz w:val="26"/>
+          <w:szCs w:val="26"/>
+        </w:rPr>
+        <w:t>Tìm hiểu về</w:t>
+      </w:r>
+      <w:r>
+        <w:rPr>
+          <w:sz w:val="26"/>
+          <w:szCs w:val="26"/>
+        </w:rPr>
+        <w:t xml:space="preserve"> trang web bán hàng online</w:t>
+      </w:r>
+      <w:r>
+        <w:rPr>
+          <w:sz w:val="26"/>
+          <w:szCs w:val="26"/>
+        </w:rPr>
+        <w:t>.</w:t>
+      </w:r>
+    </w:p>
+    <w:p>
+      <w:pPr>
+        <w:pStyle w:val="ListParagraph"/>
+        <w:numPr>
+          <w:ilvl w:val="1"/>
+          <w:numId w:val="43"/>
+        </w:numPr>
+        <w:spacing w:line="360" w:lineRule="auto"/>
+        <w:ind w:left="720" w:firstLine="360"/>
+        <w:jc w:val="both"/>
+        <w:rPr>
+          <w:b/>
+          <w:sz w:val="26"/>
+          <w:szCs w:val="26"/>
+        </w:rPr>
+      </w:pPr>
+      <w:r>
+        <w:rPr>
+          <w:sz w:val="26"/>
+          <w:szCs w:val="26"/>
+        </w:rPr>
+        <w:t>Rèn luyện kỹ năng phân chia thời gian, phân tích, giải quyết vấn đề, làm việc thực tế một các hiệu quả.</w:t>
+      </w:r>
+    </w:p>
+    <w:p>
+      <w:pPr>
+        <w:pStyle w:val="ListParagraph"/>
+        <w:numPr>
+          <w:ilvl w:val="1"/>
+          <w:numId w:val="43"/>
+        </w:numPr>
+        <w:spacing w:line="360" w:lineRule="auto"/>
+        <w:ind w:left="720" w:firstLine="360"/>
+        <w:jc w:val="both"/>
+        <w:rPr>
+          <w:b/>
+          <w:sz w:val="26"/>
+          <w:szCs w:val="26"/>
+        </w:rPr>
+      </w:pPr>
+      <w:r>
+        <w:rPr>
+          <w:sz w:val="26"/>
+          <w:szCs w:val="26"/>
+        </w:rPr>
+        <w:t>Ứng dụng những kiến thức đã học và kiến thức tìm hiểu xây dựng thành công ứng dụng</w:t>
+      </w:r>
+      <w:r>
+        <w:rPr>
+          <w:sz w:val="26"/>
+          <w:szCs w:val="26"/>
+        </w:rPr>
+        <w:t xml:space="preserve"> web bán hàng online</w:t>
+      </w:r>
+      <w:r>
+        <w:rPr>
+          <w:sz w:val="26"/>
+          <w:szCs w:val="26"/>
+        </w:rPr>
+        <w:t>.</w:t>
+      </w:r>
+    </w:p>
+    <w:p>
+      <w:pPr>
+        <w:pStyle w:val="ListParagraph"/>
+        <w:numPr>
+          <w:ilvl w:val="0"/>
+          <w:numId w:val="42"/>
+        </w:numPr>
+        <w:spacing w:line="360" w:lineRule="auto"/>
+        <w:jc w:val="both"/>
+        <w:rPr>
+          <w:b/>
+          <w:sz w:val="26"/>
+          <w:szCs w:val="26"/>
+        </w:rPr>
+      </w:pPr>
+      <w:r>
+        <w:rPr>
+          <w:b/>
+          <w:sz w:val="26"/>
+          <w:szCs w:val="26"/>
+        </w:rPr>
+        <w:t xml:space="preserve">Kết quả cần đạt được </w:t>
+      </w:r>
+    </w:p>
+    <w:p>
+      <w:pPr>
+        <w:pStyle w:val="ListParagraph"/>
+        <w:numPr>
+          <w:ilvl w:val="1"/>
+          <w:numId w:val="44"/>
+        </w:numPr>
+        <w:spacing w:line="360" w:lineRule="auto"/>
+        <w:ind w:left="720" w:firstLine="360"/>
+        <w:jc w:val="both"/>
+        <w:rPr>
+          <w:b/>
+          <w:sz w:val="26"/>
+          <w:szCs w:val="26"/>
+        </w:rPr>
+      </w:pPr>
+      <w:r>
+        <w:rPr>
+          <w:sz w:val="26"/>
+          <w:szCs w:val="26"/>
+        </w:rPr>
+        <w:t xml:space="preserve">Công dụng: Hệ thống quản lý các thông tin </w:t>
+      </w:r>
+      <w:r>
+        <w:rPr>
+          <w:sz w:val="26"/>
+          <w:szCs w:val="26"/>
+        </w:rPr>
+        <w:t>về hàng hóa, khách hàng, hóa đơn.</w:t>
+      </w:r>
+    </w:p>
+    <w:p>
+      <w:pPr>
+        <w:pStyle w:val="ListParagraph"/>
+        <w:numPr>
+          <w:ilvl w:val="1"/>
+          <w:numId w:val="44"/>
+        </w:numPr>
+        <w:spacing w:line="360" w:lineRule="auto"/>
+        <w:ind w:left="720" w:firstLine="360"/>
+        <w:jc w:val="both"/>
+        <w:rPr>
+          <w:b/>
+          <w:sz w:val="26"/>
+          <w:szCs w:val="26"/>
+        </w:rPr>
+      </w:pPr>
+      <w:r>
+        <w:rPr>
+          <w:sz w:val="26"/>
+          <w:szCs w:val="26"/>
+        </w:rPr>
+        <w:t>Chức năng cơ bản:</w:t>
+      </w:r>
+    </w:p>
+    <w:p>
+      <w:pPr>
+        <w:pStyle w:val="ListParagraph"/>
+        <w:numPr>
+          <w:ilvl w:val="2"/>
+          <w:numId w:val="42"/>
+        </w:numPr>
+        <w:spacing w:line="360" w:lineRule="auto"/>
+        <w:ind w:left="1440" w:firstLine="360"/>
+        <w:jc w:val="both"/>
+        <w:rPr>
+          <w:b/>
+          <w:sz w:val="26"/>
+          <w:szCs w:val="26"/>
+        </w:rPr>
+      </w:pPr>
+      <w:r>
+        <w:rPr>
+          <w:sz w:val="26"/>
+          <w:szCs w:val="26"/>
+        </w:rPr>
+        <w:t>Đăng nhập.</w:t>
+      </w:r>
+    </w:p>
+    <w:p>
+      <w:pPr>
+        <w:pStyle w:val="ListParagraph"/>
+        <w:numPr>
+          <w:ilvl w:val="2"/>
+          <w:numId w:val="42"/>
+        </w:numPr>
+        <w:spacing w:line="360" w:lineRule="auto"/>
+        <w:ind w:left="1440" w:firstLine="360"/>
+        <w:jc w:val="both"/>
+        <w:rPr>
+          <w:b/>
+          <w:sz w:val="26"/>
+          <w:szCs w:val="26"/>
+        </w:rPr>
+      </w:pPr>
+      <w:r>
+        <w:rPr>
+          <w:sz w:val="26"/>
+          <w:szCs w:val="26"/>
+        </w:rPr>
+        <w:t xml:space="preserve">Lưu trữ thông tin </w:t>
+      </w:r>
+      <w:r>
+        <w:rPr>
+          <w:sz w:val="26"/>
+          <w:szCs w:val="26"/>
+        </w:rPr>
+        <w:t>hàng hóa</w:t>
+      </w:r>
+      <w:r>
+        <w:rPr>
+          <w:sz w:val="26"/>
+          <w:szCs w:val="26"/>
+        </w:rPr>
+        <w:t>.</w:t>
+      </w:r>
+    </w:p>
+    <w:p>
+      <w:pPr>
+        <w:pStyle w:val="ListParagraph"/>
+        <w:numPr>
+          <w:ilvl w:val="2"/>
+          <w:numId w:val="42"/>
+        </w:numPr>
+        <w:spacing w:line="360" w:lineRule="auto"/>
+        <w:ind w:left="1440" w:firstLine="360"/>
+        <w:jc w:val="both"/>
+        <w:rPr>
+          <w:b/>
+          <w:sz w:val="26"/>
+          <w:szCs w:val="26"/>
+        </w:rPr>
+      </w:pPr>
+      <w:r>
+        <w:rPr>
+          <w:sz w:val="26"/>
+          <w:szCs w:val="26"/>
+        </w:rPr>
+        <w:t>Lưu trữ</w:t>
+      </w:r>
+      <w:r>
+        <w:rPr>
+          <w:sz w:val="26"/>
+          <w:szCs w:val="26"/>
+        </w:rPr>
+        <w:t xml:space="preserve"> thông tin khách hàng</w:t>
+      </w:r>
+      <w:r>
+        <w:rPr>
+          <w:sz w:val="26"/>
+          <w:szCs w:val="26"/>
+        </w:rPr>
+        <w:t>.</w:t>
+      </w:r>
+    </w:p>
+    <w:p>
+      <w:pPr>
+        <w:pStyle w:val="ListParagraph"/>
+        <w:numPr>
+          <w:ilvl w:val="2"/>
+          <w:numId w:val="42"/>
+        </w:numPr>
+        <w:spacing w:line="360" w:lineRule="auto"/>
+        <w:ind w:left="1440" w:firstLine="360"/>
+        <w:jc w:val="both"/>
+        <w:rPr>
+          <w:b/>
+          <w:sz w:val="26"/>
+          <w:szCs w:val="26"/>
+        </w:rPr>
+      </w:pPr>
+      <w:r>
+        <w:rPr>
+          <w:sz w:val="26"/>
+          <w:szCs w:val="26"/>
+        </w:rPr>
+        <w:t>Lưu trữ thông tin giỏ hàng.</w:t>
+      </w:r>
+    </w:p>
+    <w:p>
+      <w:pPr>
+        <w:pStyle w:val="ListParagraph"/>
+        <w:numPr>
+          <w:ilvl w:val="2"/>
+          <w:numId w:val="42"/>
+        </w:numPr>
+        <w:spacing w:line="360" w:lineRule="auto"/>
+        <w:ind w:left="1440" w:firstLine="360"/>
+        <w:jc w:val="both"/>
+        <w:rPr>
+          <w:b/>
+          <w:sz w:val="26"/>
+          <w:szCs w:val="26"/>
+        </w:rPr>
+      </w:pPr>
+      <w:r>
+        <w:rPr>
+          <w:sz w:val="26"/>
+          <w:szCs w:val="26"/>
+        </w:rPr>
+        <w:lastRenderedPageBreak/>
+        <w:t xml:space="preserve">Lưu trữ </w:t>
+      </w:r>
+      <w:r>
+        <w:rPr>
+          <w:sz w:val="26"/>
+          <w:szCs w:val="26"/>
+        </w:rPr>
+        <w:t>thông tin hóa đơn.</w:t>
+      </w:r>
+    </w:p>
+    <w:p>
+      <w:pPr>
+        <w:pStyle w:val="ListParagraph"/>
+        <w:numPr>
+          <w:ilvl w:val="0"/>
+          <w:numId w:val="42"/>
+        </w:numPr>
+        <w:spacing w:line="360" w:lineRule="auto"/>
+        <w:jc w:val="both"/>
+        <w:rPr>
+          <w:b/>
+          <w:sz w:val="26"/>
+          <w:szCs w:val="26"/>
+        </w:rPr>
+      </w:pPr>
+      <w:r>
+        <w:rPr>
+          <w:b/>
+          <w:sz w:val="26"/>
+          <w:szCs w:val="26"/>
+        </w:rPr>
+        <w:t>Nhiệm vụ đề tài:</w:t>
+      </w:r>
+    </w:p>
+    <w:p>
+      <w:pPr>
+        <w:pStyle w:val="ListParagraph"/>
+        <w:numPr>
+          <w:ilvl w:val="1"/>
+          <w:numId w:val="46"/>
+        </w:numPr>
+        <w:spacing w:line="360" w:lineRule="auto"/>
+        <w:ind w:left="720" w:firstLine="360"/>
+        <w:jc w:val="both"/>
+        <w:rPr>
+          <w:b/>
+          <w:sz w:val="26"/>
+          <w:szCs w:val="26"/>
+        </w:rPr>
+      </w:pPr>
+      <w:r>
+        <w:rPr>
+          <w:sz w:val="26"/>
+          <w:szCs w:val="26"/>
+        </w:rPr>
+        <w:t xml:space="preserve">Nghiên cứu thực tế: ứng dụng công nghệ </w:t>
+      </w:r>
+      <w:r>
+        <w:rPr>
+          <w:sz w:val="26"/>
+          <w:szCs w:val="26"/>
+        </w:rPr>
+        <w:t>Jhipster</w:t>
+      </w:r>
+      <w:r>
+        <w:rPr>
+          <w:sz w:val="26"/>
+          <w:szCs w:val="26"/>
+        </w:rPr>
+        <w:t xml:space="preserve"> để thiết kế hệ thống, kết hợp sử dụng Angular, TypeScript, HighChart, JasperReposts và </w:t>
+      </w:r>
+      <w:r>
+        <w:rPr>
+          <w:sz w:val="26"/>
+          <w:szCs w:val="26"/>
+        </w:rPr>
+        <w:t>PostgreSQL</w:t>
+      </w:r>
+      <w:r>
+        <w:rPr>
+          <w:sz w:val="26"/>
+          <w:szCs w:val="26"/>
+        </w:rPr>
+        <w:t xml:space="preserve"> để giúp người lập trình có thêm công cụ để lập trình hệ thống 1 cách hiệu quả hơn.</w:t>
+      </w:r>
+    </w:p>
+    <w:p>
+      <w:pPr>
+        <w:pStyle w:val="ListParagraph"/>
+        <w:numPr>
+          <w:ilvl w:val="1"/>
+          <w:numId w:val="46"/>
+        </w:numPr>
+        <w:spacing w:line="360" w:lineRule="auto"/>
+        <w:ind w:left="720" w:firstLine="360"/>
+        <w:jc w:val="both"/>
+        <w:rPr>
+          <w:b/>
+          <w:sz w:val="26"/>
+          <w:szCs w:val="26"/>
+        </w:rPr>
+      </w:pPr>
+      <w:r>
+        <w:rPr>
+          <w:sz w:val="26"/>
+          <w:szCs w:val="26"/>
+        </w:rPr>
+        <w:t>Xác định phạm vi đề tài: đề tài để phục vụ công tác lấy ý kiến của các bên liên quan về chương trình đào tạo của Trường Đại học Tiền Giang.</w:t>
+      </w:r>
+    </w:p>
+    <w:p>
+      <w:pPr>
+        <w:pStyle w:val="ListParagraph"/>
+        <w:numPr>
+          <w:ilvl w:val="0"/>
+          <w:numId w:val="42"/>
+        </w:numPr>
+        <w:spacing w:line="360" w:lineRule="auto"/>
+        <w:jc w:val="both"/>
+        <w:rPr>
+          <w:b/>
+          <w:sz w:val="26"/>
+          <w:szCs w:val="26"/>
+        </w:rPr>
+      </w:pPr>
+      <w:r>
+        <w:rPr>
+          <w:b/>
+          <w:sz w:val="26"/>
+          <w:szCs w:val="26"/>
+        </w:rPr>
+        <w:t>Phân tích, thiết kế, cài đặt, thực nghiệm:</w:t>
+      </w:r>
+    </w:p>
+    <w:p>
+      <w:pPr>
+        <w:pStyle w:val="ListParagraph"/>
+        <w:numPr>
+          <w:ilvl w:val="1"/>
+          <w:numId w:val="47"/>
+        </w:numPr>
+        <w:spacing w:line="360" w:lineRule="auto"/>
+        <w:ind w:left="720" w:firstLine="360"/>
+        <w:jc w:val="both"/>
+        <w:rPr>
+          <w:b/>
+          <w:sz w:val="26"/>
+          <w:szCs w:val="26"/>
+        </w:rPr>
+      </w:pPr>
+      <w:r>
+        <w:rPr>
+          <w:sz w:val="26"/>
+          <w:szCs w:val="26"/>
+        </w:rPr>
+        <w:t>Thiết kế cơ sở dữ liệu để lưu trữ thông tin về</w:t>
+      </w:r>
+      <w:r>
+        <w:rPr>
+          <w:sz w:val="26"/>
+          <w:szCs w:val="26"/>
+        </w:rPr>
+        <w:t xml:space="preserve"> hàng hóa, loại hàng hóa</w:t>
+      </w:r>
+      <w:r>
+        <w:rPr>
+          <w:sz w:val="26"/>
+          <w:szCs w:val="26"/>
+        </w:rPr>
+        <w:t>. Lưu trữ thông tin về</w:t>
+      </w:r>
+      <w:r>
+        <w:rPr>
+          <w:sz w:val="26"/>
+          <w:szCs w:val="26"/>
+        </w:rPr>
+        <w:t xml:space="preserve"> khách hàng</w:t>
+      </w:r>
+      <w:r>
+        <w:rPr>
+          <w:sz w:val="26"/>
+          <w:szCs w:val="26"/>
+        </w:rPr>
+        <w:t xml:space="preserve">. Lưu trữ thông tin </w:t>
+      </w:r>
+      <w:r>
+        <w:rPr>
+          <w:sz w:val="26"/>
+          <w:szCs w:val="26"/>
+        </w:rPr>
+        <w:t>hóa đơn</w:t>
+      </w:r>
+      <w:r>
+        <w:rPr>
+          <w:sz w:val="26"/>
+          <w:szCs w:val="26"/>
+        </w:rPr>
+        <w:t>.</w:t>
+      </w:r>
+    </w:p>
+    <w:p>
+      <w:pPr>
+        <w:pStyle w:val="ListParagraph"/>
+        <w:numPr>
+          <w:ilvl w:val="1"/>
+          <w:numId w:val="47"/>
+        </w:numPr>
+        <w:spacing w:line="360" w:lineRule="auto"/>
+        <w:ind w:left="720" w:firstLine="360"/>
+        <w:jc w:val="both"/>
+        <w:rPr>
+          <w:b/>
+          <w:sz w:val="26"/>
+          <w:szCs w:val="26"/>
+        </w:rPr>
+      </w:pPr>
+      <w:r>
+        <w:rPr>
+          <w:sz w:val="26"/>
+          <w:szCs w:val="26"/>
+        </w:rPr>
+        <w:t>Thiết kế giao diện cho các chức năng cần thiết.</w:t>
+      </w:r>
+    </w:p>
+    <w:p>
+      <w:pPr>
+        <w:pStyle w:val="ListParagraph"/>
+        <w:numPr>
+          <w:ilvl w:val="1"/>
+          <w:numId w:val="47"/>
+        </w:numPr>
+        <w:spacing w:line="360" w:lineRule="auto"/>
+        <w:ind w:left="720" w:firstLine="360"/>
+        <w:jc w:val="both"/>
+        <w:rPr>
+          <w:b/>
+          <w:sz w:val="26"/>
+          <w:szCs w:val="26"/>
+        </w:rPr>
+      </w:pPr>
+      <w:r>
+        <w:rPr>
+          <w:sz w:val="26"/>
+          <w:szCs w:val="26"/>
+        </w:rPr>
+        <w:t>Chạy thử và sửa lỗi.</w:t>
+      </w:r>
+    </w:p>
+    <w:p>
+      <w:pPr>
+        <w:pStyle w:val="ListParagraph"/>
+        <w:numPr>
+          <w:ilvl w:val="1"/>
+          <w:numId w:val="47"/>
+        </w:numPr>
+        <w:spacing w:line="360" w:lineRule="auto"/>
+        <w:ind w:left="720" w:firstLine="360"/>
+        <w:jc w:val="both"/>
+        <w:rPr>
+          <w:b/>
+          <w:sz w:val="26"/>
+          <w:szCs w:val="26"/>
+        </w:rPr>
+      </w:pPr>
+      <w:r>
+        <w:rPr>
+          <w:sz w:val="26"/>
+          <w:szCs w:val="26"/>
+        </w:rPr>
+        <w:t>Báo cáo và rút kinh nghiệm.</w:t>
+      </w:r>
+    </w:p>
+    <w:p>
+      <w:pPr>
+        <w:pStyle w:val="ListParagraph"/>
+        <w:spacing w:line="360" w:lineRule="auto"/>
+        <w:ind w:left="2160"/>
+        <w:jc w:val="both"/>
+        <w:rPr>
+          <w:b/>
+          <w:sz w:val="26"/>
+          <w:szCs w:val="26"/>
+        </w:rPr>
+      </w:pPr>
+    </w:p>
+    <w:p>
+      <w:pPr>
+        <w:pStyle w:val="ListParagraph"/>
+        <w:numPr>
+          <w:ilvl w:val="0"/>
+          <w:numId w:val="42"/>
+        </w:numPr>
+        <w:spacing w:line="360" w:lineRule="auto"/>
+        <w:jc w:val="both"/>
+        <w:rPr>
+          <w:b/>
+          <w:sz w:val="26"/>
+          <w:szCs w:val="26"/>
+        </w:rPr>
+      </w:pPr>
+      <w:r>
+        <w:rPr>
+          <w:b/>
+          <w:sz w:val="26"/>
+          <w:szCs w:val="26"/>
+        </w:rPr>
+        <w:t xml:space="preserve"> Yêu cầu khoa học và công nghệ:</w:t>
+      </w:r>
+      <w:r>
+        <w:rPr>
+          <w:b/>
+          <w:sz w:val="26"/>
+          <w:szCs w:val="26"/>
+        </w:rPr>
+        <w:tab/>
+      </w:r>
+    </w:p>
+    <w:p>
+      <w:pPr>
+        <w:pStyle w:val="ListParagraph"/>
+        <w:numPr>
+          <w:ilvl w:val="1"/>
+          <w:numId w:val="42"/>
+        </w:numPr>
+        <w:tabs>
+          <w:tab w:val="left" w:pos="1800"/>
+        </w:tabs>
+        <w:spacing w:line="360" w:lineRule="auto"/>
+        <w:jc w:val="both"/>
+        <w:rPr>
+          <w:b/>
+          <w:sz w:val="26"/>
+          <w:szCs w:val="26"/>
+        </w:rPr>
+      </w:pPr>
+      <w:r>
+        <w:rPr>
+          <w:sz w:val="26"/>
+          <w:szCs w:val="26"/>
+        </w:rPr>
+        <w:t>Hệ điều hành: Windows 10</w:t>
+      </w:r>
+    </w:p>
+    <w:p>
+      <w:pPr>
+        <w:pStyle w:val="ListParagraph"/>
+        <w:numPr>
+          <w:ilvl w:val="1"/>
+          <w:numId w:val="42"/>
+        </w:numPr>
+        <w:tabs>
+          <w:tab w:val="left" w:pos="1800"/>
+        </w:tabs>
+        <w:spacing w:line="360" w:lineRule="auto"/>
+        <w:jc w:val="both"/>
+        <w:rPr>
+          <w:b/>
+          <w:sz w:val="26"/>
+          <w:szCs w:val="26"/>
+        </w:rPr>
+      </w:pPr>
+      <w:r>
+        <w:rPr>
+          <w:sz w:val="26"/>
+          <w:szCs w:val="26"/>
+        </w:rPr>
+        <w:t>Trình soạn thảo mã nguồn mở: Visual Studio Code, Intellij IDEA 2020</w:t>
+      </w:r>
+    </w:p>
+    <w:p>
+      <w:pPr>
+        <w:pStyle w:val="ListParagraph"/>
+        <w:numPr>
+          <w:ilvl w:val="1"/>
+          <w:numId w:val="42"/>
+        </w:numPr>
+        <w:tabs>
+          <w:tab w:val="left" w:pos="1800"/>
+        </w:tabs>
+        <w:spacing w:line="360" w:lineRule="auto"/>
+        <w:jc w:val="both"/>
+        <w:rPr>
+          <w:b/>
+          <w:sz w:val="26"/>
+          <w:szCs w:val="26"/>
+        </w:rPr>
+      </w:pPr>
+      <w:r>
+        <w:rPr>
+          <w:sz w:val="26"/>
+          <w:szCs w:val="26"/>
+        </w:rPr>
+        <w:t>Phần mềm Docker</w:t>
+      </w:r>
+    </w:p>
+    <w:p>
+      <w:pPr>
+        <w:pStyle w:val="ListParagraph"/>
+        <w:numPr>
+          <w:ilvl w:val="1"/>
+          <w:numId w:val="42"/>
+        </w:numPr>
+        <w:tabs>
+          <w:tab w:val="left" w:pos="1800"/>
+        </w:tabs>
+        <w:spacing w:line="360" w:lineRule="auto"/>
+        <w:jc w:val="both"/>
+        <w:rPr>
+          <w:b/>
+          <w:sz w:val="26"/>
+          <w:szCs w:val="26"/>
+        </w:rPr>
+      </w:pPr>
+      <w:r>
+        <w:rPr>
+          <w:sz w:val="26"/>
+          <w:szCs w:val="26"/>
+        </w:rPr>
+        <w:t>Trình duyệt web: Google Chrome, Microsoft Edge Chromium, Mozilla Fi</w:t>
+      </w:r>
+      <w:r>
+        <w:rPr>
+          <w:sz w:val="26"/>
+          <w:szCs w:val="26"/>
+        </w:rPr>
+        <w:t>re</w:t>
+      </w:r>
+      <w:bookmarkStart w:id="0" w:name="_GoBack"/>
+      <w:bookmarkEnd w:id="0"/>
+      <w:r>
+        <w:rPr>
+          <w:sz w:val="26"/>
+          <w:szCs w:val="26"/>
+        </w:rPr>
+        <w:t>fox,…</w:t>
+      </w:r>
+    </w:p>
+    <w:p>
+      <w:pPr>
+        <w:pStyle w:val="ListParagraph"/>
+        <w:spacing w:line="360" w:lineRule="auto"/>
+        <w:jc w:val="both"/>
+        <w:rPr>
+          <w:sz w:val="26"/>
+          <w:szCs w:val="26"/>
+        </w:rPr>
+      </w:pPr>
+    </w:p>
+    <w:p>
+      <w:pPr>
         <w:numPr>
           <w:ilvl w:val="0"/>
           <w:numId w:val="1"/>
@@ -757,6 +1639,7 @@
           <w:sz w:val="26"/>
           <w:szCs w:val="26"/>
         </w:rPr>
+        <w:lastRenderedPageBreak/>
         <w:t>Phương pháp nghiên cứu</w:t>
       </w:r>
     </w:p>
@@ -940,7 +1823,6 @@
           <w:sz w:val="26"/>
           <w:szCs w:val="26"/>
         </w:rPr>
-        <w:lastRenderedPageBreak/>
         <w:t xml:space="preserve">CHƯƠNG 2 </w:t>
       </w:r>
       <w:r>
@@ -1683,6 +2565,7 @@
                 <w:sz w:val="26"/>
                 <w:szCs w:val="26"/>
               </w:rPr>
+              <w:lastRenderedPageBreak/>
               <w:t xml:space="preserve">3. </w:t>
             </w:r>
           </w:p>
@@ -2428,8 +3311,6 @@
         </w:rPr>
         <w:t>16</w:t>
       </w:r>
-      <w:bookmarkStart w:id="0" w:name="_GoBack"/>
-      <w:bookmarkEnd w:id="0"/>
       <w:r>
         <w:rPr>
           <w:i/>
@@ -3226,6 +4107,117 @@
     </w:lvl>
   </w:abstractNum>
   <w:abstractNum w:abstractNumId="4" w15:restartNumberingAfterBreak="0">
+    <w:nsid w:val="162A04AF"/>
+    <w:multiLevelType w:val="hybridMultilevel"/>
+    <w:tmpl w:val="A0B60CAC"/>
+    <w:lvl w:ilvl="0" w:tplc="4BBE45B6">
+      <w:numFmt w:val="bullet"/>
+      <w:lvlText w:val="-"/>
+      <w:lvlJc w:val="left"/>
+      <w:pPr>
+        <w:ind w:left="720" w:hanging="360"/>
+      </w:pPr>
+      <w:rPr>
+        <w:rFonts w:ascii="Times New Roman" w:eastAsia="Times New Roman" w:hAnsi="Times New Roman" w:cs="Times New Roman" w:hint="default"/>
+      </w:rPr>
+    </w:lvl>
+    <w:lvl w:ilvl="1" w:tplc="4BBE45B6">
+      <w:numFmt w:val="bullet"/>
+      <w:lvlText w:val="-"/>
+      <w:lvlJc w:val="left"/>
+      <w:pPr>
+        <w:ind w:left="1440" w:hanging="360"/>
+      </w:pPr>
+      <w:rPr>
+        <w:rFonts w:ascii="Times New Roman" w:eastAsia="Times New Roman" w:hAnsi="Times New Roman" w:cs="Times New Roman" w:hint="default"/>
+      </w:rPr>
+    </w:lvl>
+    <w:lvl w:ilvl="2" w:tplc="04090005">
+      <w:start w:val="1"/>
+      <w:numFmt w:val="bullet"/>
+      <w:lvlText w:val=""/>
+      <w:lvlJc w:val="left"/>
+      <w:pPr>
+        <w:ind w:left="2160" w:hanging="360"/>
+      </w:pPr>
+      <w:rPr>
+        <w:rFonts w:ascii="Wingdings" w:hAnsi="Wingdings" w:hint="default"/>
+      </w:rPr>
+    </w:lvl>
+    <w:lvl w:ilvl="3" w:tplc="04090001">
+      <w:start w:val="1"/>
+      <w:numFmt w:val="bullet"/>
+      <w:lvlText w:val=""/>
+      <w:lvlJc w:val="left"/>
+      <w:pPr>
+        <w:ind w:left="2880" w:hanging="360"/>
+      </w:pPr>
+      <w:rPr>
+        <w:rFonts w:ascii="Symbol" w:hAnsi="Symbol" w:hint="default"/>
+      </w:rPr>
+    </w:lvl>
+    <w:lvl w:ilvl="4" w:tplc="04090003" w:tentative="1">
+      <w:start w:val="1"/>
+      <w:numFmt w:val="bullet"/>
+      <w:lvlText w:val="o"/>
+      <w:lvlJc w:val="left"/>
+      <w:pPr>
+        <w:ind w:left="3600" w:hanging="360"/>
+      </w:pPr>
+      <w:rPr>
+        <w:rFonts w:ascii="Courier New" w:hAnsi="Courier New" w:cs="Courier New" w:hint="default"/>
+      </w:rPr>
+    </w:lvl>
+    <w:lvl w:ilvl="5" w:tplc="04090005" w:tentative="1">
+      <w:start w:val="1"/>
+      <w:numFmt w:val="bullet"/>
+      <w:lvlText w:val=""/>
+      <w:lvlJc w:val="left"/>
+      <w:pPr>
+        <w:ind w:left="4320" w:hanging="360"/>
+      </w:pPr>
+      <w:rPr>
+        <w:rFonts w:ascii="Wingdings" w:hAnsi="Wingdings" w:hint="default"/>
+      </w:rPr>
+    </w:lvl>
+    <w:lvl w:ilvl="6" w:tplc="04090001" w:tentative="1">
+      <w:start w:val="1"/>
+      <w:numFmt w:val="bullet"/>
+      <w:lvlText w:val=""/>
+      <w:lvlJc w:val="left"/>
+      <w:pPr>
+        <w:ind w:left="5040" w:hanging="360"/>
+      </w:pPr>
+      <w:rPr>
+        <w:rFonts w:ascii="Symbol" w:hAnsi="Symbol" w:hint="default"/>
+      </w:rPr>
+    </w:lvl>
+    <w:lvl w:ilvl="7" w:tplc="04090003" w:tentative="1">
+      <w:start w:val="1"/>
+      <w:numFmt w:val="bullet"/>
+      <w:lvlText w:val="o"/>
+      <w:lvlJc w:val="left"/>
+      <w:pPr>
+        <w:ind w:left="5760" w:hanging="360"/>
+      </w:pPr>
+      <w:rPr>
+        <w:rFonts w:ascii="Courier New" w:hAnsi="Courier New" w:cs="Courier New" w:hint="default"/>
+      </w:rPr>
+    </w:lvl>
+    <w:lvl w:ilvl="8" w:tplc="04090005" w:tentative="1">
+      <w:start w:val="1"/>
+      <w:numFmt w:val="bullet"/>
+      <w:lvlText w:val=""/>
+      <w:lvlJc w:val="left"/>
+      <w:pPr>
+        <w:ind w:left="6480" w:hanging="360"/>
+      </w:pPr>
+      <w:rPr>
+        <w:rFonts w:ascii="Wingdings" w:hAnsi="Wingdings" w:hint="default"/>
+      </w:rPr>
+    </w:lvl>
+  </w:abstractNum>
+  <w:abstractNum w:abstractNumId="5" w15:restartNumberingAfterBreak="0">
     <w:nsid w:val="16781C20"/>
     <w:multiLevelType w:val="hybridMultilevel"/>
     <w:tmpl w:val="0FC209BC"/>
@@ -3314,7 +4306,7 @@
       </w:pPr>
     </w:lvl>
   </w:abstractNum>
-  <w:abstractNum w:abstractNumId="5" w15:restartNumberingAfterBreak="0">
+  <w:abstractNum w:abstractNumId="6" w15:restartNumberingAfterBreak="0">
     <w:nsid w:val="16BE2DCD"/>
     <w:multiLevelType w:val="hybridMultilevel"/>
     <w:tmpl w:val="ADBC7C10"/>
@@ -3400,7 +4392,119 @@
       </w:pPr>
     </w:lvl>
   </w:abstractNum>
-  <w:abstractNum w:abstractNumId="6" w15:restartNumberingAfterBreak="0">
+  <w:abstractNum w:abstractNumId="7" w15:restartNumberingAfterBreak="0">
+    <w:nsid w:val="18DB41AB"/>
+    <w:multiLevelType w:val="hybridMultilevel"/>
+    <w:tmpl w:val="FFCCFCAE"/>
+    <w:lvl w:ilvl="0" w:tplc="4BBE45B6">
+      <w:numFmt w:val="bullet"/>
+      <w:lvlText w:val="-"/>
+      <w:lvlJc w:val="left"/>
+      <w:pPr>
+        <w:ind w:left="720" w:hanging="360"/>
+      </w:pPr>
+      <w:rPr>
+        <w:rFonts w:ascii="Times New Roman" w:eastAsia="Times New Roman" w:hAnsi="Times New Roman" w:cs="Times New Roman" w:hint="default"/>
+      </w:rPr>
+    </w:lvl>
+    <w:lvl w:ilvl="1" w:tplc="6108D622">
+      <w:start w:val="1"/>
+      <w:numFmt w:val="bullet"/>
+      <w:lvlText w:val=""/>
+      <w:lvlJc w:val="left"/>
+      <w:pPr>
+        <w:ind w:left="1440" w:hanging="360"/>
+      </w:pPr>
+      <w:rPr>
+        <w:rFonts w:ascii="Symbol" w:hAnsi="Symbol" w:hint="default"/>
+      </w:rPr>
+    </w:lvl>
+    <w:lvl w:ilvl="2" w:tplc="04090005">
+      <w:start w:val="1"/>
+      <w:numFmt w:val="bullet"/>
+      <w:lvlText w:val=""/>
+      <w:lvlJc w:val="left"/>
+      <w:pPr>
+        <w:ind w:left="2160" w:hanging="360"/>
+      </w:pPr>
+      <w:rPr>
+        <w:rFonts w:ascii="Wingdings" w:hAnsi="Wingdings" w:hint="default"/>
+      </w:rPr>
+    </w:lvl>
+    <w:lvl w:ilvl="3" w:tplc="04090001">
+      <w:start w:val="1"/>
+      <w:numFmt w:val="bullet"/>
+      <w:lvlText w:val=""/>
+      <w:lvlJc w:val="left"/>
+      <w:pPr>
+        <w:ind w:left="2880" w:hanging="360"/>
+      </w:pPr>
+      <w:rPr>
+        <w:rFonts w:ascii="Symbol" w:hAnsi="Symbol" w:hint="default"/>
+      </w:rPr>
+    </w:lvl>
+    <w:lvl w:ilvl="4" w:tplc="04090003" w:tentative="1">
+      <w:start w:val="1"/>
+      <w:numFmt w:val="bullet"/>
+      <w:lvlText w:val="o"/>
+      <w:lvlJc w:val="left"/>
+      <w:pPr>
+        <w:ind w:left="3600" w:hanging="360"/>
+      </w:pPr>
+      <w:rPr>
+        <w:rFonts w:ascii="Courier New" w:hAnsi="Courier New" w:cs="Courier New" w:hint="default"/>
+      </w:rPr>
+    </w:lvl>
+    <w:lvl w:ilvl="5" w:tplc="04090005" w:tentative="1">
+      <w:start w:val="1"/>
+      <w:numFmt w:val="bullet"/>
+      <w:lvlText w:val=""/>
+      <w:lvlJc w:val="left"/>
+      <w:pPr>
+        <w:ind w:left="4320" w:hanging="360"/>
+      </w:pPr>
+      <w:rPr>
+        <w:rFonts w:ascii="Wingdings" w:hAnsi="Wingdings" w:hint="default"/>
+      </w:rPr>
+    </w:lvl>
+    <w:lvl w:ilvl="6" w:tplc="04090001" w:tentative="1">
+      <w:start w:val="1"/>
+      <w:numFmt w:val="bullet"/>
+      <w:lvlText w:val=""/>
+      <w:lvlJc w:val="left"/>
+      <w:pPr>
+        <w:ind w:left="5040" w:hanging="360"/>
+      </w:pPr>
+      <w:rPr>
+        <w:rFonts w:ascii="Symbol" w:hAnsi="Symbol" w:hint="default"/>
+      </w:rPr>
+    </w:lvl>
+    <w:lvl w:ilvl="7" w:tplc="04090003" w:tentative="1">
+      <w:start w:val="1"/>
+      <w:numFmt w:val="bullet"/>
+      <w:lvlText w:val="o"/>
+      <w:lvlJc w:val="left"/>
+      <w:pPr>
+        <w:ind w:left="5760" w:hanging="360"/>
+      </w:pPr>
+      <w:rPr>
+        <w:rFonts w:ascii="Courier New" w:hAnsi="Courier New" w:cs="Courier New" w:hint="default"/>
+      </w:rPr>
+    </w:lvl>
+    <w:lvl w:ilvl="8" w:tplc="04090005" w:tentative="1">
+      <w:start w:val="1"/>
+      <w:numFmt w:val="bullet"/>
+      <w:lvlText w:val=""/>
+      <w:lvlJc w:val="left"/>
+      <w:pPr>
+        <w:ind w:left="6480" w:hanging="360"/>
+      </w:pPr>
+      <w:rPr>
+        <w:rFonts w:ascii="Wingdings" w:hAnsi="Wingdings" w:hint="default"/>
+      </w:rPr>
+    </w:lvl>
+  </w:abstractNum>
+  <w:abstractNum w:abstractNumId="8" w15:restartNumberingAfterBreak="0">
     <w:nsid w:val="19EE753A"/>
     <w:multiLevelType w:val="hybridMultilevel"/>
     <w:tmpl w:val="23000660"/>
@@ -3486,7 +4590,7 @@
       </w:pPr>
     </w:lvl>
   </w:abstractNum>
-  <w:abstractNum w:abstractNumId="7" w15:restartNumberingAfterBreak="0">
+  <w:abstractNum w:abstractNumId="9" w15:restartNumberingAfterBreak="0">
     <w:nsid w:val="1FAB1B47"/>
     <w:multiLevelType w:val="multilevel"/>
     <w:tmpl w:val="5ABA1880"/>
@@ -3599,7 +4703,119 @@
       </w:rPr>
     </w:lvl>
   </w:abstractNum>
-  <w:abstractNum w:abstractNumId="8" w15:restartNumberingAfterBreak="0">
+  <w:abstractNum w:abstractNumId="10" w15:restartNumberingAfterBreak="0">
+    <w:nsid w:val="254621AA"/>
+    <w:multiLevelType w:val="hybridMultilevel"/>
+    <w:tmpl w:val="410CFAA6"/>
+    <w:lvl w:ilvl="0" w:tplc="4BBE45B6">
+      <w:numFmt w:val="bullet"/>
+      <w:lvlText w:val="-"/>
+      <w:lvlJc w:val="left"/>
+      <w:pPr>
+        <w:ind w:left="720" w:hanging="360"/>
+      </w:pPr>
+      <w:rPr>
+        <w:rFonts w:ascii="Times New Roman" w:eastAsia="Times New Roman" w:hAnsi="Times New Roman" w:cs="Times New Roman" w:hint="default"/>
+      </w:rPr>
+    </w:lvl>
+    <w:lvl w:ilvl="1" w:tplc="6108D622">
+      <w:start w:val="1"/>
+      <w:numFmt w:val="bullet"/>
+      <w:lvlText w:val=""/>
+      <w:lvlJc w:val="left"/>
+      <w:pPr>
+        <w:ind w:left="1440" w:hanging="360"/>
+      </w:pPr>
+      <w:rPr>
+        <w:rFonts w:ascii="Symbol" w:hAnsi="Symbol" w:hint="default"/>
+      </w:rPr>
+    </w:lvl>
+    <w:lvl w:ilvl="2" w:tplc="04090005">
+      <w:start w:val="1"/>
+      <w:numFmt w:val="bullet"/>
+      <w:lvlText w:val=""/>
+      <w:lvlJc w:val="left"/>
+      <w:pPr>
+        <w:ind w:left="2160" w:hanging="360"/>
+      </w:pPr>
+      <w:rPr>
+        <w:rFonts w:ascii="Wingdings" w:hAnsi="Wingdings" w:hint="default"/>
+      </w:rPr>
+    </w:lvl>
+    <w:lvl w:ilvl="3" w:tplc="04090001">
+      <w:start w:val="1"/>
+      <w:numFmt w:val="bullet"/>
+      <w:lvlText w:val=""/>
+      <w:lvlJc w:val="left"/>
+      <w:pPr>
+        <w:ind w:left="2880" w:hanging="360"/>
+      </w:pPr>
+      <w:rPr>
+        <w:rFonts w:ascii="Symbol" w:hAnsi="Symbol" w:hint="default"/>
+      </w:rPr>
+    </w:lvl>
+    <w:lvl w:ilvl="4" w:tplc="04090003" w:tentative="1">
+      <w:start w:val="1"/>
+      <w:numFmt w:val="bullet"/>
+      <w:lvlText w:val="o"/>
+      <w:lvlJc w:val="left"/>
+      <w:pPr>
+        <w:ind w:left="3600" w:hanging="360"/>
+      </w:pPr>
+      <w:rPr>
+        <w:rFonts w:ascii="Courier New" w:hAnsi="Courier New" w:cs="Courier New" w:hint="default"/>
+      </w:rPr>
+    </w:lvl>
+    <w:lvl w:ilvl="5" w:tplc="04090005" w:tentative="1">
+      <w:start w:val="1"/>
+      <w:numFmt w:val="bullet"/>
+      <w:lvlText w:val=""/>
+      <w:lvlJc w:val="left"/>
+      <w:pPr>
+        <w:ind w:left="4320" w:hanging="360"/>
+      </w:pPr>
+      <w:rPr>
+        <w:rFonts w:ascii="Wingdings" w:hAnsi="Wingdings" w:hint="default"/>
+      </w:rPr>
+    </w:lvl>
+    <w:lvl w:ilvl="6" w:tplc="04090001" w:tentative="1">
+      <w:start w:val="1"/>
+      <w:numFmt w:val="bullet"/>
+      <w:lvlText w:val=""/>
+      <w:lvlJc w:val="left"/>
+      <w:pPr>
+        <w:ind w:left="5040" w:hanging="360"/>
+      </w:pPr>
+      <w:rPr>
+        <w:rFonts w:ascii="Symbol" w:hAnsi="Symbol" w:hint="default"/>
+      </w:rPr>
+    </w:lvl>
+    <w:lvl w:ilvl="7" w:tplc="04090003" w:tentative="1">
+      <w:start w:val="1"/>
+      <w:numFmt w:val="bullet"/>
+      <w:lvlText w:val="o"/>
+      <w:lvlJc w:val="left"/>
+      <w:pPr>
+        <w:ind w:left="5760" w:hanging="360"/>
+      </w:pPr>
+      <w:rPr>
+        <w:rFonts w:ascii="Courier New" w:hAnsi="Courier New" w:cs="Courier New" w:hint="default"/>
+      </w:rPr>
+    </w:lvl>
+    <w:lvl w:ilvl="8" w:tplc="04090005" w:tentative="1">
+      <w:start w:val="1"/>
+      <w:numFmt w:val="bullet"/>
+      <w:lvlText w:val=""/>
+      <w:lvlJc w:val="left"/>
+      <w:pPr>
+        <w:ind w:left="6480" w:hanging="360"/>
+      </w:pPr>
+      <w:rPr>
+        <w:rFonts w:ascii="Wingdings" w:hAnsi="Wingdings" w:hint="default"/>
+      </w:rPr>
+    </w:lvl>
+  </w:abstractNum>
+  <w:abstractNum w:abstractNumId="11" w15:restartNumberingAfterBreak="0">
     <w:nsid w:val="262939BF"/>
     <w:multiLevelType w:val="multilevel"/>
     <w:tmpl w:val="5ABA1880"/>
@@ -3712,7 +4928,7 @@
       </w:rPr>
     </w:lvl>
   </w:abstractNum>
-  <w:abstractNum w:abstractNumId="9" w15:restartNumberingAfterBreak="0">
+  <w:abstractNum w:abstractNumId="12" w15:restartNumberingAfterBreak="0">
     <w:nsid w:val="26815A88"/>
     <w:multiLevelType w:val="hybridMultilevel"/>
     <w:tmpl w:val="B680C256"/>
@@ -3801,7 +5017,7 @@
       </w:pPr>
     </w:lvl>
   </w:abstractNum>
-  <w:abstractNum w:abstractNumId="10" w15:restartNumberingAfterBreak="0">
+  <w:abstractNum w:abstractNumId="13" w15:restartNumberingAfterBreak="0">
     <w:nsid w:val="2A64767E"/>
     <w:multiLevelType w:val="hybridMultilevel"/>
     <w:tmpl w:val="20081C50"/>
@@ -3915,7 +5131,7 @@
       </w:rPr>
     </w:lvl>
   </w:abstractNum>
-  <w:abstractNum w:abstractNumId="11" w15:restartNumberingAfterBreak="0">
+  <w:abstractNum w:abstractNumId="14" w15:restartNumberingAfterBreak="0">
     <w:nsid w:val="2D2F1654"/>
     <w:multiLevelType w:val="hybridMultilevel"/>
     <w:tmpl w:val="F708B23A"/>
@@ -4004,7 +5220,7 @@
       </w:pPr>
     </w:lvl>
   </w:abstractNum>
-  <w:abstractNum w:abstractNumId="12" w15:restartNumberingAfterBreak="0">
+  <w:abstractNum w:abstractNumId="15" w15:restartNumberingAfterBreak="0">
     <w:nsid w:val="30031056"/>
     <w:multiLevelType w:val="hybridMultilevel"/>
     <w:tmpl w:val="AC6AF052"/>
@@ -4090,7 +5306,7 @@
       </w:pPr>
     </w:lvl>
   </w:abstractNum>
-  <w:abstractNum w:abstractNumId="13" w15:restartNumberingAfterBreak="0">
+  <w:abstractNum w:abstractNumId="16" w15:restartNumberingAfterBreak="0">
     <w:nsid w:val="303353E0"/>
     <w:multiLevelType w:val="hybridMultilevel"/>
     <w:tmpl w:val="171847B2"/>
@@ -4182,7 +5398,7 @@
       </w:pPr>
     </w:lvl>
   </w:abstractNum>
-  <w:abstractNum w:abstractNumId="14" w15:restartNumberingAfterBreak="0">
+  <w:abstractNum w:abstractNumId="17" w15:restartNumberingAfterBreak="0">
     <w:nsid w:val="31F71731"/>
     <w:multiLevelType w:val="hybridMultilevel"/>
     <w:tmpl w:val="DE24BE66"/>
@@ -4271,7 +5487,7 @@
       </w:pPr>
     </w:lvl>
   </w:abstractNum>
-  <w:abstractNum w:abstractNumId="15" w15:restartNumberingAfterBreak="0">
+  <w:abstractNum w:abstractNumId="18" w15:restartNumberingAfterBreak="0">
     <w:nsid w:val="38C809FC"/>
     <w:multiLevelType w:val="hybridMultilevel"/>
     <w:tmpl w:val="914ED704"/>
@@ -4357,7 +5573,7 @@
       </w:pPr>
     </w:lvl>
   </w:abstractNum>
-  <w:abstractNum w:abstractNumId="16" w15:restartNumberingAfterBreak="0">
+  <w:abstractNum w:abstractNumId="19" w15:restartNumberingAfterBreak="0">
     <w:nsid w:val="38E739D2"/>
     <w:multiLevelType w:val="hybridMultilevel"/>
     <w:tmpl w:val="DB8C1D86"/>
@@ -4443,7 +5659,7 @@
       </w:pPr>
     </w:lvl>
   </w:abstractNum>
-  <w:abstractNum w:abstractNumId="17" w15:restartNumberingAfterBreak="0">
+  <w:abstractNum w:abstractNumId="20" w15:restartNumberingAfterBreak="0">
     <w:nsid w:val="421C72E9"/>
     <w:multiLevelType w:val="hybridMultilevel"/>
     <w:tmpl w:val="45369E30"/>
@@ -4532,7 +5748,7 @@
       </w:pPr>
     </w:lvl>
   </w:abstractNum>
-  <w:abstractNum w:abstractNumId="18" w15:restartNumberingAfterBreak="0">
+  <w:abstractNum w:abstractNumId="21" w15:restartNumberingAfterBreak="0">
     <w:nsid w:val="42AE5C0D"/>
     <w:multiLevelType w:val="hybridMultilevel"/>
     <w:tmpl w:val="55EE06E4"/>
@@ -4621,7 +5837,7 @@
       </w:pPr>
     </w:lvl>
   </w:abstractNum>
-  <w:abstractNum w:abstractNumId="19" w15:restartNumberingAfterBreak="0">
+  <w:abstractNum w:abstractNumId="22" w15:restartNumberingAfterBreak="0">
     <w:nsid w:val="43846D49"/>
     <w:multiLevelType w:val="hybridMultilevel"/>
     <w:tmpl w:val="D17895FC"/>
@@ -4710,7 +5926,7 @@
       </w:pPr>
     </w:lvl>
   </w:abstractNum>
-  <w:abstractNum w:abstractNumId="20" w15:restartNumberingAfterBreak="0">
+  <w:abstractNum w:abstractNumId="23" w15:restartNumberingAfterBreak="0">
     <w:nsid w:val="450A6588"/>
     <w:multiLevelType w:val="hybridMultilevel"/>
     <w:tmpl w:val="D39CC4A4"/>
@@ -4796,7 +6012,119 @@
       </w:pPr>
     </w:lvl>
   </w:abstractNum>
-  <w:abstractNum w:abstractNumId="21" w15:restartNumberingAfterBreak="0">
+  <w:abstractNum w:abstractNumId="24" w15:restartNumberingAfterBreak="0">
+    <w:nsid w:val="471230EA"/>
+    <w:multiLevelType w:val="hybridMultilevel"/>
+    <w:tmpl w:val="904C2E3A"/>
+    <w:lvl w:ilvl="0" w:tplc="4BBE45B6">
+      <w:numFmt w:val="bullet"/>
+      <w:lvlText w:val="-"/>
+      <w:lvlJc w:val="left"/>
+      <w:pPr>
+        <w:ind w:left="1080" w:hanging="360"/>
+      </w:pPr>
+      <w:rPr>
+        <w:rFonts w:ascii="Times New Roman" w:eastAsia="Times New Roman" w:hAnsi="Times New Roman" w:cs="Times New Roman" w:hint="default"/>
+      </w:rPr>
+    </w:lvl>
+    <w:lvl w:ilvl="1" w:tplc="6108D622">
+      <w:start w:val="1"/>
+      <w:numFmt w:val="bullet"/>
+      <w:lvlText w:val=""/>
+      <w:lvlJc w:val="left"/>
+      <w:pPr>
+        <w:ind w:left="1800" w:hanging="360"/>
+      </w:pPr>
+      <w:rPr>
+        <w:rFonts w:ascii="Symbol" w:hAnsi="Symbol" w:hint="default"/>
+      </w:rPr>
+    </w:lvl>
+    <w:lvl w:ilvl="2" w:tplc="04090005">
+      <w:start w:val="1"/>
+      <w:numFmt w:val="bullet"/>
+      <w:lvlText w:val=""/>
+      <w:lvlJc w:val="left"/>
+      <w:pPr>
+        <w:ind w:left="2520" w:hanging="360"/>
+      </w:pPr>
+      <w:rPr>
+        <w:rFonts w:ascii="Wingdings" w:hAnsi="Wingdings" w:hint="default"/>
+      </w:rPr>
+    </w:lvl>
+    <w:lvl w:ilvl="3" w:tplc="04090001">
+      <w:start w:val="1"/>
+      <w:numFmt w:val="bullet"/>
+      <w:lvlText w:val=""/>
+      <w:lvlJc w:val="left"/>
+      <w:pPr>
+        <w:ind w:left="3240" w:hanging="360"/>
+      </w:pPr>
+      <w:rPr>
+        <w:rFonts w:ascii="Symbol" w:hAnsi="Symbol" w:hint="default"/>
+      </w:rPr>
+    </w:lvl>
+    <w:lvl w:ilvl="4" w:tplc="04090003" w:tentative="1">
+      <w:start w:val="1"/>
+      <w:numFmt w:val="bullet"/>
+      <w:lvlText w:val="o"/>
+      <w:lvlJc w:val="left"/>
+      <w:pPr>
+        <w:ind w:left="3960" w:hanging="360"/>
+      </w:pPr>
+      <w:rPr>
+        <w:rFonts w:ascii="Courier New" w:hAnsi="Courier New" w:cs="Courier New" w:hint="default"/>
+      </w:rPr>
+    </w:lvl>
+    <w:lvl w:ilvl="5" w:tplc="04090005" w:tentative="1">
+      <w:start w:val="1"/>
+      <w:numFmt w:val="bullet"/>
+      <w:lvlText w:val=""/>
+      <w:lvlJc w:val="left"/>
+      <w:pPr>
+        <w:ind w:left="4680" w:hanging="360"/>
+      </w:pPr>
+      <w:rPr>
+        <w:rFonts w:ascii="Wingdings" w:hAnsi="Wingdings" w:hint="default"/>
+      </w:rPr>
+    </w:lvl>
+    <w:lvl w:ilvl="6" w:tplc="04090001" w:tentative="1">
+      <w:start w:val="1"/>
+      <w:numFmt w:val="bullet"/>
+      <w:lvlText w:val=""/>
+      <w:lvlJc w:val="left"/>
+      <w:pPr>
+        <w:ind w:left="5400" w:hanging="360"/>
+      </w:pPr>
+      <w:rPr>
+        <w:rFonts w:ascii="Symbol" w:hAnsi="Symbol" w:hint="default"/>
+      </w:rPr>
+    </w:lvl>
+    <w:lvl w:ilvl="7" w:tplc="04090003" w:tentative="1">
+      <w:start w:val="1"/>
+      <w:numFmt w:val="bullet"/>
+      <w:lvlText w:val="o"/>
+      <w:lvlJc w:val="left"/>
+      <w:pPr>
+        <w:ind w:left="6120" w:hanging="360"/>
+      </w:pPr>
+      <w:rPr>
+        <w:rFonts w:ascii="Courier New" w:hAnsi="Courier New" w:cs="Courier New" w:hint="default"/>
+      </w:rPr>
+    </w:lvl>
+    <w:lvl w:ilvl="8" w:tplc="04090005" w:tentative="1">
+      <w:start w:val="1"/>
+      <w:numFmt w:val="bullet"/>
+      <w:lvlText w:val=""/>
+      <w:lvlJc w:val="left"/>
+      <w:pPr>
+        <w:ind w:left="6840" w:hanging="360"/>
+      </w:pPr>
+      <w:rPr>
+        <w:rFonts w:ascii="Wingdings" w:hAnsi="Wingdings" w:hint="default"/>
+      </w:rPr>
+    </w:lvl>
+  </w:abstractNum>
+  <w:abstractNum w:abstractNumId="25" w15:restartNumberingAfterBreak="0">
     <w:nsid w:val="482328EC"/>
     <w:multiLevelType w:val="hybridMultilevel"/>
     <w:tmpl w:val="1EF022A4"/>
@@ -4885,7 +6213,7 @@
       </w:pPr>
     </w:lvl>
   </w:abstractNum>
-  <w:abstractNum w:abstractNumId="22" w15:restartNumberingAfterBreak="0">
+  <w:abstractNum w:abstractNumId="26" w15:restartNumberingAfterBreak="0">
     <w:nsid w:val="49C675A1"/>
     <w:multiLevelType w:val="hybridMultilevel"/>
     <w:tmpl w:val="DFF2F2AA"/>
@@ -4974,7 +6302,7 @@
       </w:pPr>
     </w:lvl>
   </w:abstractNum>
-  <w:abstractNum w:abstractNumId="23" w15:restartNumberingAfterBreak="0">
+  <w:abstractNum w:abstractNumId="27" w15:restartNumberingAfterBreak="0">
     <w:nsid w:val="4E7F346B"/>
     <w:multiLevelType w:val="hybridMultilevel"/>
     <w:tmpl w:val="F1BC5EC2"/>
@@ -5060,7 +6388,231 @@
       </w:pPr>
     </w:lvl>
   </w:abstractNum>
-  <w:abstractNum w:abstractNumId="24" w15:restartNumberingAfterBreak="0">
+  <w:abstractNum w:abstractNumId="28" w15:restartNumberingAfterBreak="0">
+    <w:nsid w:val="51E054FD"/>
+    <w:multiLevelType w:val="hybridMultilevel"/>
+    <w:tmpl w:val="548A85F8"/>
+    <w:lvl w:ilvl="0" w:tplc="4BBE45B6">
+      <w:numFmt w:val="bullet"/>
+      <w:lvlText w:val="-"/>
+      <w:lvlJc w:val="left"/>
+      <w:pPr>
+        <w:ind w:left="720" w:hanging="360"/>
+      </w:pPr>
+      <w:rPr>
+        <w:rFonts w:ascii="Times New Roman" w:eastAsia="Times New Roman" w:hAnsi="Times New Roman" w:cs="Times New Roman" w:hint="default"/>
+      </w:rPr>
+    </w:lvl>
+    <w:lvl w:ilvl="1" w:tplc="6108D622">
+      <w:start w:val="1"/>
+      <w:numFmt w:val="bullet"/>
+      <w:lvlText w:val=""/>
+      <w:lvlJc w:val="left"/>
+      <w:pPr>
+        <w:ind w:left="1440" w:hanging="360"/>
+      </w:pPr>
+      <w:rPr>
+        <w:rFonts w:ascii="Symbol" w:hAnsi="Symbol" w:hint="default"/>
+      </w:rPr>
+    </w:lvl>
+    <w:lvl w:ilvl="2" w:tplc="04090005">
+      <w:start w:val="1"/>
+      <w:numFmt w:val="bullet"/>
+      <w:lvlText w:val=""/>
+      <w:lvlJc w:val="left"/>
+      <w:pPr>
+        <w:ind w:left="2160" w:hanging="360"/>
+      </w:pPr>
+      <w:rPr>
+        <w:rFonts w:ascii="Wingdings" w:hAnsi="Wingdings" w:hint="default"/>
+      </w:rPr>
+    </w:lvl>
+    <w:lvl w:ilvl="3" w:tplc="04090001">
+      <w:start w:val="1"/>
+      <w:numFmt w:val="bullet"/>
+      <w:lvlText w:val=""/>
+      <w:lvlJc w:val="left"/>
+      <w:pPr>
+        <w:ind w:left="2880" w:hanging="360"/>
+      </w:pPr>
+      <w:rPr>
+        <w:rFonts w:ascii="Symbol" w:hAnsi="Symbol" w:hint="default"/>
+      </w:rPr>
+    </w:lvl>
+    <w:lvl w:ilvl="4" w:tplc="04090003" w:tentative="1">
+      <w:start w:val="1"/>
+      <w:numFmt w:val="bullet"/>
+      <w:lvlText w:val="o"/>
+      <w:lvlJc w:val="left"/>
+      <w:pPr>
+        <w:ind w:left="3600" w:hanging="360"/>
+      </w:pPr>
+      <w:rPr>
+        <w:rFonts w:ascii="Courier New" w:hAnsi="Courier New" w:cs="Courier New" w:hint="default"/>
+      </w:rPr>
+    </w:lvl>
+    <w:lvl w:ilvl="5" w:tplc="04090005" w:tentative="1">
+      <w:start w:val="1"/>
+      <w:numFmt w:val="bullet"/>
+      <w:lvlText w:val=""/>
+      <w:lvlJc w:val="left"/>
+      <w:pPr>
+        <w:ind w:left="4320" w:hanging="360"/>
+      </w:pPr>
+      <w:rPr>
+        <w:rFonts w:ascii="Wingdings" w:hAnsi="Wingdings" w:hint="default"/>
+      </w:rPr>
+    </w:lvl>
+    <w:lvl w:ilvl="6" w:tplc="04090001" w:tentative="1">
+      <w:start w:val="1"/>
+      <w:numFmt w:val="bullet"/>
+      <w:lvlText w:val=""/>
+      <w:lvlJc w:val="left"/>
+      <w:pPr>
+        <w:ind w:left="5040" w:hanging="360"/>
+      </w:pPr>
+      <w:rPr>
+        <w:rFonts w:ascii="Symbol" w:hAnsi="Symbol" w:hint="default"/>
+      </w:rPr>
+    </w:lvl>
+    <w:lvl w:ilvl="7" w:tplc="04090003" w:tentative="1">
+      <w:start w:val="1"/>
+      <w:numFmt w:val="bullet"/>
+      <w:lvlText w:val="o"/>
+      <w:lvlJc w:val="left"/>
+      <w:pPr>
+        <w:ind w:left="5760" w:hanging="360"/>
+      </w:pPr>
+      <w:rPr>
+        <w:rFonts w:ascii="Courier New" w:hAnsi="Courier New" w:cs="Courier New" w:hint="default"/>
+      </w:rPr>
+    </w:lvl>
+    <w:lvl w:ilvl="8" w:tplc="04090005" w:tentative="1">
+      <w:start w:val="1"/>
+      <w:numFmt w:val="bullet"/>
+      <w:lvlText w:val=""/>
+      <w:lvlJc w:val="left"/>
+      <w:pPr>
+        <w:ind w:left="6480" w:hanging="360"/>
+      </w:pPr>
+      <w:rPr>
+        <w:rFonts w:ascii="Wingdings" w:hAnsi="Wingdings" w:hint="default"/>
+      </w:rPr>
+    </w:lvl>
+  </w:abstractNum>
+  <w:abstractNum w:abstractNumId="29" w15:restartNumberingAfterBreak="0">
+    <w:nsid w:val="55706F9E"/>
+    <w:multiLevelType w:val="hybridMultilevel"/>
+    <w:tmpl w:val="7D440200"/>
+    <w:lvl w:ilvl="0" w:tplc="4BBE45B6">
+      <w:numFmt w:val="bullet"/>
+      <w:lvlText w:val="-"/>
+      <w:lvlJc w:val="left"/>
+      <w:pPr>
+        <w:ind w:left="720" w:hanging="360"/>
+      </w:pPr>
+      <w:rPr>
+        <w:rFonts w:ascii="Times New Roman" w:eastAsia="Times New Roman" w:hAnsi="Times New Roman" w:cs="Times New Roman" w:hint="default"/>
+      </w:rPr>
+    </w:lvl>
+    <w:lvl w:ilvl="1" w:tplc="6108D622">
+      <w:start w:val="1"/>
+      <w:numFmt w:val="bullet"/>
+      <w:lvlText w:val=""/>
+      <w:lvlJc w:val="left"/>
+      <w:pPr>
+        <w:ind w:left="1440" w:hanging="360"/>
+      </w:pPr>
+      <w:rPr>
+        <w:rFonts w:ascii="Symbol" w:hAnsi="Symbol" w:hint="default"/>
+      </w:rPr>
+    </w:lvl>
+    <w:lvl w:ilvl="2" w:tplc="04090005">
+      <w:start w:val="1"/>
+      <w:numFmt w:val="bullet"/>
+      <w:lvlText w:val=""/>
+      <w:lvlJc w:val="left"/>
+      <w:pPr>
+        <w:ind w:left="2160" w:hanging="360"/>
+      </w:pPr>
+      <w:rPr>
+        <w:rFonts w:ascii="Wingdings" w:hAnsi="Wingdings" w:hint="default"/>
+      </w:rPr>
+    </w:lvl>
+    <w:lvl w:ilvl="3" w:tplc="04090001">
+      <w:start w:val="1"/>
+      <w:numFmt w:val="bullet"/>
+      <w:lvlText w:val=""/>
+      <w:lvlJc w:val="left"/>
+      <w:pPr>
+        <w:ind w:left="2880" w:hanging="360"/>
+      </w:pPr>
+      <w:rPr>
+        <w:rFonts w:ascii="Symbol" w:hAnsi="Symbol" w:hint="default"/>
+      </w:rPr>
+    </w:lvl>
+    <w:lvl w:ilvl="4" w:tplc="04090003" w:tentative="1">
+      <w:start w:val="1"/>
+      <w:numFmt w:val="bullet"/>
+      <w:lvlText w:val="o"/>
+      <w:lvlJc w:val="left"/>
+      <w:pPr>
+        <w:ind w:left="3600" w:hanging="360"/>
+      </w:pPr>
+      <w:rPr>
+        <w:rFonts w:ascii="Courier New" w:hAnsi="Courier New" w:cs="Courier New" w:hint="default"/>
+      </w:rPr>
+    </w:lvl>
+    <w:lvl w:ilvl="5" w:tplc="04090005" w:tentative="1">
+      <w:start w:val="1"/>
+      <w:numFmt w:val="bullet"/>
+      <w:lvlText w:val=""/>
+      <w:lvlJc w:val="left"/>
+      <w:pPr>
+        <w:ind w:left="4320" w:hanging="360"/>
+      </w:pPr>
+      <w:rPr>
+        <w:rFonts w:ascii="Wingdings" w:hAnsi="Wingdings" w:hint="default"/>
+      </w:rPr>
+    </w:lvl>
+    <w:lvl w:ilvl="6" w:tplc="04090001" w:tentative="1">
+      <w:start w:val="1"/>
+      <w:numFmt w:val="bullet"/>
+      <w:lvlText w:val=""/>
+      <w:lvlJc w:val="left"/>
+      <w:pPr>
+        <w:ind w:left="5040" w:hanging="360"/>
+      </w:pPr>
+      <w:rPr>
+        <w:rFonts w:ascii="Symbol" w:hAnsi="Symbol" w:hint="default"/>
+      </w:rPr>
+    </w:lvl>
+    <w:lvl w:ilvl="7" w:tplc="04090003" w:tentative="1">
+      <w:start w:val="1"/>
+      <w:numFmt w:val="bullet"/>
+      <w:lvlText w:val="o"/>
+      <w:lvlJc w:val="left"/>
+      <w:pPr>
+        <w:ind w:left="5760" w:hanging="360"/>
+      </w:pPr>
+      <w:rPr>
+        <w:rFonts w:ascii="Courier New" w:hAnsi="Courier New" w:cs="Courier New" w:hint="default"/>
+      </w:rPr>
+    </w:lvl>
+    <w:lvl w:ilvl="8" w:tplc="04090005" w:tentative="1">
+      <w:start w:val="1"/>
+      <w:numFmt w:val="bullet"/>
+      <w:lvlText w:val=""/>
+      <w:lvlJc w:val="left"/>
+      <w:pPr>
+        <w:ind w:left="6480" w:hanging="360"/>
+      </w:pPr>
+      <w:rPr>
+        <w:rFonts w:ascii="Wingdings" w:hAnsi="Wingdings" w:hint="default"/>
+      </w:rPr>
+    </w:lvl>
+  </w:abstractNum>
+  <w:abstractNum w:abstractNumId="30" w15:restartNumberingAfterBreak="0">
     <w:nsid w:val="58376C99"/>
     <w:multiLevelType w:val="multilevel"/>
     <w:tmpl w:val="5ABA1880"/>
@@ -5173,7 +6725,7 @@
       </w:rPr>
     </w:lvl>
   </w:abstractNum>
-  <w:abstractNum w:abstractNumId="25" w15:restartNumberingAfterBreak="0">
+  <w:abstractNum w:abstractNumId="31" w15:restartNumberingAfterBreak="0">
     <w:nsid w:val="58CA7F77"/>
     <w:multiLevelType w:val="hybridMultilevel"/>
     <w:tmpl w:val="BC0006E4"/>
@@ -5259,7 +6811,7 @@
       </w:pPr>
     </w:lvl>
   </w:abstractNum>
-  <w:abstractNum w:abstractNumId="26" w15:restartNumberingAfterBreak="0">
+  <w:abstractNum w:abstractNumId="32" w15:restartNumberingAfterBreak="0">
     <w:nsid w:val="5B5B7E73"/>
     <w:multiLevelType w:val="hybridMultilevel"/>
     <w:tmpl w:val="A2506086"/>
@@ -5348,7 +6900,7 @@
       </w:pPr>
     </w:lvl>
   </w:abstractNum>
-  <w:abstractNum w:abstractNumId="27" w15:restartNumberingAfterBreak="0">
+  <w:abstractNum w:abstractNumId="33" w15:restartNumberingAfterBreak="0">
     <w:nsid w:val="5EC4A43E"/>
     <w:multiLevelType w:val="singleLevel"/>
     <w:tmpl w:val="5EC4A43E"/>
@@ -5369,7 +6921,7 @@
       </w:rPr>
     </w:lvl>
   </w:abstractNum>
-  <w:abstractNum w:abstractNumId="28" w15:restartNumberingAfterBreak="0">
+  <w:abstractNum w:abstractNumId="34" w15:restartNumberingAfterBreak="0">
     <w:nsid w:val="5EC4A457"/>
     <w:multiLevelType w:val="singleLevel"/>
     <w:tmpl w:val="5EC4A457"/>
@@ -5390,7 +6942,7 @@
       </w:rPr>
     </w:lvl>
   </w:abstractNum>
-  <w:abstractNum w:abstractNumId="29" w15:restartNumberingAfterBreak="0">
+  <w:abstractNum w:abstractNumId="35" w15:restartNumberingAfterBreak="0">
     <w:nsid w:val="5EC90C39"/>
     <w:multiLevelType w:val="singleLevel"/>
     <w:tmpl w:val="373A100C"/>
@@ -5410,7 +6962,7 @@
       </w:rPr>
     </w:lvl>
   </w:abstractNum>
-  <w:abstractNum w:abstractNumId="30" w15:restartNumberingAfterBreak="0">
+  <w:abstractNum w:abstractNumId="36" w15:restartNumberingAfterBreak="0">
     <w:nsid w:val="619154A6"/>
     <w:multiLevelType w:val="hybridMultilevel"/>
     <w:tmpl w:val="3B8014B0"/>
@@ -5499,7 +7051,7 @@
       </w:pPr>
     </w:lvl>
   </w:abstractNum>
-  <w:abstractNum w:abstractNumId="31" w15:restartNumberingAfterBreak="0">
+  <w:abstractNum w:abstractNumId="37" w15:restartNumberingAfterBreak="0">
     <w:nsid w:val="62E127AC"/>
     <w:multiLevelType w:val="hybridMultilevel"/>
     <w:tmpl w:val="40322AD6"/>
@@ -5588,7 +7140,7 @@
       </w:pPr>
     </w:lvl>
   </w:abstractNum>
-  <w:abstractNum w:abstractNumId="32" w15:restartNumberingAfterBreak="0">
+  <w:abstractNum w:abstractNumId="38" w15:restartNumberingAfterBreak="0">
     <w:nsid w:val="632436F5"/>
     <w:multiLevelType w:val="hybridMultilevel"/>
     <w:tmpl w:val="3EF6D9F4"/>
@@ -5677,7 +7229,7 @@
       </w:pPr>
     </w:lvl>
   </w:abstractNum>
-  <w:abstractNum w:abstractNumId="33" w15:restartNumberingAfterBreak="0">
+  <w:abstractNum w:abstractNumId="39" w15:restartNumberingAfterBreak="0">
     <w:nsid w:val="6C8E423A"/>
     <w:multiLevelType w:val="hybridMultilevel"/>
     <w:tmpl w:val="C942A3D6"/>
@@ -5769,7 +7321,119 @@
       </w:pPr>
     </w:lvl>
   </w:abstractNum>
-  <w:abstractNum w:abstractNumId="34" w15:restartNumberingAfterBreak="0">
+  <w:abstractNum w:abstractNumId="40" w15:restartNumberingAfterBreak="0">
+    <w:nsid w:val="71517736"/>
+    <w:multiLevelType w:val="hybridMultilevel"/>
+    <w:tmpl w:val="680640B4"/>
+    <w:lvl w:ilvl="0" w:tplc="4BBE45B6">
+      <w:numFmt w:val="bullet"/>
+      <w:lvlText w:val="-"/>
+      <w:lvlJc w:val="left"/>
+      <w:pPr>
+        <w:ind w:left="720" w:hanging="360"/>
+      </w:pPr>
+      <w:rPr>
+        <w:rFonts w:ascii="Times New Roman" w:eastAsia="Times New Roman" w:hAnsi="Times New Roman" w:cs="Times New Roman" w:hint="default"/>
+      </w:rPr>
+    </w:lvl>
+    <w:lvl w:ilvl="1" w:tplc="04090003">
+      <w:start w:val="1"/>
+      <w:numFmt w:val="bullet"/>
+      <w:lvlText w:val="o"/>
+      <w:lvlJc w:val="left"/>
+      <w:pPr>
+        <w:ind w:left="1440" w:hanging="360"/>
+      </w:pPr>
+      <w:rPr>
+        <w:rFonts w:ascii="Courier New" w:hAnsi="Courier New" w:cs="Courier New" w:hint="default"/>
+      </w:rPr>
+    </w:lvl>
+    <w:lvl w:ilvl="2" w:tplc="04090005">
+      <w:start w:val="1"/>
+      <w:numFmt w:val="bullet"/>
+      <w:lvlText w:val=""/>
+      <w:lvlJc w:val="left"/>
+      <w:pPr>
+        <w:ind w:left="2160" w:hanging="360"/>
+      </w:pPr>
+      <w:rPr>
+        <w:rFonts w:ascii="Wingdings" w:hAnsi="Wingdings" w:hint="default"/>
+      </w:rPr>
+    </w:lvl>
+    <w:lvl w:ilvl="3" w:tplc="04090001">
+      <w:start w:val="1"/>
+      <w:numFmt w:val="bullet"/>
+      <w:lvlText w:val=""/>
+      <w:lvlJc w:val="left"/>
+      <w:pPr>
+        <w:ind w:left="2880" w:hanging="360"/>
+      </w:pPr>
+      <w:rPr>
+        <w:rFonts w:ascii="Symbol" w:hAnsi="Symbol" w:hint="default"/>
+      </w:rPr>
+    </w:lvl>
+    <w:lvl w:ilvl="4" w:tplc="04090003" w:tentative="1">
+      <w:start w:val="1"/>
+      <w:numFmt w:val="bullet"/>
+      <w:lvlText w:val="o"/>
+      <w:lvlJc w:val="left"/>
+      <w:pPr>
+        <w:ind w:left="3600" w:hanging="360"/>
+      </w:pPr>
+      <w:rPr>
+        <w:rFonts w:ascii="Courier New" w:hAnsi="Courier New" w:cs="Courier New" w:hint="default"/>
+      </w:rPr>
+    </w:lvl>
+    <w:lvl w:ilvl="5" w:tplc="04090005" w:tentative="1">
+      <w:start w:val="1"/>
+      <w:numFmt w:val="bullet"/>
+      <w:lvlText w:val=""/>
+      <w:lvlJc w:val="left"/>
+      <w:pPr>
+        <w:ind w:left="4320" w:hanging="360"/>
+      </w:pPr>
+      <w:rPr>
+        <w:rFonts w:ascii="Wingdings" w:hAnsi="Wingdings" w:hint="default"/>
+      </w:rPr>
+    </w:lvl>
+    <w:lvl w:ilvl="6" w:tplc="04090001" w:tentative="1">
+      <w:start w:val="1"/>
+      <w:numFmt w:val="bullet"/>
+      <w:lvlText w:val=""/>
+      <w:lvlJc w:val="left"/>
+      <w:pPr>
+        <w:ind w:left="5040" w:hanging="360"/>
+      </w:pPr>
+      <w:rPr>
+        <w:rFonts w:ascii="Symbol" w:hAnsi="Symbol" w:hint="default"/>
+      </w:rPr>
+    </w:lvl>
+    <w:lvl w:ilvl="7" w:tplc="04090003" w:tentative="1">
+      <w:start w:val="1"/>
+      <w:numFmt w:val="bullet"/>
+      <w:lvlText w:val="o"/>
+      <w:lvlJc w:val="left"/>
+      <w:pPr>
+        <w:ind w:left="5760" w:hanging="360"/>
+      </w:pPr>
+      <w:rPr>
+        <w:rFonts w:ascii="Courier New" w:hAnsi="Courier New" w:cs="Courier New" w:hint="default"/>
+      </w:rPr>
+    </w:lvl>
+    <w:lvl w:ilvl="8" w:tplc="04090005" w:tentative="1">
+      <w:start w:val="1"/>
+      <w:numFmt w:val="bullet"/>
+      <w:lvlText w:val=""/>
+      <w:lvlJc w:val="left"/>
+      <w:pPr>
+        <w:ind w:left="6480" w:hanging="360"/>
+      </w:pPr>
+      <w:rPr>
+        <w:rFonts w:ascii="Wingdings" w:hAnsi="Wingdings" w:hint="default"/>
+      </w:rPr>
+    </w:lvl>
+  </w:abstractNum>
+  <w:abstractNum w:abstractNumId="41" w15:restartNumberingAfterBreak="0">
     <w:nsid w:val="72685B0B"/>
     <w:multiLevelType w:val="hybridMultilevel"/>
     <w:tmpl w:val="2360896C"/>
@@ -5855,7 +7519,7 @@
       </w:pPr>
     </w:lvl>
   </w:abstractNum>
-  <w:abstractNum w:abstractNumId="35" w15:restartNumberingAfterBreak="0">
+  <w:abstractNum w:abstractNumId="42" w15:restartNumberingAfterBreak="0">
     <w:nsid w:val="738E6BD5"/>
     <w:multiLevelType w:val="hybridMultilevel"/>
     <w:tmpl w:val="D632DE06"/>
@@ -5944,7 +7608,7 @@
       </w:pPr>
     </w:lvl>
   </w:abstractNum>
-  <w:abstractNum w:abstractNumId="36" w15:restartNumberingAfterBreak="0">
+  <w:abstractNum w:abstractNumId="43" w15:restartNumberingAfterBreak="0">
     <w:nsid w:val="74262545"/>
     <w:multiLevelType w:val="hybridMultilevel"/>
     <w:tmpl w:val="EC8A1114"/>
@@ -6033,7 +7697,120 @@
       </w:pPr>
     </w:lvl>
   </w:abstractNum>
-  <w:abstractNum w:abstractNumId="37" w15:restartNumberingAfterBreak="0">
+  <w:abstractNum w:abstractNumId="44" w15:restartNumberingAfterBreak="0">
+    <w:nsid w:val="784C599C"/>
+    <w:multiLevelType w:val="hybridMultilevel"/>
+    <w:tmpl w:val="FA984DCC"/>
+    <w:lvl w:ilvl="0" w:tplc="04090001">
+      <w:start w:val="1"/>
+      <w:numFmt w:val="bullet"/>
+      <w:lvlText w:val=""/>
+      <w:lvlJc w:val="left"/>
+      <w:pPr>
+        <w:ind w:left="720" w:hanging="360"/>
+      </w:pPr>
+      <w:rPr>
+        <w:rFonts w:ascii="Symbol" w:hAnsi="Symbol" w:hint="default"/>
+      </w:rPr>
+    </w:lvl>
+    <w:lvl w:ilvl="1" w:tplc="04090003">
+      <w:start w:val="1"/>
+      <w:numFmt w:val="bullet"/>
+      <w:lvlText w:val="o"/>
+      <w:lvlJc w:val="left"/>
+      <w:pPr>
+        <w:ind w:left="1440" w:hanging="360"/>
+      </w:pPr>
+      <w:rPr>
+        <w:rFonts w:ascii="Courier New" w:hAnsi="Courier New" w:cs="Courier New" w:hint="default"/>
+      </w:rPr>
+    </w:lvl>
+    <w:lvl w:ilvl="2" w:tplc="04090005">
+      <w:start w:val="1"/>
+      <w:numFmt w:val="bullet"/>
+      <w:lvlText w:val=""/>
+      <w:lvlJc w:val="left"/>
+      <w:pPr>
+        <w:ind w:left="2160" w:hanging="360"/>
+      </w:pPr>
+      <w:rPr>
+        <w:rFonts w:ascii="Wingdings" w:hAnsi="Wingdings" w:hint="default"/>
+      </w:rPr>
+    </w:lvl>
+    <w:lvl w:ilvl="3" w:tplc="04090001">
+      <w:start w:val="1"/>
+      <w:numFmt w:val="bullet"/>
+      <w:lvlText w:val=""/>
+      <w:lvlJc w:val="left"/>
+      <w:pPr>
+        <w:ind w:left="2880" w:hanging="360"/>
+      </w:pPr>
+      <w:rPr>
+        <w:rFonts w:ascii="Symbol" w:hAnsi="Symbol" w:hint="default"/>
+      </w:rPr>
+    </w:lvl>
+    <w:lvl w:ilvl="4" w:tplc="04090003" w:tentative="1">
+      <w:start w:val="1"/>
+      <w:numFmt w:val="bullet"/>
+      <w:lvlText w:val="o"/>
+      <w:lvlJc w:val="left"/>
+      <w:pPr>
+        <w:ind w:left="3600" w:hanging="360"/>
+      </w:pPr>
+      <w:rPr>
+        <w:rFonts w:ascii="Courier New" w:hAnsi="Courier New" w:cs="Courier New" w:hint="default"/>
+      </w:rPr>
+    </w:lvl>
+    <w:lvl w:ilvl="5" w:tplc="04090005" w:tentative="1">
+      <w:start w:val="1"/>
+      <w:numFmt w:val="bullet"/>
+      <w:lvlText w:val=""/>
+      <w:lvlJc w:val="left"/>
+      <w:pPr>
+        <w:ind w:left="4320" w:hanging="360"/>
+      </w:pPr>
+      <w:rPr>
+        <w:rFonts w:ascii="Wingdings" w:hAnsi="Wingdings" w:hint="default"/>
+      </w:rPr>
+    </w:lvl>
+    <w:lvl w:ilvl="6" w:tplc="04090001" w:tentative="1">
+      <w:start w:val="1"/>
+      <w:numFmt w:val="bullet"/>
+      <w:lvlText w:val=""/>
+      <w:lvlJc w:val="left"/>
+      <w:pPr>
+        <w:ind w:left="5040" w:hanging="360"/>
+      </w:pPr>
+      <w:rPr>
+        <w:rFonts w:ascii="Symbol" w:hAnsi="Symbol" w:hint="default"/>
+      </w:rPr>
+    </w:lvl>
+    <w:lvl w:ilvl="7" w:tplc="04090003" w:tentative="1">
+      <w:start w:val="1"/>
+      <w:numFmt w:val="bullet"/>
+      <w:lvlText w:val="o"/>
+      <w:lvlJc w:val="left"/>
+      <w:pPr>
+        <w:ind w:left="5760" w:hanging="360"/>
+      </w:pPr>
+      <w:rPr>
+        <w:rFonts w:ascii="Courier New" w:hAnsi="Courier New" w:cs="Courier New" w:hint="default"/>
+      </w:rPr>
+    </w:lvl>
+    <w:lvl w:ilvl="8" w:tplc="04090005" w:tentative="1">
+      <w:start w:val="1"/>
+      <w:numFmt w:val="bullet"/>
+      <w:lvlText w:val=""/>
+      <w:lvlJc w:val="left"/>
+      <w:pPr>
+        <w:ind w:left="6480" w:hanging="360"/>
+      </w:pPr>
+      <w:rPr>
+        <w:rFonts w:ascii="Wingdings" w:hAnsi="Wingdings" w:hint="default"/>
+      </w:rPr>
+    </w:lvl>
+  </w:abstractNum>
+  <w:abstractNum w:abstractNumId="45" w15:restartNumberingAfterBreak="0">
     <w:nsid w:val="7BE67DF7"/>
     <w:multiLevelType w:val="hybridMultilevel"/>
     <w:tmpl w:val="6D189254"/>
@@ -6122,7 +7899,7 @@
       </w:pPr>
     </w:lvl>
   </w:abstractNum>
-  <w:abstractNum w:abstractNumId="38" w15:restartNumberingAfterBreak="0">
+  <w:abstractNum w:abstractNumId="46" w15:restartNumberingAfterBreak="0">
     <w:nsid w:val="7FDA2069"/>
     <w:multiLevelType w:val="hybridMultilevel"/>
     <w:tmpl w:val="3AB8F7AC"/>
@@ -6212,118 +7989,142 @@
     <w:abstractNumId w:val="1"/>
   </w:num>
   <w:num w:numId="2">
-    <w:abstractNumId w:val="28"/>
+    <w:abstractNumId w:val="34"/>
   </w:num>
   <w:num w:numId="3">
-    <w:abstractNumId w:val="27"/>
+    <w:abstractNumId w:val="33"/>
   </w:num>
   <w:num w:numId="4">
-    <w:abstractNumId w:val="7"/>
+    <w:abstractNumId w:val="9"/>
   </w:num>
   <w:num w:numId="5">
-    <w:abstractNumId w:val="24"/>
+    <w:abstractNumId w:val="30"/>
   </w:num>
   <w:num w:numId="6">
+    <w:abstractNumId w:val="11"/>
+  </w:num>
+  <w:num w:numId="7">
+    <w:abstractNumId w:val="18"/>
+  </w:num>
+  <w:num w:numId="8">
+    <w:abstractNumId w:val="15"/>
+  </w:num>
+  <w:num w:numId="9">
     <w:abstractNumId w:val="8"/>
   </w:num>
-  <w:num w:numId="7">
-    <w:abstractNumId w:val="15"/>
-  </w:num>
-  <w:num w:numId="8">
-    <w:abstractNumId w:val="12"/>
-  </w:num>
-  <w:num w:numId="9">
-    <w:abstractNumId w:val="6"/>
-  </w:num>
   <w:num w:numId="10">
-    <w:abstractNumId w:val="29"/>
+    <w:abstractNumId w:val="35"/>
   </w:num>
   <w:num w:numId="11">
     <w:abstractNumId w:val="3"/>
   </w:num>
   <w:num w:numId="12">
-    <w:abstractNumId w:val="11"/>
+    <w:abstractNumId w:val="14"/>
   </w:num>
   <w:num w:numId="13">
-    <w:abstractNumId w:val="35"/>
+    <w:abstractNumId w:val="42"/>
   </w:num>
   <w:num w:numId="14">
-    <w:abstractNumId w:val="4"/>
+    <w:abstractNumId w:val="5"/>
   </w:num>
   <w:num w:numId="15">
-    <w:abstractNumId w:val="33"/>
+    <w:abstractNumId w:val="39"/>
   </w:num>
   <w:num w:numId="16">
-    <w:abstractNumId w:val="17"/>
+    <w:abstractNumId w:val="20"/>
   </w:num>
   <w:num w:numId="17">
-    <w:abstractNumId w:val="31"/>
+    <w:abstractNumId w:val="37"/>
   </w:num>
   <w:num w:numId="18">
-    <w:abstractNumId w:val="10"/>
+    <w:abstractNumId w:val="13"/>
   </w:num>
   <w:num w:numId="19">
-    <w:abstractNumId w:val="30"/>
+    <w:abstractNumId w:val="36"/>
   </w:num>
   <w:num w:numId="20">
-    <w:abstractNumId w:val="21"/>
+    <w:abstractNumId w:val="25"/>
   </w:num>
   <w:num w:numId="21">
-    <w:abstractNumId w:val="32"/>
+    <w:abstractNumId w:val="38"/>
   </w:num>
   <w:num w:numId="22">
-    <w:abstractNumId w:val="19"/>
+    <w:abstractNumId w:val="22"/>
   </w:num>
   <w:num w:numId="23">
-    <w:abstractNumId w:val="36"/>
+    <w:abstractNumId w:val="43"/>
   </w:num>
   <w:num w:numId="24">
-    <w:abstractNumId w:val="14"/>
+    <w:abstractNumId w:val="17"/>
   </w:num>
   <w:num w:numId="25">
     <w:abstractNumId w:val="2"/>
   </w:num>
   <w:num w:numId="26">
-    <w:abstractNumId w:val="13"/>
+    <w:abstractNumId w:val="16"/>
   </w:num>
   <w:num w:numId="27">
     <w:abstractNumId w:val="0"/>
   </w:num>
   <w:num w:numId="28">
-    <w:abstractNumId w:val="18"/>
+    <w:abstractNumId w:val="21"/>
   </w:num>
   <w:num w:numId="29">
-    <w:abstractNumId w:val="22"/>
+    <w:abstractNumId w:val="26"/>
   </w:num>
   <w:num w:numId="30">
-    <w:abstractNumId w:val="26"/>
+    <w:abstractNumId w:val="32"/>
   </w:num>
   <w:num w:numId="31">
-    <w:abstractNumId w:val="37"/>
+    <w:abstractNumId w:val="45"/>
   </w:num>
   <w:num w:numId="32">
-    <w:abstractNumId w:val="9"/>
+    <w:abstractNumId w:val="12"/>
   </w:num>
   <w:num w:numId="33">
-    <w:abstractNumId w:val="16"/>
+    <w:abstractNumId w:val="19"/>
   </w:num>
   <w:num w:numId="34">
+    <w:abstractNumId w:val="27"/>
+  </w:num>
+  <w:num w:numId="35">
+    <w:abstractNumId w:val="31"/>
+  </w:num>
+  <w:num w:numId="36">
     <w:abstractNumId w:val="23"/>
   </w:num>
-  <w:num w:numId="35">
-    <w:abstractNumId w:val="25"/>
-  </w:num>
-  <w:num w:numId="36">
-    <w:abstractNumId w:val="20"/>
-  </w:num>
   <w:num w:numId="37">
-    <w:abstractNumId w:val="34"/>
+    <w:abstractNumId w:val="41"/>
   </w:num>
   <w:num w:numId="38">
-    <w:abstractNumId w:val="5"/>
+    <w:abstractNumId w:val="6"/>
   </w:num>
   <w:num w:numId="39">
-    <w:abstractNumId w:val="38"/>
+    <w:abstractNumId w:val="46"/>
+  </w:num>
+  <w:num w:numId="40">
+    <w:abstractNumId w:val="24"/>
+  </w:num>
+  <w:num w:numId="41">
+    <w:abstractNumId w:val="44"/>
+  </w:num>
+  <w:num w:numId="42">
+    <w:abstractNumId w:val="40"/>
+  </w:num>
+  <w:num w:numId="43">
+    <w:abstractNumId w:val="7"/>
+  </w:num>
+  <w:num w:numId="44">
+    <w:abstractNumId w:val="29"/>
+  </w:num>
+  <w:num w:numId="45">
+    <w:abstractNumId w:val="4"/>
+  </w:num>
+  <w:num w:numId="46">
+    <w:abstractNumId w:val="10"/>
+  </w:num>
+  <w:num w:numId="47">
+    <w:abstractNumId w:val="28"/>
   </w:num>
 </w:numbering>
 </file>
@@ -7178,7 +8979,7 @@
 </file>
 
 <file path=customXml/itemProps1.xml><?xml version="1.0" encoding="utf-8"?>
-<ds:datastoreItem xmlns:ds="http://schemas.openxmlformats.org/officeDocument/2006/customXml" ds:itemID="{BEDA2E47-EE3A-4442-A6BA-DD58A2CC190A}">
+<ds:datastoreItem xmlns:ds="http://schemas.openxmlformats.org/officeDocument/2006/customXml" ds:itemID="{FBCE8B28-619F-4A01-9001-C9B481C272EE}">
   <ds:schemaRefs>
     <ds:schemaRef ds:uri="http://schemas.openxmlformats.org/officeDocument/2006/bibliography"/>
   </ds:schemaRefs>

--- a/doc/de-cuong-chi-tiet.docx
+++ b/doc/de-cuong-chi-tiet.docx
@@ -1,6 +1,6 @@
 
 <file path=word/document.xml><?xml version="1.0" encoding="utf-8"?>
-<w:document xmlns:wpc="http://schemas.microsoft.com/office/word/2010/wordprocessingCanvas" xmlns:cx="http://schemas.microsoft.com/office/drawing/2014/chartex" xmlns:cx1="http://schemas.microsoft.com/office/drawing/2015/9/8/chartex" xmlns:mc="http://schemas.openxmlformats.org/markup-compatibility/2006" xmlns:o="urn:schemas-microsoft-com:office:office" xmlns:r="http://schemas.openxmlformats.org/officeDocument/2006/relationships" xmlns:m="http://schemas.openxmlformats.org/officeDocument/2006/math" xmlns:v="urn:schemas-microsoft-com:vml" xmlns:wp14="http://schemas.microsoft.com/office/word/2010/wordprocessingDrawing" xmlns:wp="http://schemas.openxmlformats.org/drawingml/2006/wordprocessingDrawing" xmlns:w10="urn:schemas-microsoft-com:office:word" xmlns:w="http://schemas.openxmlformats.org/wordprocessingml/2006/main" xmlns:w14="http://schemas.microsoft.com/office/word/2010/wordml" xmlns:w15="http://schemas.microsoft.com/office/word/2012/wordml" xmlns:w16se="http://schemas.microsoft.com/office/word/2015/wordml/symex" xmlns:wpg="http://schemas.microsoft.com/office/word/2010/wordprocessingGroup" xmlns:wpi="http://schemas.microsoft.com/office/word/2010/wordprocessingInk" xmlns:wne="http://schemas.microsoft.com/office/word/2006/wordml" xmlns:wps="http://schemas.microsoft.com/office/word/2010/wordprocessingShape" mc:Ignorable="w14 w15 w16se wp14">
+<w:document xmlns:wpc="http://schemas.microsoft.com/office/word/2010/wordprocessingCanvas" xmlns:cx="http://schemas.microsoft.com/office/drawing/2014/chartex" xmlns:mc="http://schemas.openxmlformats.org/markup-compatibility/2006" xmlns:o="urn:schemas-microsoft-com:office:office" xmlns:r="http://schemas.openxmlformats.org/officeDocument/2006/relationships" xmlns:m="http://schemas.openxmlformats.org/officeDocument/2006/math" xmlns:v="urn:schemas-microsoft-com:vml" xmlns:wp14="http://schemas.microsoft.com/office/word/2010/wordprocessingDrawing" xmlns:wp="http://schemas.openxmlformats.org/drawingml/2006/wordprocessingDrawing" xmlns:w10="urn:schemas-microsoft-com:office:word" xmlns:w="http://schemas.openxmlformats.org/wordprocessingml/2006/main" xmlns:w14="http://schemas.microsoft.com/office/word/2010/wordml" xmlns:w15="http://schemas.microsoft.com/office/word/2012/wordml" xmlns:w16se="http://schemas.microsoft.com/office/word/2015/wordml/symex" xmlns:wpg="http://schemas.microsoft.com/office/word/2010/wordprocessingGroup" xmlns:wpi="http://schemas.microsoft.com/office/word/2010/wordprocessingInk" xmlns:wne="http://schemas.microsoft.com/office/word/2006/wordml" xmlns:wps="http://schemas.microsoft.com/office/word/2010/wordprocessingShape" mc:Ignorable="w14 w15 w16se wp14">
   <w:body>
     <w:p>
       <w:pPr>
@@ -448,7 +448,7 @@
         <w:pStyle w:val="ListParagraph"/>
         <w:numPr>
           <w:ilvl w:val="0"/>
-          <w:numId w:val="42"/>
+          <w:numId w:val="5"/>
         </w:numPr>
         <w:spacing w:line="360" w:lineRule="auto"/>
         <w:jc w:val="both"/>
@@ -472,7 +472,7 @@
         <w:pStyle w:val="ListParagraph"/>
         <w:numPr>
           <w:ilvl w:val="1"/>
-          <w:numId w:val="43"/>
+          <w:numId w:val="6"/>
         </w:numPr>
         <w:spacing w:line="360" w:lineRule="auto"/>
         <w:ind w:left="720" w:firstLine="360"/>
@@ -488,21 +488,7 @@
           <w:sz w:val="26"/>
           <w:szCs w:val="26"/>
         </w:rPr>
-        <w:t xml:space="preserve">Tìm hiểu về </w:t>
-      </w:r>
-      <w:r>
-        <w:rPr>
-          <w:sz w:val="26"/>
-          <w:szCs w:val="26"/>
-        </w:rPr>
-        <w:t>kiến trúc khối</w:t>
-      </w:r>
-      <w:r>
-        <w:rPr>
-          <w:sz w:val="26"/>
-          <w:szCs w:val="26"/>
-        </w:rPr>
-        <w:t>.</w:t>
+        <w:t>Tìm hiểu về kiến trúc khối.</w:t>
       </w:r>
     </w:p>
     <w:p>
@@ -510,7 +496,7 @@
         <w:pStyle w:val="ListParagraph"/>
         <w:numPr>
           <w:ilvl w:val="1"/>
-          <w:numId w:val="43"/>
+          <w:numId w:val="6"/>
         </w:numPr>
         <w:spacing w:line="360" w:lineRule="auto"/>
         <w:ind w:left="720" w:firstLine="360"/>
@@ -534,7 +520,7 @@
         <w:pStyle w:val="ListParagraph"/>
         <w:numPr>
           <w:ilvl w:val="1"/>
-          <w:numId w:val="43"/>
+          <w:numId w:val="6"/>
         </w:numPr>
         <w:spacing w:line="360" w:lineRule="auto"/>
         <w:ind w:left="720" w:firstLine="360"/>
@@ -572,7 +558,7 @@
         <w:pStyle w:val="ListParagraph"/>
         <w:numPr>
           <w:ilvl w:val="1"/>
-          <w:numId w:val="43"/>
+          <w:numId w:val="6"/>
         </w:numPr>
         <w:spacing w:line="360" w:lineRule="auto"/>
         <w:ind w:left="720" w:firstLine="360"/>
@@ -596,7 +582,7 @@
         <w:pStyle w:val="ListParagraph"/>
         <w:numPr>
           <w:ilvl w:val="1"/>
-          <w:numId w:val="43"/>
+          <w:numId w:val="6"/>
         </w:numPr>
         <w:spacing w:line="360" w:lineRule="auto"/>
         <w:ind w:left="720" w:firstLine="360"/>
@@ -634,7 +620,7 @@
         <w:pStyle w:val="ListParagraph"/>
         <w:numPr>
           <w:ilvl w:val="0"/>
-          <w:numId w:val="42"/>
+          <w:numId w:val="5"/>
         </w:numPr>
         <w:spacing w:line="360" w:lineRule="auto"/>
         <w:jc w:val="both"/>
@@ -658,7 +644,7 @@
         <w:pStyle w:val="ListParagraph"/>
         <w:numPr>
           <w:ilvl w:val="1"/>
-          <w:numId w:val="44"/>
+          <w:numId w:val="7"/>
         </w:numPr>
         <w:spacing w:line="360" w:lineRule="auto"/>
         <w:ind w:left="720" w:firstLine="360"/>
@@ -689,7 +675,7 @@
         <w:pStyle w:val="ListParagraph"/>
         <w:numPr>
           <w:ilvl w:val="1"/>
-          <w:numId w:val="44"/>
+          <w:numId w:val="7"/>
         </w:numPr>
         <w:spacing w:line="360" w:lineRule="auto"/>
         <w:ind w:left="720" w:firstLine="360"/>
@@ -713,7 +699,7 @@
         <w:pStyle w:val="ListParagraph"/>
         <w:numPr>
           <w:ilvl w:val="2"/>
-          <w:numId w:val="42"/>
+          <w:numId w:val="5"/>
         </w:numPr>
         <w:spacing w:line="360" w:lineRule="auto"/>
         <w:ind w:left="1440" w:firstLine="360"/>
@@ -737,7 +723,7 @@
         <w:pStyle w:val="ListParagraph"/>
         <w:numPr>
           <w:ilvl w:val="2"/>
-          <w:numId w:val="42"/>
+          <w:numId w:val="5"/>
         </w:numPr>
         <w:spacing w:line="360" w:lineRule="auto"/>
         <w:ind w:left="1440" w:firstLine="360"/>
@@ -775,7 +761,7 @@
         <w:pStyle w:val="ListParagraph"/>
         <w:numPr>
           <w:ilvl w:val="2"/>
-          <w:numId w:val="42"/>
+          <w:numId w:val="5"/>
         </w:numPr>
         <w:spacing w:line="360" w:lineRule="auto"/>
         <w:ind w:left="1440" w:firstLine="360"/>
@@ -813,7 +799,7 @@
         <w:pStyle w:val="ListParagraph"/>
         <w:numPr>
           <w:ilvl w:val="2"/>
-          <w:numId w:val="42"/>
+          <w:numId w:val="5"/>
         </w:numPr>
         <w:spacing w:line="360" w:lineRule="auto"/>
         <w:ind w:left="1440" w:firstLine="360"/>
@@ -837,7 +823,7 @@
         <w:pStyle w:val="ListParagraph"/>
         <w:numPr>
           <w:ilvl w:val="2"/>
-          <w:numId w:val="42"/>
+          <w:numId w:val="5"/>
         </w:numPr>
         <w:spacing w:line="360" w:lineRule="auto"/>
         <w:ind w:left="1440" w:firstLine="360"/>
@@ -869,7 +855,7 @@
         <w:pStyle w:val="ListParagraph"/>
         <w:numPr>
           <w:ilvl w:val="0"/>
-          <w:numId w:val="42"/>
+          <w:numId w:val="5"/>
         </w:numPr>
         <w:spacing w:line="360" w:lineRule="auto"/>
         <w:jc w:val="both"/>
@@ -893,7 +879,7 @@
         <w:pStyle w:val="ListParagraph"/>
         <w:numPr>
           <w:ilvl w:val="1"/>
-          <w:numId w:val="46"/>
+          <w:numId w:val="8"/>
         </w:numPr>
         <w:spacing w:line="360" w:lineRule="auto"/>
         <w:ind w:left="720" w:firstLine="360"/>
@@ -945,7 +931,7 @@
         <w:pStyle w:val="ListParagraph"/>
         <w:numPr>
           <w:ilvl w:val="1"/>
-          <w:numId w:val="46"/>
+          <w:numId w:val="8"/>
         </w:numPr>
         <w:spacing w:line="360" w:lineRule="auto"/>
         <w:ind w:left="720" w:firstLine="360"/>
@@ -969,7 +955,7 @@
         <w:pStyle w:val="ListParagraph"/>
         <w:numPr>
           <w:ilvl w:val="0"/>
-          <w:numId w:val="42"/>
+          <w:numId w:val="5"/>
         </w:numPr>
         <w:spacing w:line="360" w:lineRule="auto"/>
         <w:jc w:val="both"/>
@@ -993,7 +979,7 @@
         <w:pStyle w:val="ListParagraph"/>
         <w:numPr>
           <w:ilvl w:val="1"/>
-          <w:numId w:val="47"/>
+          <w:numId w:val="9"/>
         </w:numPr>
         <w:spacing w:line="360" w:lineRule="auto"/>
         <w:ind w:left="720" w:firstLine="360"/>
@@ -1059,7 +1045,7 @@
         <w:pStyle w:val="ListParagraph"/>
         <w:numPr>
           <w:ilvl w:val="1"/>
-          <w:numId w:val="47"/>
+          <w:numId w:val="9"/>
         </w:numPr>
         <w:spacing w:line="360" w:lineRule="auto"/>
         <w:ind w:left="720" w:firstLine="360"/>
@@ -1083,7 +1069,7 @@
         <w:pStyle w:val="ListParagraph"/>
         <w:numPr>
           <w:ilvl w:val="1"/>
-          <w:numId w:val="47"/>
+          <w:numId w:val="9"/>
         </w:numPr>
         <w:spacing w:line="360" w:lineRule="auto"/>
         <w:ind w:left="720" w:firstLine="360"/>
@@ -1107,7 +1093,7 @@
         <w:pStyle w:val="ListParagraph"/>
         <w:numPr>
           <w:ilvl w:val="1"/>
-          <w:numId w:val="47"/>
+          <w:numId w:val="9"/>
         </w:numPr>
         <w:spacing w:line="360" w:lineRule="auto"/>
         <w:ind w:left="720" w:firstLine="360"/>
@@ -1144,7 +1130,7 @@
         <w:pStyle w:val="ListParagraph"/>
         <w:numPr>
           <w:ilvl w:val="0"/>
-          <w:numId w:val="42"/>
+          <w:numId w:val="5"/>
         </w:numPr>
         <w:spacing w:line="360" w:lineRule="auto"/>
         <w:jc w:val="both"/>
@@ -1176,7 +1162,7 @@
         <w:pStyle w:val="ListParagraph"/>
         <w:numPr>
           <w:ilvl w:val="1"/>
-          <w:numId w:val="42"/>
+          <w:numId w:val="5"/>
         </w:numPr>
         <w:tabs>
           <w:tab w:val="left" w:pos="1800"/>
@@ -1202,7 +1188,7 @@
         <w:pStyle w:val="ListParagraph"/>
         <w:numPr>
           <w:ilvl w:val="1"/>
-          <w:numId w:val="42"/>
+          <w:numId w:val="5"/>
         </w:numPr>
         <w:tabs>
           <w:tab w:val="left" w:pos="1800"/>
@@ -1228,7 +1214,7 @@
         <w:pStyle w:val="ListParagraph"/>
         <w:numPr>
           <w:ilvl w:val="1"/>
-          <w:numId w:val="42"/>
+          <w:numId w:val="5"/>
         </w:numPr>
         <w:tabs>
           <w:tab w:val="left" w:pos="1800"/>
@@ -1254,7 +1240,7 @@
         <w:pStyle w:val="ListParagraph"/>
         <w:numPr>
           <w:ilvl w:val="1"/>
-          <w:numId w:val="42"/>
+          <w:numId w:val="5"/>
         </w:numPr>
         <w:tabs>
           <w:tab w:val="left" w:pos="1800"/>
@@ -1281,8 +1267,6 @@
         </w:rPr>
         <w:t>re</w:t>
       </w:r>
-      <w:bookmarkStart w:id="0" w:name="_GoBack"/>
-      <w:bookmarkEnd w:id="0"/>
       <w:r>
         <w:rPr>
           <w:sz w:val="26"/>
@@ -1327,812 +1311,779 @@
     </w:p>
     <w:p>
       <w:pPr>
-        <w:spacing w:line="360" w:lineRule="auto"/>
+        <w:pStyle w:val="Heading1"/>
         <w:ind w:left="720"/>
-        <w:rPr>
-          <w:b/>
-          <w:sz w:val="26"/>
-          <w:szCs w:val="26"/>
-          <w:u w:val="single"/>
-        </w:rPr>
-      </w:pPr>
-      <w:r>
-        <w:rPr>
-          <w:b/>
-          <w:sz w:val="26"/>
-          <w:szCs w:val="26"/>
-          <w:u w:val="single"/>
-        </w:rPr>
-        <w:t>PHẦN 1 MỞ ĐẦU</w:t>
-      </w:r>
-    </w:p>
-    <w:p>
-      <w:pPr>
-        <w:spacing w:line="360" w:lineRule="auto"/>
-        <w:ind w:left="720"/>
-        <w:rPr>
-          <w:b/>
-          <w:sz w:val="26"/>
-          <w:szCs w:val="26"/>
-        </w:rPr>
-      </w:pPr>
-      <w:r>
-        <w:rPr>
-          <w:b/>
-          <w:sz w:val="26"/>
-          <w:szCs w:val="26"/>
-        </w:rPr>
+      </w:pPr>
+      <w:r>
         <w:t xml:space="preserve">CHƯƠNG 1 </w:t>
       </w:r>
       <w:r>
-        <w:rPr>
-          <w:b/>
-          <w:sz w:val="26"/>
-          <w:szCs w:val="26"/>
-        </w:rPr>
-        <w:t>GIỚI THIỆU ĐỀ TÀI</w:t>
-      </w:r>
-    </w:p>
-    <w:p>
-      <w:pPr>
+        <w:t>giới thiệu đề tài</w:t>
+      </w:r>
+    </w:p>
+    <w:p>
+      <w:pPr>
+        <w:pStyle w:val="ListParagraph"/>
         <w:numPr>
-          <w:ilvl w:val="0"/>
+          <w:ilvl w:val="1"/>
           <w:numId w:val="10"/>
         </w:numPr>
         <w:tabs>
-          <w:tab w:val="clear" w:pos="1265"/>
-          <w:tab w:val="left" w:pos="452"/>
-          <w:tab w:val="num" w:pos="2410"/>
+          <w:tab w:val="left" w:pos="1980"/>
+        </w:tabs>
+        <w:ind w:left="1440" w:firstLine="0"/>
+        <w:rPr>
+          <w:sz w:val="26"/>
+          <w:szCs w:val="26"/>
+        </w:rPr>
+      </w:pPr>
+      <w:r>
+        <w:rPr>
+          <w:sz w:val="26"/>
+          <w:szCs w:val="26"/>
+        </w:rPr>
+        <w:t>Giới thiệu đề tài</w:t>
+      </w:r>
+    </w:p>
+    <w:p>
+      <w:pPr>
+        <w:pStyle w:val="ListParagraph"/>
+        <w:numPr>
+          <w:ilvl w:val="2"/>
+          <w:numId w:val="10"/>
+        </w:numPr>
+        <w:ind w:left="2520" w:hanging="360"/>
+        <w:rPr>
+          <w:sz w:val="26"/>
+          <w:szCs w:val="26"/>
+        </w:rPr>
+      </w:pPr>
+      <w:r>
+        <w:rPr>
+          <w:sz w:val="26"/>
+          <w:szCs w:val="26"/>
+        </w:rPr>
+        <w:t>Đặc tả đề tài</w:t>
+      </w:r>
+    </w:p>
+    <w:p>
+      <w:pPr>
+        <w:pStyle w:val="ListParagraph"/>
+        <w:numPr>
+          <w:ilvl w:val="2"/>
+          <w:numId w:val="10"/>
+        </w:numPr>
+        <w:ind w:left="2520" w:hanging="360"/>
+        <w:rPr>
+          <w:sz w:val="26"/>
+          <w:szCs w:val="26"/>
+        </w:rPr>
+      </w:pPr>
+      <w:r>
+        <w:rPr>
+          <w:sz w:val="26"/>
+          <w:szCs w:val="26"/>
+        </w:rPr>
+        <w:t>Lý do chọn đề tài</w:t>
+      </w:r>
+      <w:bookmarkStart w:id="0" w:name="_GoBack"/>
+      <w:bookmarkEnd w:id="0"/>
+    </w:p>
+    <w:p>
+      <w:pPr>
+        <w:pStyle w:val="ListParagraph"/>
+        <w:numPr>
+          <w:ilvl w:val="2"/>
+          <w:numId w:val="10"/>
+        </w:numPr>
+        <w:ind w:left="2520" w:hanging="360"/>
+        <w:rPr>
+          <w:sz w:val="26"/>
+          <w:szCs w:val="26"/>
+        </w:rPr>
+      </w:pPr>
+      <w:r>
+        <w:rPr>
+          <w:sz w:val="26"/>
+          <w:szCs w:val="26"/>
+        </w:rPr>
+        <w:t xml:space="preserve">Mục tiêu đề tài </w:t>
+      </w:r>
+    </w:p>
+    <w:p>
+      <w:pPr>
+        <w:pStyle w:val="ListParagraph"/>
+        <w:numPr>
+          <w:ilvl w:val="2"/>
+          <w:numId w:val="10"/>
+        </w:numPr>
+        <w:ind w:left="2520" w:hanging="360"/>
+        <w:rPr>
+          <w:sz w:val="26"/>
+          <w:szCs w:val="26"/>
+        </w:rPr>
+      </w:pPr>
+      <w:r>
+        <w:rPr>
+          <w:sz w:val="26"/>
+          <w:szCs w:val="26"/>
+        </w:rPr>
+        <w:t>Nhiệm vụ</w:t>
+      </w:r>
+    </w:p>
+    <w:p>
+      <w:pPr>
+        <w:pStyle w:val="ListParagraph"/>
+        <w:numPr>
+          <w:ilvl w:val="2"/>
+          <w:numId w:val="10"/>
+        </w:numPr>
+        <w:ind w:left="2520" w:hanging="360"/>
+        <w:rPr>
+          <w:sz w:val="26"/>
+          <w:szCs w:val="26"/>
+        </w:rPr>
+      </w:pPr>
+      <w:r>
+        <w:rPr>
+          <w:sz w:val="26"/>
+          <w:szCs w:val="26"/>
+        </w:rPr>
+        <w:t>Phạm vi nghiên cứu</w:t>
+      </w:r>
+    </w:p>
+    <w:p>
+      <w:pPr>
+        <w:pStyle w:val="ListParagraph"/>
+        <w:numPr>
+          <w:ilvl w:val="1"/>
+          <w:numId w:val="10"/>
+        </w:numPr>
+        <w:tabs>
+          <w:tab w:val="left" w:pos="1980"/>
+        </w:tabs>
+        <w:ind w:left="1440" w:firstLine="0"/>
+      </w:pPr>
+      <w:r>
+        <w:rPr>
+          <w:sz w:val="26"/>
+          <w:szCs w:val="26"/>
+        </w:rPr>
+        <w:t>Các vấn đề tập trung giải quyết</w:t>
+      </w:r>
+    </w:p>
+    <w:p>
+      <w:pPr>
+        <w:pStyle w:val="Heading1"/>
+        <w:ind w:left="720"/>
+        <w:rPr>
+          <w:caps w:val="0"/>
+        </w:rPr>
+      </w:pPr>
+      <w:r>
+        <w:rPr>
+          <w:caps w:val="0"/>
+        </w:rPr>
+        <w:t>C</w:t>
+      </w:r>
+      <w:r>
+        <w:rPr>
+          <w:caps w:val="0"/>
+        </w:rPr>
+        <w:t>HƯƠNG 2:</w:t>
+      </w:r>
+      <w:r>
+        <w:rPr>
+          <w:caps w:val="0"/>
+        </w:rPr>
+        <w:t xml:space="preserve"> </w:t>
+      </w:r>
+      <w:r>
+        <w:rPr>
+          <w:caps w:val="0"/>
+        </w:rPr>
+        <w:t>CƠ SỞ LÝ THUYẾT VÀ THỰC TIỄN</w:t>
+      </w:r>
+      <w:r>
+        <w:t xml:space="preserve"> </w:t>
+      </w:r>
+    </w:p>
+    <w:p>
+      <w:pPr>
+        <w:numPr>
+          <w:ilvl w:val="0"/>
+          <w:numId w:val="2"/>
+        </w:numPr>
+        <w:tabs>
+          <w:tab w:val="left" w:pos="1980"/>
         </w:tabs>
         <w:overflowPunct w:val="0"/>
         <w:autoSpaceDE w:val="0"/>
         <w:autoSpaceDN w:val="0"/>
         <w:adjustRightInd w:val="0"/>
         <w:spacing w:line="360" w:lineRule="auto"/>
-        <w:ind w:left="1570"/>
-        <w:jc w:val="both"/>
-        <w:rPr>
-          <w:sz w:val="26"/>
-          <w:szCs w:val="26"/>
-        </w:rPr>
-      </w:pPr>
-      <w:r>
-        <w:rPr>
-          <w:sz w:val="26"/>
-          <w:szCs w:val="26"/>
-        </w:rPr>
-        <w:t>Giới thiệu</w:t>
-      </w:r>
-    </w:p>
-    <w:p>
-      <w:pPr>
+        <w:ind w:left="1440" w:firstLine="0"/>
+        <w:jc w:val="both"/>
+        <w:rPr>
+          <w:sz w:val="26"/>
+          <w:szCs w:val="26"/>
+        </w:rPr>
+      </w:pPr>
+      <w:r>
+        <w:rPr>
+          <w:sz w:val="26"/>
+          <w:szCs w:val="26"/>
+        </w:rPr>
+        <w:t>Cơ sở lý thuyết</w:t>
+      </w:r>
+    </w:p>
+    <w:p>
+      <w:pPr>
+        <w:pStyle w:val="ListParagraph"/>
         <w:numPr>
-          <w:ilvl w:val="0"/>
-          <w:numId w:val="10"/>
+          <w:ilvl w:val="2"/>
+          <w:numId w:val="11"/>
         </w:numPr>
         <w:tabs>
-          <w:tab w:val="clear" w:pos="1265"/>
-          <w:tab w:val="left" w:pos="452"/>
-          <w:tab w:val="num" w:pos="2410"/>
+          <w:tab w:val="left" w:pos="2340"/>
         </w:tabs>
         <w:overflowPunct w:val="0"/>
         <w:autoSpaceDE w:val="0"/>
         <w:autoSpaceDN w:val="0"/>
         <w:adjustRightInd w:val="0"/>
         <w:spacing w:line="360" w:lineRule="auto"/>
-        <w:ind w:left="1570"/>
-        <w:jc w:val="both"/>
-        <w:rPr>
-          <w:sz w:val="26"/>
-          <w:szCs w:val="26"/>
-        </w:rPr>
-      </w:pPr>
-      <w:r>
-        <w:rPr>
-          <w:sz w:val="26"/>
-          <w:szCs w:val="26"/>
-        </w:rPr>
-        <w:t>Mục tiêu đề tài</w:t>
-      </w:r>
-    </w:p>
-    <w:p>
-      <w:pPr>
+        <w:ind w:left="2160" w:hanging="540"/>
+        <w:jc w:val="both"/>
+        <w:rPr>
+          <w:sz w:val="26"/>
+          <w:szCs w:val="26"/>
+        </w:rPr>
+      </w:pPr>
+      <w:r>
+        <w:rPr>
+          <w:sz w:val="26"/>
+          <w:szCs w:val="26"/>
+        </w:rPr>
+        <w:t>Giả thuyết nghiên cứu</w:t>
+      </w:r>
+    </w:p>
+    <w:p>
+      <w:pPr>
+        <w:pStyle w:val="ListParagraph"/>
         <w:numPr>
-          <w:ilvl w:val="0"/>
-          <w:numId w:val="10"/>
+          <w:ilvl w:val="2"/>
+          <w:numId w:val="11"/>
         </w:numPr>
         <w:tabs>
-          <w:tab w:val="clear" w:pos="1265"/>
-          <w:tab w:val="left" w:pos="452"/>
-          <w:tab w:val="num" w:pos="2410"/>
+          <w:tab w:val="left" w:pos="2340"/>
         </w:tabs>
         <w:overflowPunct w:val="0"/>
         <w:autoSpaceDE w:val="0"/>
         <w:autoSpaceDN w:val="0"/>
         <w:adjustRightInd w:val="0"/>
         <w:spacing w:line="360" w:lineRule="auto"/>
-        <w:ind w:left="1570"/>
-        <w:jc w:val="both"/>
-        <w:rPr>
-          <w:sz w:val="26"/>
-          <w:szCs w:val="26"/>
-        </w:rPr>
-      </w:pPr>
-      <w:r>
-        <w:rPr>
-          <w:sz w:val="26"/>
-          <w:szCs w:val="26"/>
-        </w:rPr>
-        <w:t>Nhiệm vụ</w:t>
-      </w:r>
-    </w:p>
-    <w:p>
-      <w:pPr>
-        <w:spacing w:line="360" w:lineRule="auto"/>
-        <w:ind w:left="720"/>
-        <w:rPr>
-          <w:b/>
-          <w:caps/>
-          <w:sz w:val="26"/>
-          <w:szCs w:val="26"/>
-        </w:rPr>
-      </w:pPr>
-      <w:r>
-        <w:rPr>
-          <w:b/>
-          <w:caps/>
-          <w:sz w:val="26"/>
-          <w:szCs w:val="26"/>
-        </w:rPr>
-        <w:t>CHƯƠNG 2</w:t>
-      </w:r>
-      <w:r>
-        <w:rPr>
-          <w:b/>
-          <w:caps/>
-          <w:sz w:val="26"/>
-          <w:szCs w:val="26"/>
-        </w:rPr>
-        <w:t xml:space="preserve"> Các vấn đề tẬP TRUNG GIẢI QUYẾT</w:t>
-      </w:r>
-    </w:p>
-    <w:p>
-      <w:pPr>
-        <w:spacing w:line="360" w:lineRule="auto"/>
-        <w:ind w:left="720"/>
-        <w:rPr>
-          <w:b/>
-          <w:sz w:val="26"/>
-          <w:szCs w:val="26"/>
-          <w:u w:val="single"/>
-        </w:rPr>
-      </w:pPr>
-      <w:r>
-        <w:rPr>
-          <w:b/>
-          <w:sz w:val="26"/>
-          <w:szCs w:val="26"/>
-          <w:u w:val="single"/>
-        </w:rPr>
-        <w:t>PHẦN 2 NỘI DUNG</w:t>
-      </w:r>
-    </w:p>
-    <w:p>
-      <w:pPr>
-        <w:spacing w:line="360" w:lineRule="auto"/>
-        <w:ind w:left="720"/>
-        <w:rPr>
-          <w:b/>
-          <w:caps/>
-          <w:sz w:val="26"/>
-          <w:szCs w:val="26"/>
-        </w:rPr>
-      </w:pPr>
-      <w:r>
-        <w:rPr>
-          <w:b/>
-          <w:caps/>
-          <w:sz w:val="26"/>
-          <w:szCs w:val="26"/>
-        </w:rPr>
-        <w:t xml:space="preserve">CHƯƠNG 1 </w:t>
-      </w:r>
-      <w:r>
-        <w:rPr>
-          <w:b/>
-          <w:caps/>
-          <w:sz w:val="26"/>
-          <w:szCs w:val="26"/>
-        </w:rPr>
-        <w:t>cƠ SỞ LÝ THUYẾT VÀ THỰC TIỄN</w:t>
-      </w:r>
-    </w:p>
-    <w:p>
-      <w:pPr>
+        <w:ind w:left="2160" w:hanging="540"/>
+        <w:jc w:val="both"/>
+        <w:rPr>
+          <w:sz w:val="26"/>
+          <w:szCs w:val="26"/>
+        </w:rPr>
+      </w:pPr>
+      <w:r>
+        <w:rPr>
+          <w:sz w:val="26"/>
+          <w:szCs w:val="26"/>
+        </w:rPr>
+        <w:t>Phương pháp nghiên cứu</w:t>
+      </w:r>
+    </w:p>
+    <w:p>
+      <w:pPr>
+        <w:pStyle w:val="ListParagraph"/>
         <w:numPr>
-          <w:ilvl w:val="0"/>
-          <w:numId w:val="14"/>
+          <w:ilvl w:val="2"/>
+          <w:numId w:val="11"/>
         </w:numPr>
         <w:tabs>
-          <w:tab w:val="left" w:pos="1260"/>
-          <w:tab w:val="left" w:pos="1710"/>
-          <w:tab w:val="left" w:pos="1890"/>
+          <w:tab w:val="left" w:pos="2340"/>
         </w:tabs>
         <w:overflowPunct w:val="0"/>
         <w:autoSpaceDE w:val="0"/>
         <w:autoSpaceDN w:val="0"/>
         <w:adjustRightInd w:val="0"/>
         <w:spacing w:line="360" w:lineRule="auto"/>
-        <w:ind w:left="1800"/>
-        <w:jc w:val="both"/>
-        <w:rPr>
-          <w:sz w:val="26"/>
-          <w:szCs w:val="26"/>
-        </w:rPr>
-      </w:pPr>
-      <w:r>
-        <w:rPr>
-          <w:sz w:val="26"/>
-          <w:szCs w:val="26"/>
-        </w:rPr>
-        <w:t xml:space="preserve">Cơ sở lý thuyết </w:t>
-      </w:r>
-    </w:p>
-    <w:p>
-      <w:pPr>
+        <w:ind w:left="2160" w:hanging="540"/>
+        <w:jc w:val="both"/>
+        <w:rPr>
+          <w:sz w:val="26"/>
+          <w:szCs w:val="26"/>
+        </w:rPr>
+      </w:pPr>
+      <w:r>
+        <w:rPr>
+          <w:sz w:val="26"/>
+          <w:szCs w:val="26"/>
+        </w:rPr>
+        <w:lastRenderedPageBreak/>
+        <w:t>Công nghệ sử dụng</w:t>
+      </w:r>
+    </w:p>
+    <w:p>
+      <w:pPr>
+        <w:pStyle w:val="ListParagraph"/>
         <w:numPr>
-          <w:ilvl w:val="1"/>
-          <w:numId w:val="15"/>
+          <w:ilvl w:val="2"/>
+          <w:numId w:val="11"/>
         </w:numPr>
         <w:tabs>
-          <w:tab w:val="left" w:pos="1890"/>
-          <w:tab w:val="left" w:pos="1980"/>
           <w:tab w:val="left" w:pos="2340"/>
-          <w:tab w:val="left" w:pos="2430"/>
         </w:tabs>
         <w:overflowPunct w:val="0"/>
         <w:autoSpaceDE w:val="0"/>
         <w:autoSpaceDN w:val="0"/>
         <w:adjustRightInd w:val="0"/>
         <w:spacing w:line="360" w:lineRule="auto"/>
-        <w:ind w:left="2160"/>
-        <w:jc w:val="both"/>
-        <w:rPr>
-          <w:sz w:val="26"/>
-          <w:szCs w:val="26"/>
-        </w:rPr>
-      </w:pPr>
-      <w:r>
-        <w:rPr>
-          <w:sz w:val="26"/>
-          <w:szCs w:val="26"/>
-        </w:rPr>
-        <w:t>Giả thuyết nghiên cứu</w:t>
+        <w:ind w:left="2160" w:hanging="540"/>
+        <w:jc w:val="both"/>
+        <w:rPr>
+          <w:sz w:val="26"/>
+          <w:szCs w:val="26"/>
+        </w:rPr>
+      </w:pPr>
+      <w:r>
+        <w:rPr>
+          <w:sz w:val="26"/>
+          <w:szCs w:val="26"/>
+        </w:rPr>
+        <w:t>Cơ sở lý thuyết</w:t>
       </w:r>
     </w:p>
     <w:p>
       <w:pPr>
         <w:numPr>
-          <w:ilvl w:val="1"/>
-          <w:numId w:val="15"/>
+          <w:ilvl w:val="0"/>
+          <w:numId w:val="2"/>
         </w:numPr>
         <w:tabs>
-          <w:tab w:val="left" w:pos="1890"/>
           <w:tab w:val="left" w:pos="1980"/>
-          <w:tab w:val="left" w:pos="2340"/>
-          <w:tab w:val="left" w:pos="2430"/>
         </w:tabs>
         <w:overflowPunct w:val="0"/>
         <w:autoSpaceDE w:val="0"/>
         <w:autoSpaceDN w:val="0"/>
         <w:adjustRightInd w:val="0"/>
         <w:spacing w:line="360" w:lineRule="auto"/>
-        <w:ind w:left="2160"/>
-        <w:jc w:val="both"/>
-        <w:rPr>
-          <w:sz w:val="26"/>
-          <w:szCs w:val="26"/>
-        </w:rPr>
-      </w:pPr>
-      <w:r>
-        <w:rPr>
-          <w:sz w:val="26"/>
-          <w:szCs w:val="26"/>
-        </w:rPr>
-        <w:lastRenderedPageBreak/>
-        <w:t>Phương pháp nghiên cứu</w:t>
-      </w:r>
-    </w:p>
-    <w:p>
-      <w:pPr>
+        <w:ind w:left="1440" w:firstLine="0"/>
+        <w:jc w:val="both"/>
+        <w:rPr>
+          <w:sz w:val="26"/>
+          <w:szCs w:val="26"/>
+        </w:rPr>
+      </w:pPr>
+      <w:r>
+        <w:rPr>
+          <w:sz w:val="26"/>
+          <w:szCs w:val="26"/>
+        </w:rPr>
+        <w:t>Cơ sở thực tiễn và ứng dụng</w:t>
+      </w:r>
+    </w:p>
+    <w:p>
+      <w:pPr>
+        <w:pStyle w:val="ListParagraph"/>
         <w:numPr>
-          <w:ilvl w:val="1"/>
-          <w:numId w:val="15"/>
+          <w:ilvl w:val="2"/>
+          <w:numId w:val="12"/>
         </w:numPr>
         <w:tabs>
-          <w:tab w:val="left" w:pos="1890"/>
-          <w:tab w:val="left" w:pos="1980"/>
-          <w:tab w:val="left" w:pos="2340"/>
-          <w:tab w:val="left" w:pos="2430"/>
+          <w:tab w:val="left" w:pos="2520"/>
         </w:tabs>
         <w:overflowPunct w:val="0"/>
         <w:autoSpaceDE w:val="0"/>
         <w:autoSpaceDN w:val="0"/>
         <w:adjustRightInd w:val="0"/>
         <w:spacing w:line="360" w:lineRule="auto"/>
-        <w:ind w:left="2160"/>
-        <w:jc w:val="both"/>
-        <w:rPr>
-          <w:sz w:val="26"/>
-          <w:szCs w:val="26"/>
-        </w:rPr>
-      </w:pPr>
-      <w:r>
-        <w:rPr>
-          <w:sz w:val="26"/>
-          <w:szCs w:val="26"/>
-        </w:rPr>
-        <w:t>Công nghệ sử dụng</w:t>
-      </w:r>
-    </w:p>
-    <w:p>
-      <w:pPr>
+        <w:ind w:left="2340"/>
+        <w:jc w:val="both"/>
+        <w:rPr>
+          <w:sz w:val="26"/>
+          <w:szCs w:val="26"/>
+        </w:rPr>
+      </w:pPr>
+      <w:r>
+        <w:rPr>
+          <w:sz w:val="26"/>
+          <w:szCs w:val="26"/>
+        </w:rPr>
+        <w:t>Bối cảnh thực tiễn</w:t>
+      </w:r>
+    </w:p>
+    <w:p>
+      <w:pPr>
+        <w:pStyle w:val="ListParagraph"/>
         <w:numPr>
-          <w:ilvl w:val="1"/>
-          <w:numId w:val="15"/>
+          <w:ilvl w:val="2"/>
+          <w:numId w:val="12"/>
         </w:numPr>
         <w:tabs>
-          <w:tab w:val="left" w:pos="1890"/>
-          <w:tab w:val="left" w:pos="1980"/>
-          <w:tab w:val="left" w:pos="2340"/>
-          <w:tab w:val="left" w:pos="2430"/>
+          <w:tab w:val="left" w:pos="2520"/>
         </w:tabs>
         <w:overflowPunct w:val="0"/>
         <w:autoSpaceDE w:val="0"/>
         <w:autoSpaceDN w:val="0"/>
         <w:adjustRightInd w:val="0"/>
         <w:spacing w:line="360" w:lineRule="auto"/>
-        <w:ind w:left="2160"/>
-        <w:jc w:val="both"/>
-        <w:rPr>
-          <w:sz w:val="26"/>
-          <w:szCs w:val="26"/>
-        </w:rPr>
-      </w:pPr>
-      <w:r>
-        <w:rPr>
-          <w:bCs/>
-          <w:sz w:val="26"/>
-          <w:szCs w:val="26"/>
-          <w:shd w:val="clear" w:color="auto" w:fill="FFFFFF"/>
-        </w:rPr>
-        <w:t>Cơ sở lý thuyết</w:t>
-      </w:r>
-      <w:r>
-        <w:rPr>
-          <w:bCs/>
-          <w:sz w:val="26"/>
-          <w:szCs w:val="26"/>
-          <w:shd w:val="clear" w:color="auto" w:fill="FFFFFF"/>
-        </w:rPr>
-        <w:t> </w:t>
-      </w:r>
-    </w:p>
-    <w:p>
-      <w:pPr>
+        <w:ind w:left="2340"/>
+        <w:jc w:val="both"/>
+        <w:rPr>
+          <w:sz w:val="26"/>
+          <w:szCs w:val="26"/>
+        </w:rPr>
+      </w:pPr>
+      <w:r>
+        <w:rPr>
+          <w:sz w:val="26"/>
+          <w:szCs w:val="26"/>
+        </w:rPr>
+        <w:t>Ứng dụng</w:t>
+      </w:r>
+    </w:p>
+    <w:p>
+      <w:pPr>
+        <w:pStyle w:val="Heading1"/>
+        <w:ind w:left="720"/>
+      </w:pPr>
+      <w:r>
+        <w:t>CHƯƠNG 3:</w:t>
+      </w:r>
+      <w:r>
+        <w:t xml:space="preserve"> </w:t>
+      </w:r>
+      <w:r>
+        <w:t xml:space="preserve">PHÂN TÍCH THIẾT KẾ </w:t>
+      </w:r>
+    </w:p>
+    <w:p>
+      <w:pPr>
+        <w:pStyle w:val="ListParagraph"/>
         <w:numPr>
-          <w:ilvl w:val="0"/>
-          <w:numId w:val="14"/>
+          <w:ilvl w:val="1"/>
+          <w:numId w:val="13"/>
         </w:numPr>
         <w:tabs>
-          <w:tab w:val="left" w:pos="1260"/>
-          <w:tab w:val="left" w:pos="1710"/>
-          <w:tab w:val="left" w:pos="1890"/>
+          <w:tab w:val="left" w:pos="1980"/>
         </w:tabs>
         <w:overflowPunct w:val="0"/>
         <w:autoSpaceDE w:val="0"/>
         <w:autoSpaceDN w:val="0"/>
         <w:adjustRightInd w:val="0"/>
         <w:spacing w:line="360" w:lineRule="auto"/>
-        <w:ind w:left="1800"/>
-        <w:jc w:val="both"/>
-        <w:rPr>
-          <w:sz w:val="26"/>
-          <w:szCs w:val="26"/>
-        </w:rPr>
-      </w:pPr>
-      <w:r>
-        <w:rPr>
-          <w:sz w:val="26"/>
-          <w:szCs w:val="26"/>
-        </w:rPr>
-        <w:t>Cơ sở thực tiễn và ứng dụng</w:t>
-      </w:r>
-    </w:p>
-    <w:p>
-      <w:pPr>
+        <w:jc w:val="both"/>
+        <w:rPr>
+          <w:sz w:val="26"/>
+          <w:szCs w:val="26"/>
+        </w:rPr>
+      </w:pPr>
+      <w:r>
+        <w:rPr>
+          <w:sz w:val="26"/>
+          <w:szCs w:val="26"/>
+        </w:rPr>
+        <w:t>Phân tích yêu cầu</w:t>
+      </w:r>
+    </w:p>
+    <w:p>
+      <w:pPr>
+        <w:pStyle w:val="ListParagraph"/>
         <w:numPr>
-          <w:ilvl w:val="0"/>
-          <w:numId w:val="16"/>
+          <w:ilvl w:val="2"/>
+          <w:numId w:val="13"/>
+        </w:numPr>
+        <w:overflowPunct w:val="0"/>
+        <w:autoSpaceDE w:val="0"/>
+        <w:autoSpaceDN w:val="0"/>
+        <w:adjustRightInd w:val="0"/>
+        <w:spacing w:line="360" w:lineRule="auto"/>
+        <w:ind w:left="2340"/>
+        <w:jc w:val="both"/>
+        <w:rPr>
+          <w:sz w:val="26"/>
+          <w:szCs w:val="26"/>
+        </w:rPr>
+      </w:pPr>
+      <w:r>
+        <w:rPr>
+          <w:sz w:val="26"/>
+          <w:szCs w:val="26"/>
+        </w:rPr>
+        <w:t>Phân tích yêu cầu chức năng</w:t>
+      </w:r>
+    </w:p>
+    <w:p>
+      <w:pPr>
+        <w:pStyle w:val="ListParagraph"/>
+        <w:numPr>
+          <w:ilvl w:val="2"/>
+          <w:numId w:val="13"/>
+        </w:numPr>
+        <w:overflowPunct w:val="0"/>
+        <w:autoSpaceDE w:val="0"/>
+        <w:autoSpaceDN w:val="0"/>
+        <w:adjustRightInd w:val="0"/>
+        <w:spacing w:line="360" w:lineRule="auto"/>
+        <w:ind w:left="2340"/>
+        <w:jc w:val="both"/>
+        <w:rPr>
+          <w:sz w:val="26"/>
+          <w:szCs w:val="26"/>
+        </w:rPr>
+      </w:pPr>
+      <w:r>
+        <w:rPr>
+          <w:sz w:val="26"/>
+          <w:szCs w:val="26"/>
+        </w:rPr>
+        <w:t>Phân tích yêu cầu phi chức năng</w:t>
+      </w:r>
+    </w:p>
+    <w:p>
+      <w:pPr>
+        <w:pStyle w:val="ListParagraph"/>
+        <w:numPr>
+          <w:ilvl w:val="2"/>
+          <w:numId w:val="13"/>
         </w:numPr>
         <w:tabs>
-          <w:tab w:val="left" w:pos="2430"/>
+          <w:tab w:val="left" w:pos="2340"/>
         </w:tabs>
         <w:overflowPunct w:val="0"/>
         <w:autoSpaceDE w:val="0"/>
         <w:autoSpaceDN w:val="0"/>
         <w:adjustRightInd w:val="0"/>
         <w:spacing w:line="360" w:lineRule="auto"/>
-        <w:ind w:left="2160"/>
-        <w:jc w:val="both"/>
-        <w:rPr>
-          <w:sz w:val="26"/>
-          <w:szCs w:val="26"/>
-        </w:rPr>
-      </w:pPr>
-      <w:r>
-        <w:rPr>
-          <w:sz w:val="26"/>
-          <w:szCs w:val="26"/>
-        </w:rPr>
-        <w:t>Bối cảnh thực tiễn</w:t>
-      </w:r>
-    </w:p>
-    <w:p>
-      <w:pPr>
+        <w:ind w:left="2160" w:hanging="540"/>
+        <w:jc w:val="both"/>
+        <w:rPr>
+          <w:sz w:val="26"/>
+          <w:szCs w:val="26"/>
+        </w:rPr>
+      </w:pPr>
+      <w:r>
+        <w:rPr>
+          <w:sz w:val="26"/>
+          <w:szCs w:val="26"/>
+        </w:rPr>
+        <w:t>Phân tích quy trình</w:t>
+      </w:r>
+    </w:p>
+    <w:p>
+      <w:pPr>
+        <w:pStyle w:val="ListParagraph"/>
         <w:numPr>
-          <w:ilvl w:val="0"/>
-          <w:numId w:val="16"/>
+          <w:ilvl w:val="1"/>
+          <w:numId w:val="13"/>
+        </w:numPr>
+        <w:overflowPunct w:val="0"/>
+        <w:autoSpaceDE w:val="0"/>
+        <w:autoSpaceDN w:val="0"/>
+        <w:adjustRightInd w:val="0"/>
+        <w:spacing w:line="360" w:lineRule="auto"/>
+        <w:ind w:left="1980" w:hanging="540"/>
+        <w:jc w:val="both"/>
+        <w:rPr>
+          <w:sz w:val="26"/>
+          <w:szCs w:val="26"/>
+        </w:rPr>
+      </w:pPr>
+      <w:r>
+        <w:rPr>
+          <w:sz w:val="26"/>
+          <w:szCs w:val="26"/>
+        </w:rPr>
+        <w:t>Phân tích thiết kế hệ thống</w:t>
+      </w:r>
+    </w:p>
+    <w:p>
+      <w:pPr>
+        <w:pStyle w:val="ListParagraph"/>
+        <w:numPr>
+          <w:ilvl w:val="2"/>
+          <w:numId w:val="13"/>
+        </w:numPr>
+        <w:overflowPunct w:val="0"/>
+        <w:autoSpaceDE w:val="0"/>
+        <w:autoSpaceDN w:val="0"/>
+        <w:adjustRightInd w:val="0"/>
+        <w:spacing w:line="360" w:lineRule="auto"/>
+        <w:ind w:left="2340"/>
+        <w:jc w:val="both"/>
+        <w:rPr>
+          <w:sz w:val="26"/>
+          <w:szCs w:val="26"/>
+        </w:rPr>
+      </w:pPr>
+      <w:r>
+        <w:rPr>
+          <w:sz w:val="26"/>
+          <w:szCs w:val="26"/>
+        </w:rPr>
+        <w:t>Hệ thống lưu trữ thông tin khảo sát</w:t>
+      </w:r>
+    </w:p>
+    <w:p>
+      <w:pPr>
+        <w:pStyle w:val="ListParagraph"/>
+        <w:numPr>
+          <w:ilvl w:val="2"/>
+          <w:numId w:val="13"/>
+        </w:numPr>
+        <w:overflowPunct w:val="0"/>
+        <w:autoSpaceDE w:val="0"/>
+        <w:autoSpaceDN w:val="0"/>
+        <w:adjustRightInd w:val="0"/>
+        <w:spacing w:line="360" w:lineRule="auto"/>
+        <w:ind w:left="2340"/>
+        <w:jc w:val="both"/>
+        <w:rPr>
+          <w:sz w:val="26"/>
+          <w:szCs w:val="26"/>
+        </w:rPr>
+      </w:pPr>
+      <w:r>
+        <w:rPr>
+          <w:sz w:val="26"/>
+          <w:szCs w:val="26"/>
+        </w:rPr>
+        <w:t>Hệ thống thống kê khảo sát</w:t>
+      </w:r>
+    </w:p>
+    <w:p>
+      <w:pPr>
+        <w:pStyle w:val="Heading1"/>
+        <w:ind w:left="720"/>
+      </w:pPr>
+      <w:r>
+        <w:t>CHƯƠNG 4:</w:t>
+      </w:r>
+      <w:r>
+        <w:t xml:space="preserve"> </w:t>
+      </w:r>
+      <w:r>
+        <w:t>CÀI ĐẶT GIẢI PHÁP</w:t>
+      </w:r>
+      <w:r>
+        <w:rPr>
+          <w:sz w:val="26"/>
+          <w:szCs w:val="26"/>
+        </w:rPr>
+        <w:t xml:space="preserve"> </w:t>
+      </w:r>
+    </w:p>
+    <w:p>
+      <w:pPr>
+        <w:pStyle w:val="ListParagraph"/>
+        <w:numPr>
+          <w:ilvl w:val="1"/>
+          <w:numId w:val="14"/>
         </w:numPr>
         <w:tabs>
-          <w:tab w:val="left" w:pos="2430"/>
+          <w:tab w:val="left" w:pos="1980"/>
         </w:tabs>
         <w:overflowPunct w:val="0"/>
         <w:autoSpaceDE w:val="0"/>
         <w:autoSpaceDN w:val="0"/>
         <w:adjustRightInd w:val="0"/>
         <w:spacing w:line="360" w:lineRule="auto"/>
-        <w:ind w:left="2160"/>
-        <w:jc w:val="both"/>
-        <w:rPr>
-          <w:sz w:val="26"/>
-          <w:szCs w:val="26"/>
-        </w:rPr>
-      </w:pPr>
-      <w:r>
-        <w:rPr>
-          <w:sz w:val="26"/>
-          <w:szCs w:val="26"/>
-        </w:rPr>
-        <w:t>Ứng dụng</w:t>
-      </w:r>
-    </w:p>
-    <w:p>
-      <w:pPr>
-        <w:spacing w:line="360" w:lineRule="auto"/>
-        <w:ind w:left="720"/>
-        <w:rPr>
-          <w:b/>
-          <w:sz w:val="26"/>
-          <w:szCs w:val="26"/>
-        </w:rPr>
-      </w:pPr>
-      <w:r>
-        <w:rPr>
-          <w:b/>
-          <w:sz w:val="26"/>
-          <w:szCs w:val="26"/>
-        </w:rPr>
-        <w:t xml:space="preserve">CHƯƠNG 2 </w:t>
-      </w:r>
-      <w:r>
-        <w:rPr>
-          <w:b/>
-          <w:sz w:val="26"/>
-          <w:szCs w:val="26"/>
-        </w:rPr>
-        <w:t>PHÂN TÍCH THIẾT KẾ</w:t>
-      </w:r>
-    </w:p>
-    <w:p>
-      <w:pPr>
+        <w:jc w:val="both"/>
+        <w:rPr>
+          <w:sz w:val="26"/>
+          <w:szCs w:val="26"/>
+        </w:rPr>
+      </w:pPr>
+      <w:r>
+        <w:rPr>
+          <w:sz w:val="26"/>
+          <w:szCs w:val="26"/>
+        </w:rPr>
+        <w:t xml:space="preserve">Vấn đề và giải pháp </w:t>
+      </w:r>
+    </w:p>
+    <w:p>
+      <w:pPr>
+        <w:pStyle w:val="ListParagraph"/>
         <w:numPr>
-          <w:ilvl w:val="0"/>
-          <w:numId w:val="26"/>
+          <w:ilvl w:val="1"/>
+          <w:numId w:val="14"/>
         </w:numPr>
         <w:tabs>
-          <w:tab w:val="left" w:pos="1260"/>
-          <w:tab w:val="left" w:pos="1710"/>
-          <w:tab w:val="left" w:pos="1890"/>
+          <w:tab w:val="left" w:pos="1980"/>
         </w:tabs>
         <w:overflowPunct w:val="0"/>
         <w:autoSpaceDE w:val="0"/>
         <w:autoSpaceDN w:val="0"/>
         <w:adjustRightInd w:val="0"/>
         <w:spacing w:line="360" w:lineRule="auto"/>
-        <w:ind w:left="1800"/>
-        <w:jc w:val="both"/>
-        <w:rPr>
-          <w:sz w:val="26"/>
-          <w:szCs w:val="26"/>
-        </w:rPr>
-      </w:pPr>
-      <w:r>
-        <w:rPr>
-          <w:sz w:val="26"/>
-          <w:szCs w:val="26"/>
-        </w:rPr>
-        <w:t>Phân tích yêu cầu</w:t>
-      </w:r>
-      <w:r>
-        <w:rPr>
-          <w:sz w:val="26"/>
-          <w:szCs w:val="26"/>
-        </w:rPr>
-        <w:t xml:space="preserve"> </w:t>
-      </w:r>
-    </w:p>
-    <w:p>
-      <w:pPr>
+        <w:jc w:val="both"/>
+        <w:rPr>
+          <w:sz w:val="26"/>
+          <w:szCs w:val="26"/>
+        </w:rPr>
+      </w:pPr>
+      <w:r>
+        <w:rPr>
+          <w:sz w:val="26"/>
+          <w:szCs w:val="26"/>
+        </w:rPr>
+        <w:t>Cài đặt hệ thống</w:t>
+      </w:r>
+    </w:p>
+    <w:p>
+      <w:pPr>
+        <w:pStyle w:val="ListParagraph"/>
         <w:numPr>
-          <w:ilvl w:val="0"/>
-          <w:numId w:val="26"/>
+          <w:ilvl w:val="1"/>
+          <w:numId w:val="14"/>
         </w:numPr>
         <w:tabs>
-          <w:tab w:val="left" w:pos="1260"/>
-          <w:tab w:val="left" w:pos="1710"/>
-          <w:tab w:val="left" w:pos="1890"/>
+          <w:tab w:val="left" w:pos="1980"/>
         </w:tabs>
         <w:overflowPunct w:val="0"/>
         <w:autoSpaceDE w:val="0"/>
         <w:autoSpaceDN w:val="0"/>
         <w:adjustRightInd w:val="0"/>
         <w:spacing w:line="360" w:lineRule="auto"/>
-        <w:ind w:left="1800"/>
-        <w:jc w:val="both"/>
-        <w:rPr>
-          <w:sz w:val="26"/>
-          <w:szCs w:val="26"/>
-        </w:rPr>
-      </w:pPr>
-      <w:r>
-        <w:rPr>
-          <w:sz w:val="26"/>
-          <w:szCs w:val="26"/>
-        </w:rPr>
-        <w:t>Phân tích thiết kế cơ sở dữ liệu</w:t>
-      </w:r>
-    </w:p>
-    <w:p>
-      <w:pPr>
-        <w:spacing w:line="360" w:lineRule="auto"/>
+        <w:jc w:val="both"/>
+        <w:rPr>
+          <w:sz w:val="26"/>
+          <w:szCs w:val="26"/>
+        </w:rPr>
+      </w:pPr>
+      <w:r>
+        <w:rPr>
+          <w:sz w:val="26"/>
+          <w:szCs w:val="26"/>
+        </w:rPr>
+        <w:t>Một số hình ảnh giao diện hệ thống</w:t>
+      </w:r>
+    </w:p>
+    <w:p>
+      <w:pPr>
+        <w:pStyle w:val="Heading1"/>
         <w:ind w:left="720"/>
-        <w:rPr>
-          <w:b/>
-          <w:sz w:val="26"/>
-          <w:szCs w:val="26"/>
-        </w:rPr>
-      </w:pPr>
-      <w:r>
-        <w:rPr>
-          <w:b/>
-          <w:sz w:val="26"/>
-          <w:szCs w:val="26"/>
-        </w:rPr>
-        <w:t xml:space="preserve">CHƯƠNG 3 </w:t>
-      </w:r>
-      <w:r>
-        <w:rPr>
-          <w:b/>
-          <w:sz w:val="26"/>
-          <w:szCs w:val="26"/>
-        </w:rPr>
-        <w:t>CÀI ĐẶT GIẢI PHÁP</w:t>
-      </w:r>
-    </w:p>
-    <w:p>
-      <w:pPr>
-        <w:numPr>
-          <w:ilvl w:val="0"/>
-          <w:numId w:val="22"/>
-        </w:numPr>
-        <w:tabs>
-          <w:tab w:val="left" w:pos="1260"/>
-          <w:tab w:val="left" w:pos="1620"/>
-          <w:tab w:val="left" w:pos="1890"/>
-        </w:tabs>
-        <w:overflowPunct w:val="0"/>
-        <w:autoSpaceDE w:val="0"/>
-        <w:autoSpaceDN w:val="0"/>
-        <w:adjustRightInd w:val="0"/>
-        <w:spacing w:line="360" w:lineRule="auto"/>
-        <w:ind w:left="1800"/>
-        <w:jc w:val="both"/>
-        <w:rPr>
-          <w:sz w:val="26"/>
-          <w:szCs w:val="26"/>
-        </w:rPr>
-      </w:pPr>
-      <w:r>
-        <w:rPr>
-          <w:sz w:val="26"/>
-          <w:szCs w:val="26"/>
-        </w:rPr>
-        <w:t>Xây dựng cấu trúc nguyên khối</w:t>
-      </w:r>
-    </w:p>
-    <w:p>
-      <w:pPr>
-        <w:numPr>
-          <w:ilvl w:val="0"/>
-          <w:numId w:val="22"/>
-        </w:numPr>
-        <w:tabs>
-          <w:tab w:val="left" w:pos="1260"/>
-          <w:tab w:val="left" w:pos="1620"/>
-          <w:tab w:val="left" w:pos="1890"/>
-        </w:tabs>
-        <w:overflowPunct w:val="0"/>
-        <w:autoSpaceDE w:val="0"/>
-        <w:autoSpaceDN w:val="0"/>
-        <w:adjustRightInd w:val="0"/>
-        <w:spacing w:line="360" w:lineRule="auto"/>
-        <w:ind w:left="1800"/>
-        <w:jc w:val="both"/>
-        <w:rPr>
-          <w:sz w:val="26"/>
-          <w:szCs w:val="26"/>
-        </w:rPr>
-      </w:pPr>
-      <w:r>
-        <w:rPr>
-          <w:sz w:val="26"/>
-          <w:szCs w:val="26"/>
-        </w:rPr>
-        <w:t>Cài đặt Docker</w:t>
-      </w:r>
-    </w:p>
-    <w:p>
-      <w:pPr>
-        <w:numPr>
-          <w:ilvl w:val="0"/>
-          <w:numId w:val="22"/>
-        </w:numPr>
-        <w:tabs>
-          <w:tab w:val="left" w:pos="1260"/>
-          <w:tab w:val="left" w:pos="1620"/>
-          <w:tab w:val="left" w:pos="1890"/>
-        </w:tabs>
-        <w:overflowPunct w:val="0"/>
-        <w:autoSpaceDE w:val="0"/>
-        <w:autoSpaceDN w:val="0"/>
-        <w:adjustRightInd w:val="0"/>
-        <w:spacing w:line="360" w:lineRule="auto"/>
-        <w:ind w:left="1800"/>
-        <w:jc w:val="both"/>
-        <w:rPr>
-          <w:sz w:val="26"/>
-          <w:szCs w:val="26"/>
-        </w:rPr>
-      </w:pPr>
-      <w:r>
-        <w:rPr>
-          <w:sz w:val="26"/>
-          <w:szCs w:val="26"/>
-        </w:rPr>
-        <w:t>Vấn đề và giải pháp</w:t>
-      </w:r>
-    </w:p>
-    <w:p>
-      <w:pPr>
-        <w:numPr>
-          <w:ilvl w:val="0"/>
-          <w:numId w:val="22"/>
-        </w:numPr>
-        <w:tabs>
-          <w:tab w:val="left" w:pos="1260"/>
-          <w:tab w:val="left" w:pos="1620"/>
-          <w:tab w:val="left" w:pos="1890"/>
-        </w:tabs>
-        <w:overflowPunct w:val="0"/>
-        <w:autoSpaceDE w:val="0"/>
-        <w:autoSpaceDN w:val="0"/>
-        <w:adjustRightInd w:val="0"/>
-        <w:spacing w:line="360" w:lineRule="auto"/>
-        <w:ind w:left="1800"/>
-        <w:jc w:val="both"/>
-        <w:rPr>
-          <w:sz w:val="26"/>
-          <w:szCs w:val="26"/>
-        </w:rPr>
-      </w:pPr>
-      <w:r>
-        <w:rPr>
-          <w:sz w:val="26"/>
-          <w:szCs w:val="26"/>
-        </w:rPr>
-        <w:t>Cài đặt hệ thống</w:t>
-      </w:r>
-    </w:p>
-    <w:p>
-      <w:pPr>
-        <w:numPr>
-          <w:ilvl w:val="0"/>
-          <w:numId w:val="22"/>
-        </w:numPr>
-        <w:tabs>
-          <w:tab w:val="left" w:pos="1260"/>
-          <w:tab w:val="left" w:pos="1620"/>
-          <w:tab w:val="left" w:pos="1890"/>
-        </w:tabs>
-        <w:overflowPunct w:val="0"/>
-        <w:autoSpaceDE w:val="0"/>
-        <w:autoSpaceDN w:val="0"/>
-        <w:adjustRightInd w:val="0"/>
-        <w:spacing w:line="360" w:lineRule="auto"/>
-        <w:ind w:left="1800"/>
-        <w:jc w:val="both"/>
-        <w:rPr>
-          <w:sz w:val="26"/>
-          <w:szCs w:val="26"/>
-        </w:rPr>
-      </w:pPr>
-      <w:r>
-        <w:rPr>
-          <w:sz w:val="26"/>
-          <w:szCs w:val="26"/>
-        </w:rPr>
-        <w:t>Một số hình ảnh giao diện</w:t>
-      </w:r>
-    </w:p>
-    <w:p>
-      <w:pPr>
-        <w:spacing w:line="360" w:lineRule="auto"/>
-        <w:ind w:left="720"/>
-        <w:rPr>
-          <w:b/>
-          <w:sz w:val="26"/>
-          <w:szCs w:val="26"/>
-        </w:rPr>
-      </w:pPr>
-      <w:r>
-        <w:rPr>
-          <w:b/>
-          <w:sz w:val="26"/>
-          <w:szCs w:val="26"/>
-        </w:rPr>
-        <w:t xml:space="preserve">CHƯƠNG 4 </w:t>
-      </w:r>
-      <w:r>
-        <w:rPr>
-          <w:b/>
-          <w:sz w:val="26"/>
-          <w:szCs w:val="26"/>
-        </w:rPr>
-        <w:t>TRIỂN KHAI DỰ ÁN LÊN SERVER</w:t>
-      </w:r>
-    </w:p>
-    <w:p>
-      <w:pPr>
-        <w:spacing w:line="360" w:lineRule="auto"/>
-        <w:ind w:left="720"/>
-        <w:rPr>
-          <w:b/>
-          <w:sz w:val="26"/>
-          <w:szCs w:val="26"/>
-          <w:u w:val="single"/>
-        </w:rPr>
-      </w:pPr>
-      <w:r>
-        <w:rPr>
-          <w:b/>
-          <w:sz w:val="26"/>
-          <w:szCs w:val="26"/>
-          <w:u w:val="single"/>
-        </w:rPr>
-        <w:t>PHẦN 3 KẾT LUẬN</w:t>
-      </w:r>
-    </w:p>
+      </w:pPr>
+      <w:r>
+        <w:t>CHƯƠNG 5 TRIỂN KHAI DỰ ÁN LÊN SERVER</w:t>
+      </w:r>
+    </w:p>
+    <w:p>
+      <w:pPr>
+        <w:pStyle w:val="Heading1"/>
+      </w:pPr>
+      <w:r>
+        <w:tab/>
+        <w:t>CHƯƠNG 6 KẾT LUẬN</w:t>
+      </w:r>
+    </w:p>
+    <w:p/>
     <w:p>
       <w:pPr>
         <w:numPr>
@@ -2304,7 +2255,7 @@
               <w:pStyle w:val="ListParagraph"/>
               <w:numPr>
                 <w:ilvl w:val="0"/>
-                <w:numId w:val="39"/>
+                <w:numId w:val="4"/>
               </w:numPr>
               <w:tabs>
                 <w:tab w:val="left" w:pos="452"/>
@@ -2434,7 +2385,7 @@
               <w:pStyle w:val="ListParagraph"/>
               <w:numPr>
                 <w:ilvl w:val="0"/>
-                <w:numId w:val="39"/>
+                <w:numId w:val="4"/>
               </w:numPr>
               <w:tabs>
                 <w:tab w:val="left" w:pos="272"/>
@@ -2488,6 +2439,7 @@
                 <w:sz w:val="26"/>
                 <w:szCs w:val="26"/>
               </w:rPr>
+              <w:lastRenderedPageBreak/>
               <w:t>Viết đề cương</w:t>
             </w:r>
           </w:p>
@@ -3262,6 +3214,7 @@
           <w:sz w:val="26"/>
           <w:szCs w:val="26"/>
         </w:rPr>
+        <w:lastRenderedPageBreak/>
         <w:t>Họ và tên</w:t>
       </w:r>
       <w:r>
@@ -3389,6 +3342,7 @@
           <w:sz w:val="26"/>
           <w:szCs w:val="26"/>
         </w:rPr>
+        <w:lastRenderedPageBreak/>
         <w:t>Sinh viên thực hiện</w:t>
       </w:r>
     </w:p>
@@ -3694,7 +3648,7 @@
 </file>
 
 <file path=word/endnotes.xml><?xml version="1.0" encoding="utf-8"?>
-<w:endnotes xmlns:wpc="http://schemas.microsoft.com/office/word/2010/wordprocessingCanvas" xmlns:cx="http://schemas.microsoft.com/office/drawing/2014/chartex" xmlns:cx1="http://schemas.microsoft.com/office/drawing/2015/9/8/chartex" xmlns:mc="http://schemas.openxmlformats.org/markup-compatibility/2006" xmlns:o="urn:schemas-microsoft-com:office:office" xmlns:r="http://schemas.openxmlformats.org/officeDocument/2006/relationships" xmlns:m="http://schemas.openxmlformats.org/officeDocument/2006/math" xmlns:v="urn:schemas-microsoft-com:vml" xmlns:wp14="http://schemas.microsoft.com/office/word/2010/wordprocessingDrawing" xmlns:wp="http://schemas.openxmlformats.org/drawingml/2006/wordprocessingDrawing" xmlns:w10="urn:schemas-microsoft-com:office:word" xmlns:w="http://schemas.openxmlformats.org/wordprocessingml/2006/main" xmlns:w14="http://schemas.microsoft.com/office/word/2010/wordml" xmlns:w15="http://schemas.microsoft.com/office/word/2012/wordml" xmlns:w16se="http://schemas.microsoft.com/office/word/2015/wordml/symex" xmlns:wpg="http://schemas.microsoft.com/office/word/2010/wordprocessingGroup" xmlns:wpi="http://schemas.microsoft.com/office/word/2010/wordprocessingInk" xmlns:wne="http://schemas.microsoft.com/office/word/2006/wordml" xmlns:wps="http://schemas.microsoft.com/office/word/2010/wordprocessingShape" mc:Ignorable="w14 w15 w16se wp14">
+<w:endnotes xmlns:wpc="http://schemas.microsoft.com/office/word/2010/wordprocessingCanvas" xmlns:cx="http://schemas.microsoft.com/office/drawing/2014/chartex" xmlns:mc="http://schemas.openxmlformats.org/markup-compatibility/2006" xmlns:o="urn:schemas-microsoft-com:office:office" xmlns:r="http://schemas.openxmlformats.org/officeDocument/2006/relationships" xmlns:m="http://schemas.openxmlformats.org/officeDocument/2006/math" xmlns:v="urn:schemas-microsoft-com:vml" xmlns:wp14="http://schemas.microsoft.com/office/word/2010/wordprocessingDrawing" xmlns:wp="http://schemas.openxmlformats.org/drawingml/2006/wordprocessingDrawing" xmlns:w10="urn:schemas-microsoft-com:office:word" xmlns:w="http://schemas.openxmlformats.org/wordprocessingml/2006/main" xmlns:w14="http://schemas.microsoft.com/office/word/2010/wordml" xmlns:w15="http://schemas.microsoft.com/office/word/2012/wordml" xmlns:w16se="http://schemas.microsoft.com/office/word/2015/wordml/symex" xmlns:wpg="http://schemas.microsoft.com/office/word/2010/wordprocessingGroup" xmlns:wpi="http://schemas.microsoft.com/office/word/2010/wordprocessingInk" xmlns:wne="http://schemas.microsoft.com/office/word/2006/wordml" xmlns:wps="http://schemas.microsoft.com/office/word/2010/wordprocessingShape" mc:Ignorable="w14 w15 w16se wp14">
   <w:endnote w:type="separator" w:id="-1">
     <w:p>
       <w:r>
@@ -3713,7 +3667,7 @@
 </file>
 
 <file path=word/footnotes.xml><?xml version="1.0" encoding="utf-8"?>
-<w:footnotes xmlns:wpc="http://schemas.microsoft.com/office/word/2010/wordprocessingCanvas" xmlns:cx="http://schemas.microsoft.com/office/drawing/2014/chartex" xmlns:cx1="http://schemas.microsoft.com/office/drawing/2015/9/8/chartex" xmlns:mc="http://schemas.openxmlformats.org/markup-compatibility/2006" xmlns:o="urn:schemas-microsoft-com:office:office" xmlns:r="http://schemas.openxmlformats.org/officeDocument/2006/relationships" xmlns:m="http://schemas.openxmlformats.org/officeDocument/2006/math" xmlns:v="urn:schemas-microsoft-com:vml" xmlns:wp14="http://schemas.microsoft.com/office/word/2010/wordprocessingDrawing" xmlns:wp="http://schemas.openxmlformats.org/drawingml/2006/wordprocessingDrawing" xmlns:w10="urn:schemas-microsoft-com:office:word" xmlns:w="http://schemas.openxmlformats.org/wordprocessingml/2006/main" xmlns:w14="http://schemas.microsoft.com/office/word/2010/wordml" xmlns:w15="http://schemas.microsoft.com/office/word/2012/wordml" xmlns:w16se="http://schemas.microsoft.com/office/word/2015/wordml/symex" xmlns:wpg="http://schemas.microsoft.com/office/word/2010/wordprocessingGroup" xmlns:wpi="http://schemas.microsoft.com/office/word/2010/wordprocessingInk" xmlns:wne="http://schemas.microsoft.com/office/word/2006/wordml" xmlns:wps="http://schemas.microsoft.com/office/word/2010/wordprocessingShape" mc:Ignorable="w14 w15 w16se wp14">
+<w:footnotes xmlns:wpc="http://schemas.microsoft.com/office/word/2010/wordprocessingCanvas" xmlns:cx="http://schemas.microsoft.com/office/drawing/2014/chartex" xmlns:mc="http://schemas.openxmlformats.org/markup-compatibility/2006" xmlns:o="urn:schemas-microsoft-com:office:office" xmlns:r="http://schemas.openxmlformats.org/officeDocument/2006/relationships" xmlns:m="http://schemas.openxmlformats.org/officeDocument/2006/math" xmlns:v="urn:schemas-microsoft-com:vml" xmlns:wp14="http://schemas.microsoft.com/office/word/2010/wordprocessingDrawing" xmlns:wp="http://schemas.openxmlformats.org/drawingml/2006/wordprocessingDrawing" xmlns:w10="urn:schemas-microsoft-com:office:word" xmlns:w="http://schemas.openxmlformats.org/wordprocessingml/2006/main" xmlns:w14="http://schemas.microsoft.com/office/word/2010/wordml" xmlns:w15="http://schemas.microsoft.com/office/word/2012/wordml" xmlns:w16se="http://schemas.microsoft.com/office/word/2015/wordml/symex" xmlns:wpg="http://schemas.microsoft.com/office/word/2010/wordprocessingGroup" xmlns:wpi="http://schemas.microsoft.com/office/word/2010/wordprocessingInk" xmlns:wne="http://schemas.microsoft.com/office/word/2006/wordml" xmlns:wps="http://schemas.microsoft.com/office/word/2010/wordprocessingShape" mc:Ignorable="w14 w15 w16se wp14">
   <w:footnote w:type="separator" w:id="-1">
     <w:p>
       <w:r>
@@ -3732,100 +3686,8 @@
 </file>
 
 <file path=word/numbering.xml><?xml version="1.0" encoding="utf-8"?>
-<w:numbering xmlns:wpc="http://schemas.microsoft.com/office/word/2010/wordprocessingCanvas" xmlns:cx="http://schemas.microsoft.com/office/drawing/2014/chartex" xmlns:cx1="http://schemas.microsoft.com/office/drawing/2015/9/8/chartex" xmlns:mc="http://schemas.openxmlformats.org/markup-compatibility/2006" xmlns:o="urn:schemas-microsoft-com:office:office" xmlns:r="http://schemas.openxmlformats.org/officeDocument/2006/relationships" xmlns:m="http://schemas.openxmlformats.org/officeDocument/2006/math" xmlns:v="urn:schemas-microsoft-com:vml" xmlns:wp14="http://schemas.microsoft.com/office/word/2010/wordprocessingDrawing" xmlns:wp="http://schemas.openxmlformats.org/drawingml/2006/wordprocessingDrawing" xmlns:w10="urn:schemas-microsoft-com:office:word" xmlns:w="http://schemas.openxmlformats.org/wordprocessingml/2006/main" xmlns:w14="http://schemas.microsoft.com/office/word/2010/wordml" xmlns:w15="http://schemas.microsoft.com/office/word/2012/wordml" xmlns:w16se="http://schemas.microsoft.com/office/word/2015/wordml/symex" xmlns:wpg="http://schemas.microsoft.com/office/word/2010/wordprocessingGroup" xmlns:wpi="http://schemas.microsoft.com/office/word/2010/wordprocessingInk" xmlns:wne="http://schemas.microsoft.com/office/word/2006/wordml" xmlns:wps="http://schemas.microsoft.com/office/word/2010/wordprocessingShape" mc:Ignorable="w14 w15 w16se wp14">
+<w:numbering xmlns:wpc="http://schemas.microsoft.com/office/word/2010/wordprocessingCanvas" xmlns:cx="http://schemas.microsoft.com/office/drawing/2014/chartex" xmlns:mc="http://schemas.openxmlformats.org/markup-compatibility/2006" xmlns:o="urn:schemas-microsoft-com:office:office" xmlns:r="http://schemas.openxmlformats.org/officeDocument/2006/relationships" xmlns:m="http://schemas.openxmlformats.org/officeDocument/2006/math" xmlns:v="urn:schemas-microsoft-com:vml" xmlns:wp14="http://schemas.microsoft.com/office/word/2010/wordprocessingDrawing" xmlns:wp="http://schemas.openxmlformats.org/drawingml/2006/wordprocessingDrawing" xmlns:w10="urn:schemas-microsoft-com:office:word" xmlns:w="http://schemas.openxmlformats.org/wordprocessingml/2006/main" xmlns:w14="http://schemas.microsoft.com/office/word/2010/wordml" xmlns:w15="http://schemas.microsoft.com/office/word/2012/wordml" xmlns:w16se="http://schemas.microsoft.com/office/word/2015/wordml/symex" xmlns:wpg="http://schemas.microsoft.com/office/word/2010/wordprocessingGroup" xmlns:wpi="http://schemas.microsoft.com/office/word/2010/wordprocessingInk" xmlns:wne="http://schemas.microsoft.com/office/word/2006/wordml" xmlns:wps="http://schemas.microsoft.com/office/word/2010/wordprocessingShape" mc:Ignorable="w14 w15 w16se wp14">
   <w:abstractNum w:abstractNumId="0" w15:restartNumberingAfterBreak="0">
-    <w:nsid w:val="02DC5686"/>
-    <w:multiLevelType w:val="hybridMultilevel"/>
-    <w:tmpl w:val="434E5E8A"/>
-    <w:lvl w:ilvl="0" w:tplc="820C90E4">
-      <w:start w:val="1"/>
-      <w:numFmt w:val="decimal"/>
-      <w:lvlText w:val="5.%1."/>
-      <w:lvlJc w:val="left"/>
-      <w:pPr>
-        <w:ind w:left="1800" w:hanging="360"/>
-      </w:pPr>
-      <w:rPr>
-        <w:rFonts w:hint="default"/>
-      </w:rPr>
-    </w:lvl>
-    <w:lvl w:ilvl="1" w:tplc="820C90E4">
-      <w:start w:val="1"/>
-      <w:numFmt w:val="decimal"/>
-      <w:lvlText w:val="5.%2."/>
-      <w:lvlJc w:val="left"/>
-      <w:pPr>
-        <w:ind w:left="1440" w:hanging="360"/>
-      </w:pPr>
-      <w:rPr>
-        <w:rFonts w:hint="default"/>
-      </w:rPr>
-    </w:lvl>
-    <w:lvl w:ilvl="2" w:tplc="0409001B" w:tentative="1">
-      <w:start w:val="1"/>
-      <w:numFmt w:val="lowerRoman"/>
-      <w:lvlText w:val="%3."/>
-      <w:lvlJc w:val="right"/>
-      <w:pPr>
-        <w:ind w:left="2160" w:hanging="180"/>
-      </w:pPr>
-    </w:lvl>
-    <w:lvl w:ilvl="3" w:tplc="0409000F" w:tentative="1">
-      <w:start w:val="1"/>
-      <w:numFmt w:val="decimal"/>
-      <w:lvlText w:val="%4."/>
-      <w:lvlJc w:val="left"/>
-      <w:pPr>
-        <w:ind w:left="2880" w:hanging="360"/>
-      </w:pPr>
-    </w:lvl>
-    <w:lvl w:ilvl="4" w:tplc="04090019" w:tentative="1">
-      <w:start w:val="1"/>
-      <w:numFmt w:val="lowerLetter"/>
-      <w:lvlText w:val="%5."/>
-      <w:lvlJc w:val="left"/>
-      <w:pPr>
-        <w:ind w:left="3600" w:hanging="360"/>
-      </w:pPr>
-    </w:lvl>
-    <w:lvl w:ilvl="5" w:tplc="0409001B" w:tentative="1">
-      <w:start w:val="1"/>
-      <w:numFmt w:val="lowerRoman"/>
-      <w:lvlText w:val="%6."/>
-      <w:lvlJc w:val="right"/>
-      <w:pPr>
-        <w:ind w:left="4320" w:hanging="180"/>
-      </w:pPr>
-    </w:lvl>
-    <w:lvl w:ilvl="6" w:tplc="0409000F" w:tentative="1">
-      <w:start w:val="1"/>
-      <w:numFmt w:val="decimal"/>
-      <w:lvlText w:val="%7."/>
-      <w:lvlJc w:val="left"/>
-      <w:pPr>
-        <w:ind w:left="5040" w:hanging="360"/>
-      </w:pPr>
-    </w:lvl>
-    <w:lvl w:ilvl="7" w:tplc="04090019" w:tentative="1">
-      <w:start w:val="1"/>
-      <w:numFmt w:val="lowerLetter"/>
-      <w:lvlText w:val="%8."/>
-      <w:lvlJc w:val="left"/>
-      <w:pPr>
-        <w:ind w:left="5760" w:hanging="360"/>
-      </w:pPr>
-    </w:lvl>
-    <w:lvl w:ilvl="8" w:tplc="0409001B" w:tentative="1">
-      <w:start w:val="1"/>
-      <w:numFmt w:val="lowerRoman"/>
-      <w:lvlText w:val="%9."/>
-      <w:lvlJc w:val="right"/>
-      <w:pPr>
-        <w:ind w:left="6480" w:hanging="180"/>
-      </w:pPr>
-    </w:lvl>
-  </w:abstractNum>
-  <w:abstractNum w:abstractNumId="1" w15:restartNumberingAfterBreak="0">
     <w:nsid w:val="0DFB0F56"/>
     <w:multiLevelType w:val="hybridMultilevel"/>
     <w:tmpl w:val="DADE1052"/>
@@ -3925,299 +3787,7 @@
       </w:pPr>
     </w:lvl>
   </w:abstractNum>
-  <w:abstractNum w:abstractNumId="2" w15:restartNumberingAfterBreak="0">
-    <w:nsid w:val="0FC4749C"/>
-    <w:multiLevelType w:val="hybridMultilevel"/>
-    <w:tmpl w:val="AD24E504"/>
-    <w:lvl w:ilvl="0" w:tplc="5BA41D96">
-      <w:start w:val="1"/>
-      <w:numFmt w:val="decimal"/>
-      <w:lvlText w:val="3.4.%1."/>
-      <w:lvlJc w:val="left"/>
-      <w:pPr>
-        <w:ind w:left="1890" w:hanging="360"/>
-      </w:pPr>
-      <w:rPr>
-        <w:rFonts w:hint="default"/>
-      </w:rPr>
-    </w:lvl>
-    <w:lvl w:ilvl="1" w:tplc="04090019">
-      <w:start w:val="1"/>
-      <w:numFmt w:val="lowerLetter"/>
-      <w:lvlText w:val="%2."/>
-      <w:lvlJc w:val="left"/>
-      <w:pPr>
-        <w:ind w:left="2610" w:hanging="360"/>
-      </w:pPr>
-    </w:lvl>
-    <w:lvl w:ilvl="2" w:tplc="0409001B" w:tentative="1">
-      <w:start w:val="1"/>
-      <w:numFmt w:val="lowerRoman"/>
-      <w:lvlText w:val="%3."/>
-      <w:lvlJc w:val="right"/>
-      <w:pPr>
-        <w:ind w:left="3330" w:hanging="180"/>
-      </w:pPr>
-    </w:lvl>
-    <w:lvl w:ilvl="3" w:tplc="0409000F" w:tentative="1">
-      <w:start w:val="1"/>
-      <w:numFmt w:val="decimal"/>
-      <w:lvlText w:val="%4."/>
-      <w:lvlJc w:val="left"/>
-      <w:pPr>
-        <w:ind w:left="4050" w:hanging="360"/>
-      </w:pPr>
-    </w:lvl>
-    <w:lvl w:ilvl="4" w:tplc="04090019" w:tentative="1">
-      <w:start w:val="1"/>
-      <w:numFmt w:val="lowerLetter"/>
-      <w:lvlText w:val="%5."/>
-      <w:lvlJc w:val="left"/>
-      <w:pPr>
-        <w:ind w:left="4770" w:hanging="360"/>
-      </w:pPr>
-    </w:lvl>
-    <w:lvl w:ilvl="5" w:tplc="0409001B" w:tentative="1">
-      <w:start w:val="1"/>
-      <w:numFmt w:val="lowerRoman"/>
-      <w:lvlText w:val="%6."/>
-      <w:lvlJc w:val="right"/>
-      <w:pPr>
-        <w:ind w:left="5490" w:hanging="180"/>
-      </w:pPr>
-    </w:lvl>
-    <w:lvl w:ilvl="6" w:tplc="0409000F" w:tentative="1">
-      <w:start w:val="1"/>
-      <w:numFmt w:val="decimal"/>
-      <w:lvlText w:val="%7."/>
-      <w:lvlJc w:val="left"/>
-      <w:pPr>
-        <w:ind w:left="6210" w:hanging="360"/>
-      </w:pPr>
-    </w:lvl>
-    <w:lvl w:ilvl="7" w:tplc="04090019" w:tentative="1">
-      <w:start w:val="1"/>
-      <w:numFmt w:val="lowerLetter"/>
-      <w:lvlText w:val="%8."/>
-      <w:lvlJc w:val="left"/>
-      <w:pPr>
-        <w:ind w:left="6930" w:hanging="360"/>
-      </w:pPr>
-    </w:lvl>
-    <w:lvl w:ilvl="8" w:tplc="0409001B" w:tentative="1">
-      <w:start w:val="1"/>
-      <w:numFmt w:val="lowerRoman"/>
-      <w:lvlText w:val="%9."/>
-      <w:lvlJc w:val="right"/>
-      <w:pPr>
-        <w:ind w:left="7650" w:hanging="180"/>
-      </w:pPr>
-    </w:lvl>
-  </w:abstractNum>
-  <w:abstractNum w:abstractNumId="3" w15:restartNumberingAfterBreak="0">
-    <w:nsid w:val="119C3129"/>
-    <w:multiLevelType w:val="hybridMultilevel"/>
-    <w:tmpl w:val="59D01830"/>
-    <w:lvl w:ilvl="0" w:tplc="7FC04B4E">
-      <w:start w:val="1"/>
-      <w:numFmt w:val="decimal"/>
-      <w:lvlText w:val="3.%1."/>
-      <w:lvlJc w:val="left"/>
-      <w:pPr>
-        <w:ind w:left="1620" w:hanging="360"/>
-      </w:pPr>
-      <w:rPr>
-        <w:rFonts w:hint="default"/>
-      </w:rPr>
-    </w:lvl>
-    <w:lvl w:ilvl="1" w:tplc="04090019">
-      <w:start w:val="1"/>
-      <w:numFmt w:val="lowerLetter"/>
-      <w:lvlText w:val="%2."/>
-      <w:lvlJc w:val="left"/>
-      <w:pPr>
-        <w:ind w:left="1500" w:hanging="360"/>
-      </w:pPr>
-    </w:lvl>
-    <w:lvl w:ilvl="2" w:tplc="946A3DAE">
-      <w:start w:val="1"/>
-      <w:numFmt w:val="decimal"/>
-      <w:lvlText w:val="3.%3"/>
-      <w:lvlJc w:val="left"/>
-      <w:pPr>
-        <w:ind w:left="2220" w:hanging="180"/>
-      </w:pPr>
-      <w:rPr>
-        <w:rFonts w:hint="default"/>
-      </w:rPr>
-    </w:lvl>
-    <w:lvl w:ilvl="3" w:tplc="0409000F" w:tentative="1">
-      <w:start w:val="1"/>
-      <w:numFmt w:val="decimal"/>
-      <w:lvlText w:val="%4."/>
-      <w:lvlJc w:val="left"/>
-      <w:pPr>
-        <w:ind w:left="2940" w:hanging="360"/>
-      </w:pPr>
-    </w:lvl>
-    <w:lvl w:ilvl="4" w:tplc="04090019" w:tentative="1">
-      <w:start w:val="1"/>
-      <w:numFmt w:val="lowerLetter"/>
-      <w:lvlText w:val="%5."/>
-      <w:lvlJc w:val="left"/>
-      <w:pPr>
-        <w:ind w:left="3660" w:hanging="360"/>
-      </w:pPr>
-    </w:lvl>
-    <w:lvl w:ilvl="5" w:tplc="0409001B" w:tentative="1">
-      <w:start w:val="1"/>
-      <w:numFmt w:val="lowerRoman"/>
-      <w:lvlText w:val="%6."/>
-      <w:lvlJc w:val="right"/>
-      <w:pPr>
-        <w:ind w:left="4380" w:hanging="180"/>
-      </w:pPr>
-    </w:lvl>
-    <w:lvl w:ilvl="6" w:tplc="0409000F" w:tentative="1">
-      <w:start w:val="1"/>
-      <w:numFmt w:val="decimal"/>
-      <w:lvlText w:val="%7."/>
-      <w:lvlJc w:val="left"/>
-      <w:pPr>
-        <w:ind w:left="5100" w:hanging="360"/>
-      </w:pPr>
-    </w:lvl>
-    <w:lvl w:ilvl="7" w:tplc="04090019" w:tentative="1">
-      <w:start w:val="1"/>
-      <w:numFmt w:val="lowerLetter"/>
-      <w:lvlText w:val="%8."/>
-      <w:lvlJc w:val="left"/>
-      <w:pPr>
-        <w:ind w:left="5820" w:hanging="360"/>
-      </w:pPr>
-    </w:lvl>
-    <w:lvl w:ilvl="8" w:tplc="0409001B" w:tentative="1">
-      <w:start w:val="1"/>
-      <w:numFmt w:val="lowerRoman"/>
-      <w:lvlText w:val="%9."/>
-      <w:lvlJc w:val="right"/>
-      <w:pPr>
-        <w:ind w:left="6540" w:hanging="180"/>
-      </w:pPr>
-    </w:lvl>
-  </w:abstractNum>
-  <w:abstractNum w:abstractNumId="4" w15:restartNumberingAfterBreak="0">
-    <w:nsid w:val="162A04AF"/>
-    <w:multiLevelType w:val="hybridMultilevel"/>
-    <w:tmpl w:val="A0B60CAC"/>
-    <w:lvl w:ilvl="0" w:tplc="4BBE45B6">
-      <w:numFmt w:val="bullet"/>
-      <w:lvlText w:val="-"/>
-      <w:lvlJc w:val="left"/>
-      <w:pPr>
-        <w:ind w:left="720" w:hanging="360"/>
-      </w:pPr>
-      <w:rPr>
-        <w:rFonts w:ascii="Times New Roman" w:eastAsia="Times New Roman" w:hAnsi="Times New Roman" w:cs="Times New Roman" w:hint="default"/>
-      </w:rPr>
-    </w:lvl>
-    <w:lvl w:ilvl="1" w:tplc="4BBE45B6">
-      <w:numFmt w:val="bullet"/>
-      <w:lvlText w:val="-"/>
-      <w:lvlJc w:val="left"/>
-      <w:pPr>
-        <w:ind w:left="1440" w:hanging="360"/>
-      </w:pPr>
-      <w:rPr>
-        <w:rFonts w:ascii="Times New Roman" w:eastAsia="Times New Roman" w:hAnsi="Times New Roman" w:cs="Times New Roman" w:hint="default"/>
-      </w:rPr>
-    </w:lvl>
-    <w:lvl w:ilvl="2" w:tplc="04090005">
-      <w:start w:val="1"/>
-      <w:numFmt w:val="bullet"/>
-      <w:lvlText w:val=""/>
-      <w:lvlJc w:val="left"/>
-      <w:pPr>
-        <w:ind w:left="2160" w:hanging="360"/>
-      </w:pPr>
-      <w:rPr>
-        <w:rFonts w:ascii="Wingdings" w:hAnsi="Wingdings" w:hint="default"/>
-      </w:rPr>
-    </w:lvl>
-    <w:lvl w:ilvl="3" w:tplc="04090001">
-      <w:start w:val="1"/>
-      <w:numFmt w:val="bullet"/>
-      <w:lvlText w:val=""/>
-      <w:lvlJc w:val="left"/>
-      <w:pPr>
-        <w:ind w:left="2880" w:hanging="360"/>
-      </w:pPr>
-      <w:rPr>
-        <w:rFonts w:ascii="Symbol" w:hAnsi="Symbol" w:hint="default"/>
-      </w:rPr>
-    </w:lvl>
-    <w:lvl w:ilvl="4" w:tplc="04090003" w:tentative="1">
-      <w:start w:val="1"/>
-      <w:numFmt w:val="bullet"/>
-      <w:lvlText w:val="o"/>
-      <w:lvlJc w:val="left"/>
-      <w:pPr>
-        <w:ind w:left="3600" w:hanging="360"/>
-      </w:pPr>
-      <w:rPr>
-        <w:rFonts w:ascii="Courier New" w:hAnsi="Courier New" w:cs="Courier New" w:hint="default"/>
-      </w:rPr>
-    </w:lvl>
-    <w:lvl w:ilvl="5" w:tplc="04090005" w:tentative="1">
-      <w:start w:val="1"/>
-      <w:numFmt w:val="bullet"/>
-      <w:lvlText w:val=""/>
-      <w:lvlJc w:val="left"/>
-      <w:pPr>
-        <w:ind w:left="4320" w:hanging="360"/>
-      </w:pPr>
-      <w:rPr>
-        <w:rFonts w:ascii="Wingdings" w:hAnsi="Wingdings" w:hint="default"/>
-      </w:rPr>
-    </w:lvl>
-    <w:lvl w:ilvl="6" w:tplc="04090001" w:tentative="1">
-      <w:start w:val="1"/>
-      <w:numFmt w:val="bullet"/>
-      <w:lvlText w:val=""/>
-      <w:lvlJc w:val="left"/>
-      <w:pPr>
-        <w:ind w:left="5040" w:hanging="360"/>
-      </w:pPr>
-      <w:rPr>
-        <w:rFonts w:ascii="Symbol" w:hAnsi="Symbol" w:hint="default"/>
-      </w:rPr>
-    </w:lvl>
-    <w:lvl w:ilvl="7" w:tplc="04090003" w:tentative="1">
-      <w:start w:val="1"/>
-      <w:numFmt w:val="bullet"/>
-      <w:lvlText w:val="o"/>
-      <w:lvlJc w:val="left"/>
-      <w:pPr>
-        <w:ind w:left="5760" w:hanging="360"/>
-      </w:pPr>
-      <w:rPr>
-        <w:rFonts w:ascii="Courier New" w:hAnsi="Courier New" w:cs="Courier New" w:hint="default"/>
-      </w:rPr>
-    </w:lvl>
-    <w:lvl w:ilvl="8" w:tplc="04090005" w:tentative="1">
-      <w:start w:val="1"/>
-      <w:numFmt w:val="bullet"/>
-      <w:lvlText w:val=""/>
-      <w:lvlJc w:val="left"/>
-      <w:pPr>
-        <w:ind w:left="6480" w:hanging="360"/>
-      </w:pPr>
-      <w:rPr>
-        <w:rFonts w:ascii="Wingdings" w:hAnsi="Wingdings" w:hint="default"/>
-      </w:rPr>
-    </w:lvl>
-  </w:abstractNum>
-  <w:abstractNum w:abstractNumId="5" w15:restartNumberingAfterBreak="0">
+  <w:abstractNum w:abstractNumId="1" w15:restartNumberingAfterBreak="0">
     <w:nsid w:val="16781C20"/>
     <w:multiLevelType w:val="hybridMultilevel"/>
     <w:tmpl w:val="0FC209BC"/>
@@ -4306,93 +3876,7 @@
       </w:pPr>
     </w:lvl>
   </w:abstractNum>
-  <w:abstractNum w:abstractNumId="6" w15:restartNumberingAfterBreak="0">
-    <w:nsid w:val="16BE2DCD"/>
-    <w:multiLevelType w:val="hybridMultilevel"/>
-    <w:tmpl w:val="ADBC7C10"/>
-    <w:lvl w:ilvl="0" w:tplc="0409000F">
-      <w:start w:val="1"/>
-      <w:numFmt w:val="decimal"/>
-      <w:lvlText w:val="%1."/>
-      <w:lvlJc w:val="left"/>
-      <w:pPr>
-        <w:ind w:left="720" w:hanging="360"/>
-      </w:pPr>
-    </w:lvl>
-    <w:lvl w:ilvl="1" w:tplc="04090019" w:tentative="1">
-      <w:start w:val="1"/>
-      <w:numFmt w:val="lowerLetter"/>
-      <w:lvlText w:val="%2."/>
-      <w:lvlJc w:val="left"/>
-      <w:pPr>
-        <w:ind w:left="1440" w:hanging="360"/>
-      </w:pPr>
-    </w:lvl>
-    <w:lvl w:ilvl="2" w:tplc="0409001B" w:tentative="1">
-      <w:start w:val="1"/>
-      <w:numFmt w:val="lowerRoman"/>
-      <w:lvlText w:val="%3."/>
-      <w:lvlJc w:val="right"/>
-      <w:pPr>
-        <w:ind w:left="2160" w:hanging="180"/>
-      </w:pPr>
-    </w:lvl>
-    <w:lvl w:ilvl="3" w:tplc="0409000F" w:tentative="1">
-      <w:start w:val="1"/>
-      <w:numFmt w:val="decimal"/>
-      <w:lvlText w:val="%4."/>
-      <w:lvlJc w:val="left"/>
-      <w:pPr>
-        <w:ind w:left="2880" w:hanging="360"/>
-      </w:pPr>
-    </w:lvl>
-    <w:lvl w:ilvl="4" w:tplc="04090019" w:tentative="1">
-      <w:start w:val="1"/>
-      <w:numFmt w:val="lowerLetter"/>
-      <w:lvlText w:val="%5."/>
-      <w:lvlJc w:val="left"/>
-      <w:pPr>
-        <w:ind w:left="3600" w:hanging="360"/>
-      </w:pPr>
-    </w:lvl>
-    <w:lvl w:ilvl="5" w:tplc="0409001B" w:tentative="1">
-      <w:start w:val="1"/>
-      <w:numFmt w:val="lowerRoman"/>
-      <w:lvlText w:val="%6."/>
-      <w:lvlJc w:val="right"/>
-      <w:pPr>
-        <w:ind w:left="4320" w:hanging="180"/>
-      </w:pPr>
-    </w:lvl>
-    <w:lvl w:ilvl="6" w:tplc="0409000F" w:tentative="1">
-      <w:start w:val="1"/>
-      <w:numFmt w:val="decimal"/>
-      <w:lvlText w:val="%7."/>
-      <w:lvlJc w:val="left"/>
-      <w:pPr>
-        <w:ind w:left="5040" w:hanging="360"/>
-      </w:pPr>
-    </w:lvl>
-    <w:lvl w:ilvl="7" w:tplc="04090019" w:tentative="1">
-      <w:start w:val="1"/>
-      <w:numFmt w:val="lowerLetter"/>
-      <w:lvlText w:val="%8."/>
-      <w:lvlJc w:val="left"/>
-      <w:pPr>
-        <w:ind w:left="5760" w:hanging="360"/>
-      </w:pPr>
-    </w:lvl>
-    <w:lvl w:ilvl="8" w:tplc="0409001B" w:tentative="1">
-      <w:start w:val="1"/>
-      <w:numFmt w:val="lowerRoman"/>
-      <w:lvlText w:val="%9."/>
-      <w:lvlJc w:val="right"/>
-      <w:pPr>
-        <w:ind w:left="6480" w:hanging="180"/>
-      </w:pPr>
-    </w:lvl>
-  </w:abstractNum>
-  <w:abstractNum w:abstractNumId="7" w15:restartNumberingAfterBreak="0">
+  <w:abstractNum w:abstractNumId="2" w15:restartNumberingAfterBreak="0">
     <w:nsid w:val="18DB41AB"/>
     <w:multiLevelType w:val="hybridMultilevel"/>
     <w:tmpl w:val="FFCCFCAE"/>
@@ -4504,206 +3988,120 @@
       </w:rPr>
     </w:lvl>
   </w:abstractNum>
-  <w:abstractNum w:abstractNumId="8" w15:restartNumberingAfterBreak="0">
-    <w:nsid w:val="19EE753A"/>
-    <w:multiLevelType w:val="hybridMultilevel"/>
-    <w:tmpl w:val="23000660"/>
-    <w:lvl w:ilvl="0" w:tplc="0409000F">
-      <w:start w:val="1"/>
+  <w:abstractNum w:abstractNumId="3" w15:restartNumberingAfterBreak="0">
+    <w:nsid w:val="1BF82AF9"/>
+    <w:multiLevelType w:val="multilevel"/>
+    <w:tmpl w:val="99806878"/>
+    <w:lvl w:ilvl="0">
+      <w:start w:val="2"/>
       <w:numFmt w:val="decimal"/>
       <w:lvlText w:val="%1."/>
       <w:lvlJc w:val="left"/>
       <w:pPr>
-        <w:ind w:left="1440" w:hanging="360"/>
-      </w:pPr>
-    </w:lvl>
-    <w:lvl w:ilvl="1" w:tplc="04090019" w:tentative="1">
-      <w:start w:val="1"/>
-      <w:numFmt w:val="lowerLetter"/>
-      <w:lvlText w:val="%2."/>
-      <w:lvlJc w:val="left"/>
-      <w:pPr>
-        <w:ind w:left="2160" w:hanging="360"/>
-      </w:pPr>
-    </w:lvl>
-    <w:lvl w:ilvl="2" w:tplc="0409001B" w:tentative="1">
-      <w:start w:val="1"/>
-      <w:numFmt w:val="lowerRoman"/>
-      <w:lvlText w:val="%3."/>
-      <w:lvlJc w:val="right"/>
-      <w:pPr>
-        <w:ind w:left="2880" w:hanging="180"/>
-      </w:pPr>
-    </w:lvl>
-    <w:lvl w:ilvl="3" w:tplc="0409000F" w:tentative="1">
+        <w:ind w:left="390" w:hanging="390"/>
+      </w:pPr>
+      <w:rPr>
+        <w:rFonts w:hint="default"/>
+      </w:rPr>
+    </w:lvl>
+    <w:lvl w:ilvl="1">
       <w:start w:val="1"/>
       <w:numFmt w:val="decimal"/>
-      <w:lvlText w:val="%4."/>
-      <w:lvlJc w:val="left"/>
-      <w:pPr>
-        <w:ind w:left="3600" w:hanging="360"/>
-      </w:pPr>
-    </w:lvl>
-    <w:lvl w:ilvl="4" w:tplc="04090019" w:tentative="1">
-      <w:start w:val="1"/>
-      <w:numFmt w:val="lowerLetter"/>
-      <w:lvlText w:val="%5."/>
-      <w:lvlJc w:val="left"/>
-      <w:pPr>
-        <w:ind w:left="4320" w:hanging="360"/>
-      </w:pPr>
-    </w:lvl>
-    <w:lvl w:ilvl="5" w:tplc="0409001B" w:tentative="1">
-      <w:start w:val="1"/>
-      <w:numFmt w:val="lowerRoman"/>
-      <w:lvlText w:val="%6."/>
-      <w:lvlJc w:val="right"/>
-      <w:pPr>
-        <w:ind w:left="5040" w:hanging="180"/>
-      </w:pPr>
-    </w:lvl>
-    <w:lvl w:ilvl="6" w:tplc="0409000F" w:tentative="1">
+      <w:lvlText w:val="%1.%2."/>
+      <w:lvlJc w:val="left"/>
+      <w:pPr>
+        <w:ind w:left="2160" w:hanging="720"/>
+      </w:pPr>
+      <w:rPr>
+        <w:rFonts w:hint="default"/>
+      </w:rPr>
+    </w:lvl>
+    <w:lvl w:ilvl="2">
       <w:start w:val="1"/>
       <w:numFmt w:val="decimal"/>
-      <w:lvlText w:val="%7."/>
-      <w:lvlJc w:val="left"/>
-      <w:pPr>
-        <w:ind w:left="5760" w:hanging="360"/>
-      </w:pPr>
-    </w:lvl>
-    <w:lvl w:ilvl="7" w:tplc="04090019" w:tentative="1">
-      <w:start w:val="1"/>
-      <w:numFmt w:val="lowerLetter"/>
-      <w:lvlText w:val="%8."/>
-      <w:lvlJc w:val="left"/>
-      <w:pPr>
-        <w:ind w:left="6480" w:hanging="360"/>
-      </w:pPr>
-    </w:lvl>
-    <w:lvl w:ilvl="8" w:tplc="0409001B" w:tentative="1">
-      <w:start w:val="1"/>
-      <w:numFmt w:val="lowerRoman"/>
-      <w:lvlText w:val="%9."/>
-      <w:lvlJc w:val="right"/>
-      <w:pPr>
-        <w:ind w:left="7200" w:hanging="180"/>
-      </w:pPr>
+      <w:lvlText w:val="%1.%2.%3."/>
+      <w:lvlJc w:val="left"/>
+      <w:pPr>
+        <w:ind w:left="3600" w:hanging="720"/>
+      </w:pPr>
+      <w:rPr>
+        <w:rFonts w:hint="default"/>
+      </w:rPr>
+    </w:lvl>
+    <w:lvl w:ilvl="3">
+      <w:start w:val="1"/>
+      <w:numFmt w:val="decimal"/>
+      <w:lvlText w:val="%1.%2.%3.%4."/>
+      <w:lvlJc w:val="left"/>
+      <w:pPr>
+        <w:ind w:left="5400" w:hanging="1080"/>
+      </w:pPr>
+      <w:rPr>
+        <w:rFonts w:hint="default"/>
+      </w:rPr>
+    </w:lvl>
+    <w:lvl w:ilvl="4">
+      <w:start w:val="1"/>
+      <w:numFmt w:val="decimal"/>
+      <w:lvlText w:val="%1.%2.%3.%4.%5."/>
+      <w:lvlJc w:val="left"/>
+      <w:pPr>
+        <w:ind w:left="6840" w:hanging="1080"/>
+      </w:pPr>
+      <w:rPr>
+        <w:rFonts w:hint="default"/>
+      </w:rPr>
+    </w:lvl>
+    <w:lvl w:ilvl="5">
+      <w:start w:val="1"/>
+      <w:numFmt w:val="decimal"/>
+      <w:lvlText w:val="%1.%2.%3.%4.%5.%6."/>
+      <w:lvlJc w:val="left"/>
+      <w:pPr>
+        <w:ind w:left="8640" w:hanging="1440"/>
+      </w:pPr>
+      <w:rPr>
+        <w:rFonts w:hint="default"/>
+      </w:rPr>
+    </w:lvl>
+    <w:lvl w:ilvl="6">
+      <w:start w:val="1"/>
+      <w:numFmt w:val="decimal"/>
+      <w:lvlText w:val="%1.%2.%3.%4.%5.%6.%7."/>
+      <w:lvlJc w:val="left"/>
+      <w:pPr>
+        <w:ind w:left="10080" w:hanging="1440"/>
+      </w:pPr>
+      <w:rPr>
+        <w:rFonts w:hint="default"/>
+      </w:rPr>
+    </w:lvl>
+    <w:lvl w:ilvl="7">
+      <w:start w:val="1"/>
+      <w:numFmt w:val="decimal"/>
+      <w:lvlText w:val="%1.%2.%3.%4.%5.%6.%7.%8."/>
+      <w:lvlJc w:val="left"/>
+      <w:pPr>
+        <w:ind w:left="11880" w:hanging="1800"/>
+      </w:pPr>
+      <w:rPr>
+        <w:rFonts w:hint="default"/>
+      </w:rPr>
+    </w:lvl>
+    <w:lvl w:ilvl="8">
+      <w:start w:val="1"/>
+      <w:numFmt w:val="decimal"/>
+      <w:lvlText w:val="%1.%2.%3.%4.%5.%6.%7.%8.%9."/>
+      <w:lvlJc w:val="left"/>
+      <w:pPr>
+        <w:ind w:left="13320" w:hanging="1800"/>
+      </w:pPr>
+      <w:rPr>
+        <w:rFonts w:hint="default"/>
+      </w:rPr>
     </w:lvl>
   </w:abstractNum>
-  <w:abstractNum w:abstractNumId="9" w15:restartNumberingAfterBreak="0">
-    <w:nsid w:val="1FAB1B47"/>
-    <w:multiLevelType w:val="multilevel"/>
-    <w:tmpl w:val="5ABA1880"/>
-    <w:lvl w:ilvl="0">
-      <w:start w:val="1"/>
-      <w:numFmt w:val="decimal"/>
-      <w:lvlText w:val="%1"/>
-      <w:lvlJc w:val="left"/>
-      <w:pPr>
-        <w:ind w:left="384" w:hanging="384"/>
-      </w:pPr>
-      <w:rPr>
-        <w:rFonts w:hint="default"/>
-      </w:rPr>
-    </w:lvl>
-    <w:lvl w:ilvl="1">
-      <w:start w:val="1"/>
-      <w:numFmt w:val="decimal"/>
-      <w:lvlText w:val="%1.%2"/>
-      <w:lvlJc w:val="left"/>
-      <w:pPr>
-        <w:ind w:left="1368" w:hanging="384"/>
-      </w:pPr>
-      <w:rPr>
-        <w:rFonts w:hint="default"/>
-      </w:rPr>
-    </w:lvl>
-    <w:lvl w:ilvl="2">
-      <w:start w:val="1"/>
-      <w:numFmt w:val="decimal"/>
-      <w:lvlText w:val="%1.%2.%3"/>
-      <w:lvlJc w:val="left"/>
-      <w:pPr>
-        <w:ind w:left="2688" w:hanging="720"/>
-      </w:pPr>
-      <w:rPr>
-        <w:rFonts w:hint="default"/>
-      </w:rPr>
-    </w:lvl>
-    <w:lvl w:ilvl="3">
-      <w:start w:val="1"/>
-      <w:numFmt w:val="decimal"/>
-      <w:lvlText w:val="%1.%2.%3.%4"/>
-      <w:lvlJc w:val="left"/>
-      <w:pPr>
-        <w:ind w:left="3672" w:hanging="720"/>
-      </w:pPr>
-      <w:rPr>
-        <w:rFonts w:hint="default"/>
-      </w:rPr>
-    </w:lvl>
-    <w:lvl w:ilvl="4">
-      <w:start w:val="1"/>
-      <w:numFmt w:val="decimal"/>
-      <w:lvlText w:val="%1.%2.%3.%4.%5"/>
-      <w:lvlJc w:val="left"/>
-      <w:pPr>
-        <w:ind w:left="5016" w:hanging="1080"/>
-      </w:pPr>
-      <w:rPr>
-        <w:rFonts w:hint="default"/>
-      </w:rPr>
-    </w:lvl>
-    <w:lvl w:ilvl="5">
-      <w:start w:val="1"/>
-      <w:numFmt w:val="decimal"/>
-      <w:lvlText w:val="%1.%2.%3.%4.%5.%6"/>
-      <w:lvlJc w:val="left"/>
-      <w:pPr>
-        <w:ind w:left="6360" w:hanging="1440"/>
-      </w:pPr>
-      <w:rPr>
-        <w:rFonts w:hint="default"/>
-      </w:rPr>
-    </w:lvl>
-    <w:lvl w:ilvl="6">
-      <w:start w:val="1"/>
-      <w:numFmt w:val="decimal"/>
-      <w:lvlText w:val="%1.%2.%3.%4.%5.%6.%7"/>
-      <w:lvlJc w:val="left"/>
-      <w:pPr>
-        <w:ind w:left="7344" w:hanging="1440"/>
-      </w:pPr>
-      <w:rPr>
-        <w:rFonts w:hint="default"/>
-      </w:rPr>
-    </w:lvl>
-    <w:lvl w:ilvl="7">
-      <w:start w:val="1"/>
-      <w:numFmt w:val="decimal"/>
-      <w:lvlText w:val="%1.%2.%3.%4.%5.%6.%7.%8"/>
-      <w:lvlJc w:val="left"/>
-      <w:pPr>
-        <w:ind w:left="8688" w:hanging="1800"/>
-      </w:pPr>
-      <w:rPr>
-        <w:rFonts w:hint="default"/>
-      </w:rPr>
-    </w:lvl>
-    <w:lvl w:ilvl="8">
-      <w:start w:val="1"/>
-      <w:numFmt w:val="decimal"/>
-      <w:lvlText w:val="%1.%2.%3.%4.%5.%6.%7.%8.%9"/>
-      <w:lvlJc w:val="left"/>
-      <w:pPr>
-        <w:ind w:left="9672" w:hanging="1800"/>
-      </w:pPr>
-      <w:rPr>
-        <w:rFonts w:hint="default"/>
-      </w:rPr>
-    </w:lvl>
-  </w:abstractNum>
-  <w:abstractNum w:abstractNumId="10" w15:restartNumberingAfterBreak="0">
+  <w:abstractNum w:abstractNumId="4" w15:restartNumberingAfterBreak="0">
     <w:nsid w:val="254621AA"/>
     <w:multiLevelType w:val="hybridMultilevel"/>
     <w:tmpl w:val="410CFAA6"/>
@@ -4815,209 +4213,7 @@
       </w:rPr>
     </w:lvl>
   </w:abstractNum>
-  <w:abstractNum w:abstractNumId="11" w15:restartNumberingAfterBreak="0">
-    <w:nsid w:val="262939BF"/>
-    <w:multiLevelType w:val="multilevel"/>
-    <w:tmpl w:val="5ABA1880"/>
-    <w:lvl w:ilvl="0">
-      <w:start w:val="1"/>
-      <w:numFmt w:val="decimal"/>
-      <w:lvlText w:val="%1"/>
-      <w:lvlJc w:val="left"/>
-      <w:pPr>
-        <w:ind w:left="384" w:hanging="384"/>
-      </w:pPr>
-      <w:rPr>
-        <w:rFonts w:hint="default"/>
-      </w:rPr>
-    </w:lvl>
-    <w:lvl w:ilvl="1">
-      <w:start w:val="1"/>
-      <w:numFmt w:val="decimal"/>
-      <w:lvlText w:val="%1.%2"/>
-      <w:lvlJc w:val="left"/>
-      <w:pPr>
-        <w:ind w:left="1368" w:hanging="384"/>
-      </w:pPr>
-      <w:rPr>
-        <w:rFonts w:hint="default"/>
-      </w:rPr>
-    </w:lvl>
-    <w:lvl w:ilvl="2">
-      <w:start w:val="1"/>
-      <w:numFmt w:val="decimal"/>
-      <w:lvlText w:val="%1.%2.%3"/>
-      <w:lvlJc w:val="left"/>
-      <w:pPr>
-        <w:ind w:left="2688" w:hanging="720"/>
-      </w:pPr>
-      <w:rPr>
-        <w:rFonts w:hint="default"/>
-      </w:rPr>
-    </w:lvl>
-    <w:lvl w:ilvl="3">
-      <w:start w:val="1"/>
-      <w:numFmt w:val="decimal"/>
-      <w:lvlText w:val="%1.%2.%3.%4"/>
-      <w:lvlJc w:val="left"/>
-      <w:pPr>
-        <w:ind w:left="3672" w:hanging="720"/>
-      </w:pPr>
-      <w:rPr>
-        <w:rFonts w:hint="default"/>
-      </w:rPr>
-    </w:lvl>
-    <w:lvl w:ilvl="4">
-      <w:start w:val="1"/>
-      <w:numFmt w:val="decimal"/>
-      <w:lvlText w:val="%1.%2.%3.%4.%5"/>
-      <w:lvlJc w:val="left"/>
-      <w:pPr>
-        <w:ind w:left="5016" w:hanging="1080"/>
-      </w:pPr>
-      <w:rPr>
-        <w:rFonts w:hint="default"/>
-      </w:rPr>
-    </w:lvl>
-    <w:lvl w:ilvl="5">
-      <w:start w:val="1"/>
-      <w:numFmt w:val="decimal"/>
-      <w:lvlText w:val="%1.%2.%3.%4.%5.%6"/>
-      <w:lvlJc w:val="left"/>
-      <w:pPr>
-        <w:ind w:left="6360" w:hanging="1440"/>
-      </w:pPr>
-      <w:rPr>
-        <w:rFonts w:hint="default"/>
-      </w:rPr>
-    </w:lvl>
-    <w:lvl w:ilvl="6">
-      <w:start w:val="1"/>
-      <w:numFmt w:val="decimal"/>
-      <w:lvlText w:val="%1.%2.%3.%4.%5.%6.%7"/>
-      <w:lvlJc w:val="left"/>
-      <w:pPr>
-        <w:ind w:left="7344" w:hanging="1440"/>
-      </w:pPr>
-      <w:rPr>
-        <w:rFonts w:hint="default"/>
-      </w:rPr>
-    </w:lvl>
-    <w:lvl w:ilvl="7">
-      <w:start w:val="1"/>
-      <w:numFmt w:val="decimal"/>
-      <w:lvlText w:val="%1.%2.%3.%4.%5.%6.%7.%8"/>
-      <w:lvlJc w:val="left"/>
-      <w:pPr>
-        <w:ind w:left="8688" w:hanging="1800"/>
-      </w:pPr>
-      <w:rPr>
-        <w:rFonts w:hint="default"/>
-      </w:rPr>
-    </w:lvl>
-    <w:lvl w:ilvl="8">
-      <w:start w:val="1"/>
-      <w:numFmt w:val="decimal"/>
-      <w:lvlText w:val="%1.%2.%3.%4.%5.%6.%7.%8.%9"/>
-      <w:lvlJc w:val="left"/>
-      <w:pPr>
-        <w:ind w:left="9672" w:hanging="1800"/>
-      </w:pPr>
-      <w:rPr>
-        <w:rFonts w:hint="default"/>
-      </w:rPr>
-    </w:lvl>
-  </w:abstractNum>
-  <w:abstractNum w:abstractNumId="12" w15:restartNumberingAfterBreak="0">
-    <w:nsid w:val="26815A88"/>
-    <w:multiLevelType w:val="hybridMultilevel"/>
-    <w:tmpl w:val="B680C256"/>
-    <w:lvl w:ilvl="0" w:tplc="648CBF56">
-      <w:start w:val="1"/>
-      <w:numFmt w:val="decimal"/>
-      <w:lvlText w:val="5.2.%1."/>
-      <w:lvlJc w:val="left"/>
-      <w:pPr>
-        <w:ind w:left="2520" w:hanging="360"/>
-      </w:pPr>
-      <w:rPr>
-        <w:rFonts w:hint="default"/>
-      </w:rPr>
-    </w:lvl>
-    <w:lvl w:ilvl="1" w:tplc="04090019">
-      <w:start w:val="1"/>
-      <w:numFmt w:val="lowerLetter"/>
-      <w:lvlText w:val="%2."/>
-      <w:lvlJc w:val="left"/>
-      <w:pPr>
-        <w:ind w:left="3240" w:hanging="360"/>
-      </w:pPr>
-    </w:lvl>
-    <w:lvl w:ilvl="2" w:tplc="0409001B" w:tentative="1">
-      <w:start w:val="1"/>
-      <w:numFmt w:val="lowerRoman"/>
-      <w:lvlText w:val="%3."/>
-      <w:lvlJc w:val="right"/>
-      <w:pPr>
-        <w:ind w:left="3960" w:hanging="180"/>
-      </w:pPr>
-    </w:lvl>
-    <w:lvl w:ilvl="3" w:tplc="0409000F" w:tentative="1">
-      <w:start w:val="1"/>
-      <w:numFmt w:val="decimal"/>
-      <w:lvlText w:val="%4."/>
-      <w:lvlJc w:val="left"/>
-      <w:pPr>
-        <w:ind w:left="4680" w:hanging="360"/>
-      </w:pPr>
-    </w:lvl>
-    <w:lvl w:ilvl="4" w:tplc="04090019" w:tentative="1">
-      <w:start w:val="1"/>
-      <w:numFmt w:val="lowerLetter"/>
-      <w:lvlText w:val="%5."/>
-      <w:lvlJc w:val="left"/>
-      <w:pPr>
-        <w:ind w:left="5400" w:hanging="360"/>
-      </w:pPr>
-    </w:lvl>
-    <w:lvl w:ilvl="5" w:tplc="0409001B" w:tentative="1">
-      <w:start w:val="1"/>
-      <w:numFmt w:val="lowerRoman"/>
-      <w:lvlText w:val="%6."/>
-      <w:lvlJc w:val="right"/>
-      <w:pPr>
-        <w:ind w:left="6120" w:hanging="180"/>
-      </w:pPr>
-    </w:lvl>
-    <w:lvl w:ilvl="6" w:tplc="0409000F" w:tentative="1">
-      <w:start w:val="1"/>
-      <w:numFmt w:val="decimal"/>
-      <w:lvlText w:val="%7."/>
-      <w:lvlJc w:val="left"/>
-      <w:pPr>
-        <w:ind w:left="6840" w:hanging="360"/>
-      </w:pPr>
-    </w:lvl>
-    <w:lvl w:ilvl="7" w:tplc="04090019" w:tentative="1">
-      <w:start w:val="1"/>
-      <w:numFmt w:val="lowerLetter"/>
-      <w:lvlText w:val="%8."/>
-      <w:lvlJc w:val="left"/>
-      <w:pPr>
-        <w:ind w:left="7560" w:hanging="360"/>
-      </w:pPr>
-    </w:lvl>
-    <w:lvl w:ilvl="8" w:tplc="0409001B" w:tentative="1">
-      <w:start w:val="1"/>
-      <w:numFmt w:val="lowerRoman"/>
-      <w:lvlText w:val="%9."/>
-      <w:lvlJc w:val="right"/>
-      <w:pPr>
-        <w:ind w:left="8280" w:hanging="180"/>
-      </w:pPr>
-    </w:lvl>
-  </w:abstractNum>
-  <w:abstractNum w:abstractNumId="13" w15:restartNumberingAfterBreak="0">
+  <w:abstractNum w:abstractNumId="5" w15:restartNumberingAfterBreak="0">
     <w:nsid w:val="2A64767E"/>
     <w:multiLevelType w:val="hybridMultilevel"/>
     <w:tmpl w:val="20081C50"/>
@@ -5131,1264 +4327,233 @@
       </w:rPr>
     </w:lvl>
   </w:abstractNum>
-  <w:abstractNum w:abstractNumId="14" w15:restartNumberingAfterBreak="0">
-    <w:nsid w:val="2D2F1654"/>
-    <w:multiLevelType w:val="hybridMultilevel"/>
-    <w:tmpl w:val="F708B23A"/>
-    <w:lvl w:ilvl="0" w:tplc="894CA7C0">
-      <w:start w:val="1"/>
-      <w:numFmt w:val="decimal"/>
-      <w:lvlText w:val="4.%1."/>
-      <w:lvlJc w:val="left"/>
-      <w:pPr>
-        <w:ind w:left="1530" w:hanging="360"/>
-      </w:pPr>
-      <w:rPr>
-        <w:rFonts w:hint="default"/>
-      </w:rPr>
-    </w:lvl>
-    <w:lvl w:ilvl="1" w:tplc="04090019">
-      <w:start w:val="1"/>
-      <w:numFmt w:val="lowerLetter"/>
-      <w:lvlText w:val="%2."/>
-      <w:lvlJc w:val="left"/>
-      <w:pPr>
-        <w:ind w:left="1440" w:hanging="360"/>
-      </w:pPr>
-    </w:lvl>
-    <w:lvl w:ilvl="2" w:tplc="0409001B">
-      <w:start w:val="1"/>
-      <w:numFmt w:val="lowerRoman"/>
-      <w:lvlText w:val="%3."/>
-      <w:lvlJc w:val="right"/>
-      <w:pPr>
-        <w:ind w:left="2160" w:hanging="180"/>
-      </w:pPr>
-    </w:lvl>
-    <w:lvl w:ilvl="3" w:tplc="0409000F" w:tentative="1">
-      <w:start w:val="1"/>
-      <w:numFmt w:val="decimal"/>
-      <w:lvlText w:val="%4."/>
-      <w:lvlJc w:val="left"/>
-      <w:pPr>
-        <w:ind w:left="2880" w:hanging="360"/>
-      </w:pPr>
-    </w:lvl>
-    <w:lvl w:ilvl="4" w:tplc="04090019" w:tentative="1">
-      <w:start w:val="1"/>
-      <w:numFmt w:val="lowerLetter"/>
-      <w:lvlText w:val="%5."/>
-      <w:lvlJc w:val="left"/>
-      <w:pPr>
-        <w:ind w:left="3600" w:hanging="360"/>
-      </w:pPr>
-    </w:lvl>
-    <w:lvl w:ilvl="5" w:tplc="0409001B" w:tentative="1">
-      <w:start w:val="1"/>
-      <w:numFmt w:val="lowerRoman"/>
-      <w:lvlText w:val="%6."/>
-      <w:lvlJc w:val="right"/>
-      <w:pPr>
-        <w:ind w:left="4320" w:hanging="180"/>
-      </w:pPr>
-    </w:lvl>
-    <w:lvl w:ilvl="6" w:tplc="0409000F" w:tentative="1">
-      <w:start w:val="1"/>
-      <w:numFmt w:val="decimal"/>
-      <w:lvlText w:val="%7."/>
-      <w:lvlJc w:val="left"/>
-      <w:pPr>
-        <w:ind w:left="5040" w:hanging="360"/>
-      </w:pPr>
-    </w:lvl>
-    <w:lvl w:ilvl="7" w:tplc="04090019" w:tentative="1">
-      <w:start w:val="1"/>
-      <w:numFmt w:val="lowerLetter"/>
-      <w:lvlText w:val="%8."/>
-      <w:lvlJc w:val="left"/>
-      <w:pPr>
-        <w:ind w:left="5760" w:hanging="360"/>
-      </w:pPr>
-    </w:lvl>
-    <w:lvl w:ilvl="8" w:tplc="0409001B" w:tentative="1">
-      <w:start w:val="1"/>
-      <w:numFmt w:val="lowerRoman"/>
-      <w:lvlText w:val="%9."/>
-      <w:lvlJc w:val="right"/>
-      <w:pPr>
-        <w:ind w:left="6480" w:hanging="180"/>
-      </w:pPr>
-    </w:lvl>
-  </w:abstractNum>
-  <w:abstractNum w:abstractNumId="15" w15:restartNumberingAfterBreak="0">
-    <w:nsid w:val="30031056"/>
-    <w:multiLevelType w:val="hybridMultilevel"/>
-    <w:tmpl w:val="AC6AF052"/>
-    <w:lvl w:ilvl="0" w:tplc="0409000F">
+  <w:abstractNum w:abstractNumId="6" w15:restartNumberingAfterBreak="0">
+    <w:nsid w:val="2ED8430A"/>
+    <w:multiLevelType w:val="multilevel"/>
+    <w:tmpl w:val="4E52F534"/>
+    <w:lvl w:ilvl="0">
       <w:start w:val="1"/>
       <w:numFmt w:val="decimal"/>
       <w:lvlText w:val="%1."/>
       <w:lvlJc w:val="left"/>
       <w:pPr>
-        <w:ind w:left="2160" w:hanging="360"/>
-      </w:pPr>
-    </w:lvl>
-    <w:lvl w:ilvl="1" w:tplc="04090019" w:tentative="1">
-      <w:start w:val="1"/>
-      <w:numFmt w:val="lowerLetter"/>
-      <w:lvlText w:val="%2."/>
-      <w:lvlJc w:val="left"/>
-      <w:pPr>
-        <w:ind w:left="2880" w:hanging="360"/>
-      </w:pPr>
-    </w:lvl>
-    <w:lvl w:ilvl="2" w:tplc="0409001B" w:tentative="1">
-      <w:start w:val="1"/>
-      <w:numFmt w:val="lowerRoman"/>
-      <w:lvlText w:val="%3."/>
-      <w:lvlJc w:val="right"/>
-      <w:pPr>
-        <w:ind w:left="3600" w:hanging="180"/>
-      </w:pPr>
-    </w:lvl>
-    <w:lvl w:ilvl="3" w:tplc="0409000F" w:tentative="1">
+        <w:ind w:left="585" w:hanging="585"/>
+      </w:pPr>
+      <w:rPr>
+        <w:rFonts w:hint="default"/>
+      </w:rPr>
+    </w:lvl>
+    <w:lvl w:ilvl="1">
       <w:start w:val="1"/>
       <w:numFmt w:val="decimal"/>
-      <w:lvlText w:val="%4."/>
-      <w:lvlJc w:val="left"/>
-      <w:pPr>
-        <w:ind w:left="4320" w:hanging="360"/>
-      </w:pPr>
-    </w:lvl>
-    <w:lvl w:ilvl="4" w:tplc="04090019" w:tentative="1">
-      <w:start w:val="1"/>
-      <w:numFmt w:val="lowerLetter"/>
-      <w:lvlText w:val="%5."/>
-      <w:lvlJc w:val="left"/>
-      <w:pPr>
-        <w:ind w:left="5040" w:hanging="360"/>
-      </w:pPr>
-    </w:lvl>
-    <w:lvl w:ilvl="5" w:tplc="0409001B" w:tentative="1">
-      <w:start w:val="1"/>
-      <w:numFmt w:val="lowerRoman"/>
-      <w:lvlText w:val="%6."/>
-      <w:lvlJc w:val="right"/>
-      <w:pPr>
-        <w:ind w:left="5760" w:hanging="180"/>
-      </w:pPr>
-    </w:lvl>
-    <w:lvl w:ilvl="6" w:tplc="0409000F" w:tentative="1">
+      <w:lvlText w:val="%1.%2."/>
+      <w:lvlJc w:val="left"/>
+      <w:pPr>
+        <w:ind w:left="1260" w:hanging="720"/>
+      </w:pPr>
+      <w:rPr>
+        <w:rFonts w:hint="default"/>
+      </w:rPr>
+    </w:lvl>
+    <w:lvl w:ilvl="2">
       <w:start w:val="1"/>
       <w:numFmt w:val="decimal"/>
-      <w:lvlText w:val="%7."/>
-      <w:lvlJc w:val="left"/>
-      <w:pPr>
-        <w:ind w:left="6480" w:hanging="360"/>
-      </w:pPr>
-    </w:lvl>
-    <w:lvl w:ilvl="7" w:tplc="04090019" w:tentative="1">
-      <w:start w:val="1"/>
-      <w:numFmt w:val="lowerLetter"/>
-      <w:lvlText w:val="%8."/>
-      <w:lvlJc w:val="left"/>
-      <w:pPr>
-        <w:ind w:left="7200" w:hanging="360"/>
-      </w:pPr>
-    </w:lvl>
-    <w:lvl w:ilvl="8" w:tplc="0409001B" w:tentative="1">
-      <w:start w:val="1"/>
-      <w:numFmt w:val="lowerRoman"/>
-      <w:lvlText w:val="%9."/>
-      <w:lvlJc w:val="right"/>
-      <w:pPr>
-        <w:ind w:left="7920" w:hanging="180"/>
-      </w:pPr>
+      <w:lvlText w:val="%1.%2.%3."/>
+      <w:lvlJc w:val="left"/>
+      <w:pPr>
+        <w:ind w:left="1800" w:hanging="720"/>
+      </w:pPr>
+      <w:rPr>
+        <w:rFonts w:hint="default"/>
+      </w:rPr>
+    </w:lvl>
+    <w:lvl w:ilvl="3">
+      <w:start w:val="1"/>
+      <w:numFmt w:val="decimal"/>
+      <w:lvlText w:val="%1.%2.%3.%4."/>
+      <w:lvlJc w:val="left"/>
+      <w:pPr>
+        <w:ind w:left="2700" w:hanging="1080"/>
+      </w:pPr>
+      <w:rPr>
+        <w:rFonts w:hint="default"/>
+      </w:rPr>
+    </w:lvl>
+    <w:lvl w:ilvl="4">
+      <w:start w:val="1"/>
+      <w:numFmt w:val="decimal"/>
+      <w:lvlText w:val="%1.%2.%3.%4.%5."/>
+      <w:lvlJc w:val="left"/>
+      <w:pPr>
+        <w:ind w:left="3240" w:hanging="1080"/>
+      </w:pPr>
+      <w:rPr>
+        <w:rFonts w:hint="default"/>
+      </w:rPr>
+    </w:lvl>
+    <w:lvl w:ilvl="5">
+      <w:start w:val="1"/>
+      <w:numFmt w:val="decimal"/>
+      <w:lvlText w:val="%1.%2.%3.%4.%5.%6."/>
+      <w:lvlJc w:val="left"/>
+      <w:pPr>
+        <w:ind w:left="4140" w:hanging="1440"/>
+      </w:pPr>
+      <w:rPr>
+        <w:rFonts w:hint="default"/>
+      </w:rPr>
+    </w:lvl>
+    <w:lvl w:ilvl="6">
+      <w:start w:val="1"/>
+      <w:numFmt w:val="decimal"/>
+      <w:lvlText w:val="%1.%2.%3.%4.%5.%6.%7."/>
+      <w:lvlJc w:val="left"/>
+      <w:pPr>
+        <w:ind w:left="4680" w:hanging="1440"/>
+      </w:pPr>
+      <w:rPr>
+        <w:rFonts w:hint="default"/>
+      </w:rPr>
+    </w:lvl>
+    <w:lvl w:ilvl="7">
+      <w:start w:val="1"/>
+      <w:numFmt w:val="decimal"/>
+      <w:lvlText w:val="%1.%2.%3.%4.%5.%6.%7.%8."/>
+      <w:lvlJc w:val="left"/>
+      <w:pPr>
+        <w:ind w:left="5580" w:hanging="1800"/>
+      </w:pPr>
+      <w:rPr>
+        <w:rFonts w:hint="default"/>
+      </w:rPr>
+    </w:lvl>
+    <w:lvl w:ilvl="8">
+      <w:start w:val="1"/>
+      <w:numFmt w:val="decimal"/>
+      <w:lvlText w:val="%1.%2.%3.%4.%5.%6.%7.%8.%9."/>
+      <w:lvlJc w:val="left"/>
+      <w:pPr>
+        <w:ind w:left="6120" w:hanging="1800"/>
+      </w:pPr>
+      <w:rPr>
+        <w:rFonts w:hint="default"/>
+      </w:rPr>
     </w:lvl>
   </w:abstractNum>
-  <w:abstractNum w:abstractNumId="16" w15:restartNumberingAfterBreak="0">
-    <w:nsid w:val="303353E0"/>
-    <w:multiLevelType w:val="hybridMultilevel"/>
-    <w:tmpl w:val="171847B2"/>
-    <w:lvl w:ilvl="0" w:tplc="F220585C">
-      <w:start w:val="1"/>
-      <w:numFmt w:val="decimal"/>
-      <w:lvlText w:val="2.%1."/>
-      <w:lvlJc w:val="left"/>
-      <w:pPr>
-        <w:ind w:left="1620" w:hanging="360"/>
-      </w:pPr>
-      <w:rPr>
-        <w:rFonts w:hint="default"/>
-      </w:rPr>
-    </w:lvl>
-    <w:lvl w:ilvl="1" w:tplc="04090019">
-      <w:start w:val="1"/>
-      <w:numFmt w:val="lowerLetter"/>
-      <w:lvlText w:val="%2."/>
-      <w:lvlJc w:val="left"/>
-      <w:pPr>
-        <w:ind w:left="1500" w:hanging="360"/>
-      </w:pPr>
-    </w:lvl>
-    <w:lvl w:ilvl="2" w:tplc="946A3DAE">
-      <w:start w:val="1"/>
-      <w:numFmt w:val="decimal"/>
-      <w:lvlText w:val="3.%3"/>
-      <w:lvlJc w:val="left"/>
-      <w:pPr>
-        <w:ind w:left="2220" w:hanging="180"/>
-      </w:pPr>
-      <w:rPr>
-        <w:rFonts w:hint="default"/>
-      </w:rPr>
-    </w:lvl>
-    <w:lvl w:ilvl="3" w:tplc="0409000F">
-      <w:start w:val="1"/>
-      <w:numFmt w:val="decimal"/>
-      <w:lvlText w:val="%4."/>
-      <w:lvlJc w:val="left"/>
-      <w:pPr>
-        <w:ind w:left="2940" w:hanging="360"/>
-      </w:pPr>
-    </w:lvl>
-    <w:lvl w:ilvl="4" w:tplc="04090019">
-      <w:start w:val="1"/>
-      <w:numFmt w:val="lowerLetter"/>
-      <w:lvlText w:val="%5."/>
-      <w:lvlJc w:val="left"/>
-      <w:pPr>
-        <w:ind w:left="3660" w:hanging="360"/>
-      </w:pPr>
-    </w:lvl>
-    <w:lvl w:ilvl="5" w:tplc="0409001B" w:tentative="1">
-      <w:start w:val="1"/>
-      <w:numFmt w:val="lowerRoman"/>
-      <w:lvlText w:val="%6."/>
-      <w:lvlJc w:val="right"/>
-      <w:pPr>
-        <w:ind w:left="4380" w:hanging="180"/>
-      </w:pPr>
-    </w:lvl>
-    <w:lvl w:ilvl="6" w:tplc="0409000F" w:tentative="1">
-      <w:start w:val="1"/>
-      <w:numFmt w:val="decimal"/>
-      <w:lvlText w:val="%7."/>
-      <w:lvlJc w:val="left"/>
-      <w:pPr>
-        <w:ind w:left="5100" w:hanging="360"/>
-      </w:pPr>
-    </w:lvl>
-    <w:lvl w:ilvl="7" w:tplc="04090019" w:tentative="1">
-      <w:start w:val="1"/>
-      <w:numFmt w:val="lowerLetter"/>
-      <w:lvlText w:val="%8."/>
-      <w:lvlJc w:val="left"/>
-      <w:pPr>
-        <w:ind w:left="5820" w:hanging="360"/>
-      </w:pPr>
-    </w:lvl>
-    <w:lvl w:ilvl="8" w:tplc="0409001B" w:tentative="1">
-      <w:start w:val="1"/>
-      <w:numFmt w:val="lowerRoman"/>
-      <w:lvlText w:val="%9."/>
-      <w:lvlJc w:val="right"/>
-      <w:pPr>
-        <w:ind w:left="6540" w:hanging="180"/>
-      </w:pPr>
-    </w:lvl>
-  </w:abstractNum>
-  <w:abstractNum w:abstractNumId="17" w15:restartNumberingAfterBreak="0">
-    <w:nsid w:val="31F71731"/>
-    <w:multiLevelType w:val="hybridMultilevel"/>
-    <w:tmpl w:val="DE24BE66"/>
-    <w:lvl w:ilvl="0" w:tplc="5BA41D96">
-      <w:start w:val="1"/>
-      <w:numFmt w:val="decimal"/>
-      <w:lvlText w:val="3.4.%1."/>
-      <w:lvlJc w:val="left"/>
-      <w:pPr>
-        <w:ind w:left="1530" w:hanging="360"/>
-      </w:pPr>
-      <w:rPr>
-        <w:rFonts w:hint="default"/>
-      </w:rPr>
-    </w:lvl>
-    <w:lvl w:ilvl="1" w:tplc="04090019" w:tentative="1">
-      <w:start w:val="1"/>
-      <w:numFmt w:val="lowerLetter"/>
-      <w:lvlText w:val="%2."/>
-      <w:lvlJc w:val="left"/>
-      <w:pPr>
-        <w:ind w:left="1440" w:hanging="360"/>
-      </w:pPr>
-    </w:lvl>
-    <w:lvl w:ilvl="2" w:tplc="0409001B">
-      <w:start w:val="1"/>
-      <w:numFmt w:val="lowerRoman"/>
-      <w:lvlText w:val="%3."/>
-      <w:lvlJc w:val="right"/>
-      <w:pPr>
-        <w:ind w:left="2160" w:hanging="180"/>
-      </w:pPr>
-    </w:lvl>
-    <w:lvl w:ilvl="3" w:tplc="0409000F" w:tentative="1">
-      <w:start w:val="1"/>
-      <w:numFmt w:val="decimal"/>
-      <w:lvlText w:val="%4."/>
-      <w:lvlJc w:val="left"/>
-      <w:pPr>
-        <w:ind w:left="2880" w:hanging="360"/>
-      </w:pPr>
-    </w:lvl>
-    <w:lvl w:ilvl="4" w:tplc="04090019" w:tentative="1">
-      <w:start w:val="1"/>
-      <w:numFmt w:val="lowerLetter"/>
-      <w:lvlText w:val="%5."/>
-      <w:lvlJc w:val="left"/>
-      <w:pPr>
-        <w:ind w:left="3600" w:hanging="360"/>
-      </w:pPr>
-    </w:lvl>
-    <w:lvl w:ilvl="5" w:tplc="0409001B" w:tentative="1">
-      <w:start w:val="1"/>
-      <w:numFmt w:val="lowerRoman"/>
-      <w:lvlText w:val="%6."/>
-      <w:lvlJc w:val="right"/>
-      <w:pPr>
-        <w:ind w:left="4320" w:hanging="180"/>
-      </w:pPr>
-    </w:lvl>
-    <w:lvl w:ilvl="6" w:tplc="0409000F" w:tentative="1">
-      <w:start w:val="1"/>
-      <w:numFmt w:val="decimal"/>
-      <w:lvlText w:val="%7."/>
-      <w:lvlJc w:val="left"/>
-      <w:pPr>
-        <w:ind w:left="5040" w:hanging="360"/>
-      </w:pPr>
-    </w:lvl>
-    <w:lvl w:ilvl="7" w:tplc="04090019" w:tentative="1">
-      <w:start w:val="1"/>
-      <w:numFmt w:val="lowerLetter"/>
-      <w:lvlText w:val="%8."/>
-      <w:lvlJc w:val="left"/>
-      <w:pPr>
-        <w:ind w:left="5760" w:hanging="360"/>
-      </w:pPr>
-    </w:lvl>
-    <w:lvl w:ilvl="8" w:tplc="0409001B" w:tentative="1">
-      <w:start w:val="1"/>
-      <w:numFmt w:val="lowerRoman"/>
-      <w:lvlText w:val="%9."/>
-      <w:lvlJc w:val="right"/>
-      <w:pPr>
-        <w:ind w:left="6480" w:hanging="180"/>
-      </w:pPr>
-    </w:lvl>
-  </w:abstractNum>
-  <w:abstractNum w:abstractNumId="18" w15:restartNumberingAfterBreak="0">
-    <w:nsid w:val="38C809FC"/>
-    <w:multiLevelType w:val="hybridMultilevel"/>
-    <w:tmpl w:val="914ED704"/>
-    <w:lvl w:ilvl="0" w:tplc="0409000F">
-      <w:start w:val="1"/>
+  <w:abstractNum w:abstractNumId="7" w15:restartNumberingAfterBreak="0">
+    <w:nsid w:val="41CB51A3"/>
+    <w:multiLevelType w:val="multilevel"/>
+    <w:tmpl w:val="99806878"/>
+    <w:lvl w:ilvl="0">
+      <w:start w:val="3"/>
       <w:numFmt w:val="decimal"/>
       <w:lvlText w:val="%1."/>
       <w:lvlJc w:val="left"/>
       <w:pPr>
-        <w:ind w:left="2160" w:hanging="360"/>
-      </w:pPr>
-    </w:lvl>
-    <w:lvl w:ilvl="1" w:tplc="04090019" w:tentative="1">
-      <w:start w:val="1"/>
-      <w:numFmt w:val="lowerLetter"/>
-      <w:lvlText w:val="%2."/>
-      <w:lvlJc w:val="left"/>
-      <w:pPr>
-        <w:ind w:left="2880" w:hanging="360"/>
-      </w:pPr>
-    </w:lvl>
-    <w:lvl w:ilvl="2" w:tplc="0409001B" w:tentative="1">
-      <w:start w:val="1"/>
-      <w:numFmt w:val="lowerRoman"/>
-      <w:lvlText w:val="%3."/>
-      <w:lvlJc w:val="right"/>
-      <w:pPr>
-        <w:ind w:left="3600" w:hanging="180"/>
-      </w:pPr>
-    </w:lvl>
-    <w:lvl w:ilvl="3" w:tplc="0409000F" w:tentative="1">
+        <w:ind w:left="390" w:hanging="390"/>
+      </w:pPr>
+      <w:rPr>
+        <w:rFonts w:hint="default"/>
+      </w:rPr>
+    </w:lvl>
+    <w:lvl w:ilvl="1">
       <w:start w:val="1"/>
       <w:numFmt w:val="decimal"/>
-      <w:lvlText w:val="%4."/>
-      <w:lvlJc w:val="left"/>
-      <w:pPr>
-        <w:ind w:left="4320" w:hanging="360"/>
-      </w:pPr>
-    </w:lvl>
-    <w:lvl w:ilvl="4" w:tplc="04090019" w:tentative="1">
-      <w:start w:val="1"/>
-      <w:numFmt w:val="lowerLetter"/>
-      <w:lvlText w:val="%5."/>
-      <w:lvlJc w:val="left"/>
-      <w:pPr>
-        <w:ind w:left="5040" w:hanging="360"/>
-      </w:pPr>
-    </w:lvl>
-    <w:lvl w:ilvl="5" w:tplc="0409001B" w:tentative="1">
-      <w:start w:val="1"/>
-      <w:numFmt w:val="lowerRoman"/>
-      <w:lvlText w:val="%6."/>
-      <w:lvlJc w:val="right"/>
-      <w:pPr>
-        <w:ind w:left="5760" w:hanging="180"/>
-      </w:pPr>
-    </w:lvl>
-    <w:lvl w:ilvl="6" w:tplc="0409000F" w:tentative="1">
+      <w:lvlText w:val="%1.%2."/>
+      <w:lvlJc w:val="left"/>
+      <w:pPr>
+        <w:ind w:left="2160" w:hanging="720"/>
+      </w:pPr>
+      <w:rPr>
+        <w:rFonts w:hint="default"/>
+      </w:rPr>
+    </w:lvl>
+    <w:lvl w:ilvl="2">
       <w:start w:val="1"/>
       <w:numFmt w:val="decimal"/>
-      <w:lvlText w:val="%7."/>
-      <w:lvlJc w:val="left"/>
-      <w:pPr>
-        <w:ind w:left="6480" w:hanging="360"/>
-      </w:pPr>
-    </w:lvl>
-    <w:lvl w:ilvl="7" w:tplc="04090019" w:tentative="1">
-      <w:start w:val="1"/>
-      <w:numFmt w:val="lowerLetter"/>
-      <w:lvlText w:val="%8."/>
-      <w:lvlJc w:val="left"/>
-      <w:pPr>
-        <w:ind w:left="7200" w:hanging="360"/>
-      </w:pPr>
-    </w:lvl>
-    <w:lvl w:ilvl="8" w:tplc="0409001B" w:tentative="1">
-      <w:start w:val="1"/>
-      <w:numFmt w:val="lowerRoman"/>
-      <w:lvlText w:val="%9."/>
-      <w:lvlJc w:val="right"/>
-      <w:pPr>
-        <w:ind w:left="7920" w:hanging="180"/>
-      </w:pPr>
+      <w:lvlText w:val="%1.%2.%3."/>
+      <w:lvlJc w:val="left"/>
+      <w:pPr>
+        <w:ind w:left="3600" w:hanging="720"/>
+      </w:pPr>
+      <w:rPr>
+        <w:rFonts w:hint="default"/>
+      </w:rPr>
+    </w:lvl>
+    <w:lvl w:ilvl="3">
+      <w:start w:val="1"/>
+      <w:numFmt w:val="decimal"/>
+      <w:lvlText w:val="%1.%2.%3.%4."/>
+      <w:lvlJc w:val="left"/>
+      <w:pPr>
+        <w:ind w:left="5400" w:hanging="1080"/>
+      </w:pPr>
+      <w:rPr>
+        <w:rFonts w:hint="default"/>
+      </w:rPr>
+    </w:lvl>
+    <w:lvl w:ilvl="4">
+      <w:start w:val="1"/>
+      <w:numFmt w:val="decimal"/>
+      <w:lvlText w:val="%1.%2.%3.%4.%5."/>
+      <w:lvlJc w:val="left"/>
+      <w:pPr>
+        <w:ind w:left="6840" w:hanging="1080"/>
+      </w:pPr>
+      <w:rPr>
+        <w:rFonts w:hint="default"/>
+      </w:rPr>
+    </w:lvl>
+    <w:lvl w:ilvl="5">
+      <w:start w:val="1"/>
+      <w:numFmt w:val="decimal"/>
+      <w:lvlText w:val="%1.%2.%3.%4.%5.%6."/>
+      <w:lvlJc w:val="left"/>
+      <w:pPr>
+        <w:ind w:left="8640" w:hanging="1440"/>
+      </w:pPr>
+      <w:rPr>
+        <w:rFonts w:hint="default"/>
+      </w:rPr>
+    </w:lvl>
+    <w:lvl w:ilvl="6">
+      <w:start w:val="1"/>
+      <w:numFmt w:val="decimal"/>
+      <w:lvlText w:val="%1.%2.%3.%4.%5.%6.%7."/>
+      <w:lvlJc w:val="left"/>
+      <w:pPr>
+        <w:ind w:left="10080" w:hanging="1440"/>
+      </w:pPr>
+      <w:rPr>
+        <w:rFonts w:hint="default"/>
+      </w:rPr>
+    </w:lvl>
+    <w:lvl w:ilvl="7">
+      <w:start w:val="1"/>
+      <w:numFmt w:val="decimal"/>
+      <w:lvlText w:val="%1.%2.%3.%4.%5.%6.%7.%8."/>
+      <w:lvlJc w:val="left"/>
+      <w:pPr>
+        <w:ind w:left="11880" w:hanging="1800"/>
+      </w:pPr>
+      <w:rPr>
+        <w:rFonts w:hint="default"/>
+      </w:rPr>
+    </w:lvl>
+    <w:lvl w:ilvl="8">
+      <w:start w:val="1"/>
+      <w:numFmt w:val="decimal"/>
+      <w:lvlText w:val="%1.%2.%3.%4.%5.%6.%7.%8.%9."/>
+      <w:lvlJc w:val="left"/>
+      <w:pPr>
+        <w:ind w:left="13320" w:hanging="1800"/>
+      </w:pPr>
+      <w:rPr>
+        <w:rFonts w:hint="default"/>
+      </w:rPr>
     </w:lvl>
   </w:abstractNum>
-  <w:abstractNum w:abstractNumId="19" w15:restartNumberingAfterBreak="0">
-    <w:nsid w:val="38E739D2"/>
-    <w:multiLevelType w:val="hybridMultilevel"/>
-    <w:tmpl w:val="DB8C1D86"/>
-    <w:lvl w:ilvl="0" w:tplc="0409000F">
-      <w:start w:val="1"/>
-      <w:numFmt w:val="decimal"/>
-      <w:lvlText w:val="%1."/>
-      <w:lvlJc w:val="left"/>
-      <w:pPr>
-        <w:ind w:left="720" w:hanging="360"/>
-      </w:pPr>
-    </w:lvl>
-    <w:lvl w:ilvl="1" w:tplc="04090019" w:tentative="1">
-      <w:start w:val="1"/>
-      <w:numFmt w:val="lowerLetter"/>
-      <w:lvlText w:val="%2."/>
-      <w:lvlJc w:val="left"/>
-      <w:pPr>
-        <w:ind w:left="1440" w:hanging="360"/>
-      </w:pPr>
-    </w:lvl>
-    <w:lvl w:ilvl="2" w:tplc="0409001B" w:tentative="1">
-      <w:start w:val="1"/>
-      <w:numFmt w:val="lowerRoman"/>
-      <w:lvlText w:val="%3."/>
-      <w:lvlJc w:val="right"/>
-      <w:pPr>
-        <w:ind w:left="2160" w:hanging="180"/>
-      </w:pPr>
-    </w:lvl>
-    <w:lvl w:ilvl="3" w:tplc="0409000F" w:tentative="1">
-      <w:start w:val="1"/>
-      <w:numFmt w:val="decimal"/>
-      <w:lvlText w:val="%4."/>
-      <w:lvlJc w:val="left"/>
-      <w:pPr>
-        <w:ind w:left="2880" w:hanging="360"/>
-      </w:pPr>
-    </w:lvl>
-    <w:lvl w:ilvl="4" w:tplc="04090019" w:tentative="1">
-      <w:start w:val="1"/>
-      <w:numFmt w:val="lowerLetter"/>
-      <w:lvlText w:val="%5."/>
-      <w:lvlJc w:val="left"/>
-      <w:pPr>
-        <w:ind w:left="3600" w:hanging="360"/>
-      </w:pPr>
-    </w:lvl>
-    <w:lvl w:ilvl="5" w:tplc="0409001B" w:tentative="1">
-      <w:start w:val="1"/>
-      <w:numFmt w:val="lowerRoman"/>
-      <w:lvlText w:val="%6."/>
-      <w:lvlJc w:val="right"/>
-      <w:pPr>
-        <w:ind w:left="4320" w:hanging="180"/>
-      </w:pPr>
-    </w:lvl>
-    <w:lvl w:ilvl="6" w:tplc="0409000F" w:tentative="1">
-      <w:start w:val="1"/>
-      <w:numFmt w:val="decimal"/>
-      <w:lvlText w:val="%7."/>
-      <w:lvlJc w:val="left"/>
-      <w:pPr>
-        <w:ind w:left="5040" w:hanging="360"/>
-      </w:pPr>
-    </w:lvl>
-    <w:lvl w:ilvl="7" w:tplc="04090019" w:tentative="1">
-      <w:start w:val="1"/>
-      <w:numFmt w:val="lowerLetter"/>
-      <w:lvlText w:val="%8."/>
-      <w:lvlJc w:val="left"/>
-      <w:pPr>
-        <w:ind w:left="5760" w:hanging="360"/>
-      </w:pPr>
-    </w:lvl>
-    <w:lvl w:ilvl="8" w:tplc="0409001B" w:tentative="1">
-      <w:start w:val="1"/>
-      <w:numFmt w:val="lowerRoman"/>
-      <w:lvlText w:val="%9."/>
-      <w:lvlJc w:val="right"/>
-      <w:pPr>
-        <w:ind w:left="6480" w:hanging="180"/>
-      </w:pPr>
-    </w:lvl>
-  </w:abstractNum>
-  <w:abstractNum w:abstractNumId="20" w15:restartNumberingAfterBreak="0">
-    <w:nsid w:val="421C72E9"/>
-    <w:multiLevelType w:val="hybridMultilevel"/>
-    <w:tmpl w:val="45369E30"/>
-    <w:lvl w:ilvl="0" w:tplc="4F26D266">
-      <w:start w:val="1"/>
-      <w:numFmt w:val="decimal"/>
-      <w:lvlText w:val="1.2.%1."/>
-      <w:lvlJc w:val="left"/>
-      <w:pPr>
-        <w:ind w:left="1720" w:hanging="360"/>
-      </w:pPr>
-      <w:rPr>
-        <w:rFonts w:hint="default"/>
-      </w:rPr>
-    </w:lvl>
-    <w:lvl w:ilvl="1" w:tplc="04090019" w:tentative="1">
-      <w:start w:val="1"/>
-      <w:numFmt w:val="lowerLetter"/>
-      <w:lvlText w:val="%2."/>
-      <w:lvlJc w:val="left"/>
-      <w:pPr>
-        <w:ind w:left="2440" w:hanging="360"/>
-      </w:pPr>
-    </w:lvl>
-    <w:lvl w:ilvl="2" w:tplc="0409001B" w:tentative="1">
-      <w:start w:val="1"/>
-      <w:numFmt w:val="lowerRoman"/>
-      <w:lvlText w:val="%3."/>
-      <w:lvlJc w:val="right"/>
-      <w:pPr>
-        <w:ind w:left="3160" w:hanging="180"/>
-      </w:pPr>
-    </w:lvl>
-    <w:lvl w:ilvl="3" w:tplc="0409000F" w:tentative="1">
-      <w:start w:val="1"/>
-      <w:numFmt w:val="decimal"/>
-      <w:lvlText w:val="%4."/>
-      <w:lvlJc w:val="left"/>
-      <w:pPr>
-        <w:ind w:left="3880" w:hanging="360"/>
-      </w:pPr>
-    </w:lvl>
-    <w:lvl w:ilvl="4" w:tplc="04090019" w:tentative="1">
-      <w:start w:val="1"/>
-      <w:numFmt w:val="lowerLetter"/>
-      <w:lvlText w:val="%5."/>
-      <w:lvlJc w:val="left"/>
-      <w:pPr>
-        <w:ind w:left="4600" w:hanging="360"/>
-      </w:pPr>
-    </w:lvl>
-    <w:lvl w:ilvl="5" w:tplc="0409001B" w:tentative="1">
-      <w:start w:val="1"/>
-      <w:numFmt w:val="lowerRoman"/>
-      <w:lvlText w:val="%6."/>
-      <w:lvlJc w:val="right"/>
-      <w:pPr>
-        <w:ind w:left="5320" w:hanging="180"/>
-      </w:pPr>
-    </w:lvl>
-    <w:lvl w:ilvl="6" w:tplc="0409000F" w:tentative="1">
-      <w:start w:val="1"/>
-      <w:numFmt w:val="decimal"/>
-      <w:lvlText w:val="%7."/>
-      <w:lvlJc w:val="left"/>
-      <w:pPr>
-        <w:ind w:left="6040" w:hanging="360"/>
-      </w:pPr>
-    </w:lvl>
-    <w:lvl w:ilvl="7" w:tplc="04090019" w:tentative="1">
-      <w:start w:val="1"/>
-      <w:numFmt w:val="lowerLetter"/>
-      <w:lvlText w:val="%8."/>
-      <w:lvlJc w:val="left"/>
-      <w:pPr>
-        <w:ind w:left="6760" w:hanging="360"/>
-      </w:pPr>
-    </w:lvl>
-    <w:lvl w:ilvl="8" w:tplc="0409001B" w:tentative="1">
-      <w:start w:val="1"/>
-      <w:numFmt w:val="lowerRoman"/>
-      <w:lvlText w:val="%9."/>
-      <w:lvlJc w:val="right"/>
-      <w:pPr>
-        <w:ind w:left="7480" w:hanging="180"/>
-      </w:pPr>
-    </w:lvl>
-  </w:abstractNum>
-  <w:abstractNum w:abstractNumId="21" w15:restartNumberingAfterBreak="0">
-    <w:nsid w:val="42AE5C0D"/>
-    <w:multiLevelType w:val="hybridMultilevel"/>
-    <w:tmpl w:val="55EE06E4"/>
-    <w:lvl w:ilvl="0" w:tplc="820C90E4">
-      <w:start w:val="1"/>
-      <w:numFmt w:val="decimal"/>
-      <w:lvlText w:val="5.%1."/>
-      <w:lvlJc w:val="left"/>
-      <w:pPr>
-        <w:ind w:left="2160" w:hanging="360"/>
-      </w:pPr>
-      <w:rPr>
-        <w:rFonts w:hint="default"/>
-      </w:rPr>
-    </w:lvl>
-    <w:lvl w:ilvl="1" w:tplc="04090019" w:tentative="1">
-      <w:start w:val="1"/>
-      <w:numFmt w:val="lowerLetter"/>
-      <w:lvlText w:val="%2."/>
-      <w:lvlJc w:val="left"/>
-      <w:pPr>
-        <w:ind w:left="2880" w:hanging="360"/>
-      </w:pPr>
-    </w:lvl>
-    <w:lvl w:ilvl="2" w:tplc="0409001B" w:tentative="1">
-      <w:start w:val="1"/>
-      <w:numFmt w:val="lowerRoman"/>
-      <w:lvlText w:val="%3."/>
-      <w:lvlJc w:val="right"/>
-      <w:pPr>
-        <w:ind w:left="3600" w:hanging="180"/>
-      </w:pPr>
-    </w:lvl>
-    <w:lvl w:ilvl="3" w:tplc="0409000F" w:tentative="1">
-      <w:start w:val="1"/>
-      <w:numFmt w:val="decimal"/>
-      <w:lvlText w:val="%4."/>
-      <w:lvlJc w:val="left"/>
-      <w:pPr>
-        <w:ind w:left="4320" w:hanging="360"/>
-      </w:pPr>
-    </w:lvl>
-    <w:lvl w:ilvl="4" w:tplc="04090019" w:tentative="1">
-      <w:start w:val="1"/>
-      <w:numFmt w:val="lowerLetter"/>
-      <w:lvlText w:val="%5."/>
-      <w:lvlJc w:val="left"/>
-      <w:pPr>
-        <w:ind w:left="5040" w:hanging="360"/>
-      </w:pPr>
-    </w:lvl>
-    <w:lvl w:ilvl="5" w:tplc="0409001B" w:tentative="1">
-      <w:start w:val="1"/>
-      <w:numFmt w:val="lowerRoman"/>
-      <w:lvlText w:val="%6."/>
-      <w:lvlJc w:val="right"/>
-      <w:pPr>
-        <w:ind w:left="5760" w:hanging="180"/>
-      </w:pPr>
-    </w:lvl>
-    <w:lvl w:ilvl="6" w:tplc="0409000F" w:tentative="1">
-      <w:start w:val="1"/>
-      <w:numFmt w:val="decimal"/>
-      <w:lvlText w:val="%7."/>
-      <w:lvlJc w:val="left"/>
-      <w:pPr>
-        <w:ind w:left="6480" w:hanging="360"/>
-      </w:pPr>
-    </w:lvl>
-    <w:lvl w:ilvl="7" w:tplc="04090019" w:tentative="1">
-      <w:start w:val="1"/>
-      <w:numFmt w:val="lowerLetter"/>
-      <w:lvlText w:val="%8."/>
-      <w:lvlJc w:val="left"/>
-      <w:pPr>
-        <w:ind w:left="7200" w:hanging="360"/>
-      </w:pPr>
-    </w:lvl>
-    <w:lvl w:ilvl="8" w:tplc="0409001B" w:tentative="1">
-      <w:start w:val="1"/>
-      <w:numFmt w:val="lowerRoman"/>
-      <w:lvlText w:val="%9."/>
-      <w:lvlJc w:val="right"/>
-      <w:pPr>
-        <w:ind w:left="7920" w:hanging="180"/>
-      </w:pPr>
-    </w:lvl>
-  </w:abstractNum>
-  <w:abstractNum w:abstractNumId="22" w15:restartNumberingAfterBreak="0">
-    <w:nsid w:val="43846D49"/>
-    <w:multiLevelType w:val="hybridMultilevel"/>
-    <w:tmpl w:val="D17895FC"/>
-    <w:lvl w:ilvl="0" w:tplc="7FC04B4E">
-      <w:start w:val="1"/>
-      <w:numFmt w:val="decimal"/>
-      <w:lvlText w:val="3.%1."/>
-      <w:lvlJc w:val="left"/>
-      <w:pPr>
-        <w:ind w:left="1530" w:hanging="360"/>
-      </w:pPr>
-      <w:rPr>
-        <w:rFonts w:hint="default"/>
-      </w:rPr>
-    </w:lvl>
-    <w:lvl w:ilvl="1" w:tplc="04090019">
-      <w:start w:val="1"/>
-      <w:numFmt w:val="lowerLetter"/>
-      <w:lvlText w:val="%2."/>
-      <w:lvlJc w:val="left"/>
-      <w:pPr>
-        <w:ind w:left="1440" w:hanging="360"/>
-      </w:pPr>
-    </w:lvl>
-    <w:lvl w:ilvl="2" w:tplc="0409001B">
-      <w:start w:val="1"/>
-      <w:numFmt w:val="lowerRoman"/>
-      <w:lvlText w:val="%3."/>
-      <w:lvlJc w:val="right"/>
-      <w:pPr>
-        <w:ind w:left="2160" w:hanging="180"/>
-      </w:pPr>
-    </w:lvl>
-    <w:lvl w:ilvl="3" w:tplc="0409000F" w:tentative="1">
-      <w:start w:val="1"/>
-      <w:numFmt w:val="decimal"/>
-      <w:lvlText w:val="%4."/>
-      <w:lvlJc w:val="left"/>
-      <w:pPr>
-        <w:ind w:left="2880" w:hanging="360"/>
-      </w:pPr>
-    </w:lvl>
-    <w:lvl w:ilvl="4" w:tplc="04090019" w:tentative="1">
-      <w:start w:val="1"/>
-      <w:numFmt w:val="lowerLetter"/>
-      <w:lvlText w:val="%5."/>
-      <w:lvlJc w:val="left"/>
-      <w:pPr>
-        <w:ind w:left="3600" w:hanging="360"/>
-      </w:pPr>
-    </w:lvl>
-    <w:lvl w:ilvl="5" w:tplc="0409001B" w:tentative="1">
-      <w:start w:val="1"/>
-      <w:numFmt w:val="lowerRoman"/>
-      <w:lvlText w:val="%6."/>
-      <w:lvlJc w:val="right"/>
-      <w:pPr>
-        <w:ind w:left="4320" w:hanging="180"/>
-      </w:pPr>
-    </w:lvl>
-    <w:lvl w:ilvl="6" w:tplc="0409000F" w:tentative="1">
-      <w:start w:val="1"/>
-      <w:numFmt w:val="decimal"/>
-      <w:lvlText w:val="%7."/>
-      <w:lvlJc w:val="left"/>
-      <w:pPr>
-        <w:ind w:left="5040" w:hanging="360"/>
-      </w:pPr>
-    </w:lvl>
-    <w:lvl w:ilvl="7" w:tplc="04090019" w:tentative="1">
-      <w:start w:val="1"/>
-      <w:numFmt w:val="lowerLetter"/>
-      <w:lvlText w:val="%8."/>
-      <w:lvlJc w:val="left"/>
-      <w:pPr>
-        <w:ind w:left="5760" w:hanging="360"/>
-      </w:pPr>
-    </w:lvl>
-    <w:lvl w:ilvl="8" w:tplc="0409001B" w:tentative="1">
-      <w:start w:val="1"/>
-      <w:numFmt w:val="lowerRoman"/>
-      <w:lvlText w:val="%9."/>
-      <w:lvlJc w:val="right"/>
-      <w:pPr>
-        <w:ind w:left="6480" w:hanging="180"/>
-      </w:pPr>
-    </w:lvl>
-  </w:abstractNum>
-  <w:abstractNum w:abstractNumId="23" w15:restartNumberingAfterBreak="0">
-    <w:nsid w:val="450A6588"/>
-    <w:multiLevelType w:val="hybridMultilevel"/>
-    <w:tmpl w:val="D39CC4A4"/>
-    <w:lvl w:ilvl="0" w:tplc="0409000F">
-      <w:start w:val="1"/>
-      <w:numFmt w:val="decimal"/>
-      <w:lvlText w:val="%1."/>
-      <w:lvlJc w:val="left"/>
-      <w:pPr>
-        <w:ind w:left="720" w:hanging="360"/>
-      </w:pPr>
-    </w:lvl>
-    <w:lvl w:ilvl="1" w:tplc="04090019" w:tentative="1">
-      <w:start w:val="1"/>
-      <w:numFmt w:val="lowerLetter"/>
-      <w:lvlText w:val="%2."/>
-      <w:lvlJc w:val="left"/>
-      <w:pPr>
-        <w:ind w:left="1440" w:hanging="360"/>
-      </w:pPr>
-    </w:lvl>
-    <w:lvl w:ilvl="2" w:tplc="0409001B" w:tentative="1">
-      <w:start w:val="1"/>
-      <w:numFmt w:val="lowerRoman"/>
-      <w:lvlText w:val="%3."/>
-      <w:lvlJc w:val="right"/>
-      <w:pPr>
-        <w:ind w:left="2160" w:hanging="180"/>
-      </w:pPr>
-    </w:lvl>
-    <w:lvl w:ilvl="3" w:tplc="0409000F" w:tentative="1">
-      <w:start w:val="1"/>
-      <w:numFmt w:val="decimal"/>
-      <w:lvlText w:val="%4."/>
-      <w:lvlJc w:val="left"/>
-      <w:pPr>
-        <w:ind w:left="2880" w:hanging="360"/>
-      </w:pPr>
-    </w:lvl>
-    <w:lvl w:ilvl="4" w:tplc="04090019" w:tentative="1">
-      <w:start w:val="1"/>
-      <w:numFmt w:val="lowerLetter"/>
-      <w:lvlText w:val="%5."/>
-      <w:lvlJc w:val="left"/>
-      <w:pPr>
-        <w:ind w:left="3600" w:hanging="360"/>
-      </w:pPr>
-    </w:lvl>
-    <w:lvl w:ilvl="5" w:tplc="0409001B" w:tentative="1">
-      <w:start w:val="1"/>
-      <w:numFmt w:val="lowerRoman"/>
-      <w:lvlText w:val="%6."/>
-      <w:lvlJc w:val="right"/>
-      <w:pPr>
-        <w:ind w:left="4320" w:hanging="180"/>
-      </w:pPr>
-    </w:lvl>
-    <w:lvl w:ilvl="6" w:tplc="0409000F" w:tentative="1">
-      <w:start w:val="1"/>
-      <w:numFmt w:val="decimal"/>
-      <w:lvlText w:val="%7."/>
-      <w:lvlJc w:val="left"/>
-      <w:pPr>
-        <w:ind w:left="5040" w:hanging="360"/>
-      </w:pPr>
-    </w:lvl>
-    <w:lvl w:ilvl="7" w:tplc="04090019" w:tentative="1">
-      <w:start w:val="1"/>
-      <w:numFmt w:val="lowerLetter"/>
-      <w:lvlText w:val="%8."/>
-      <w:lvlJc w:val="left"/>
-      <w:pPr>
-        <w:ind w:left="5760" w:hanging="360"/>
-      </w:pPr>
-    </w:lvl>
-    <w:lvl w:ilvl="8" w:tplc="0409001B" w:tentative="1">
-      <w:start w:val="1"/>
-      <w:numFmt w:val="lowerRoman"/>
-      <w:lvlText w:val="%9."/>
-      <w:lvlJc w:val="right"/>
-      <w:pPr>
-        <w:ind w:left="6480" w:hanging="180"/>
-      </w:pPr>
-    </w:lvl>
-  </w:abstractNum>
-  <w:abstractNum w:abstractNumId="24" w15:restartNumberingAfterBreak="0">
-    <w:nsid w:val="471230EA"/>
-    <w:multiLevelType w:val="hybridMultilevel"/>
-    <w:tmpl w:val="904C2E3A"/>
-    <w:lvl w:ilvl="0" w:tplc="4BBE45B6">
-      <w:numFmt w:val="bullet"/>
-      <w:lvlText w:val="-"/>
-      <w:lvlJc w:val="left"/>
-      <w:pPr>
-        <w:ind w:left="1080" w:hanging="360"/>
-      </w:pPr>
-      <w:rPr>
-        <w:rFonts w:ascii="Times New Roman" w:eastAsia="Times New Roman" w:hAnsi="Times New Roman" w:cs="Times New Roman" w:hint="default"/>
-      </w:rPr>
-    </w:lvl>
-    <w:lvl w:ilvl="1" w:tplc="6108D622">
-      <w:start w:val="1"/>
-      <w:numFmt w:val="bullet"/>
-      <w:lvlText w:val=""/>
-      <w:lvlJc w:val="left"/>
-      <w:pPr>
-        <w:ind w:left="1800" w:hanging="360"/>
-      </w:pPr>
-      <w:rPr>
-        <w:rFonts w:ascii="Symbol" w:hAnsi="Symbol" w:hint="default"/>
-      </w:rPr>
-    </w:lvl>
-    <w:lvl w:ilvl="2" w:tplc="04090005">
-      <w:start w:val="1"/>
-      <w:numFmt w:val="bullet"/>
-      <w:lvlText w:val=""/>
-      <w:lvlJc w:val="left"/>
-      <w:pPr>
-        <w:ind w:left="2520" w:hanging="360"/>
-      </w:pPr>
-      <w:rPr>
-        <w:rFonts w:ascii="Wingdings" w:hAnsi="Wingdings" w:hint="default"/>
-      </w:rPr>
-    </w:lvl>
-    <w:lvl w:ilvl="3" w:tplc="04090001">
-      <w:start w:val="1"/>
-      <w:numFmt w:val="bullet"/>
-      <w:lvlText w:val=""/>
-      <w:lvlJc w:val="left"/>
-      <w:pPr>
-        <w:ind w:left="3240" w:hanging="360"/>
-      </w:pPr>
-      <w:rPr>
-        <w:rFonts w:ascii="Symbol" w:hAnsi="Symbol" w:hint="default"/>
-      </w:rPr>
-    </w:lvl>
-    <w:lvl w:ilvl="4" w:tplc="04090003" w:tentative="1">
-      <w:start w:val="1"/>
-      <w:numFmt w:val="bullet"/>
-      <w:lvlText w:val="o"/>
-      <w:lvlJc w:val="left"/>
-      <w:pPr>
-        <w:ind w:left="3960" w:hanging="360"/>
-      </w:pPr>
-      <w:rPr>
-        <w:rFonts w:ascii="Courier New" w:hAnsi="Courier New" w:cs="Courier New" w:hint="default"/>
-      </w:rPr>
-    </w:lvl>
-    <w:lvl w:ilvl="5" w:tplc="04090005" w:tentative="1">
-      <w:start w:val="1"/>
-      <w:numFmt w:val="bullet"/>
-      <w:lvlText w:val=""/>
-      <w:lvlJc w:val="left"/>
-      <w:pPr>
-        <w:ind w:left="4680" w:hanging="360"/>
-      </w:pPr>
-      <w:rPr>
-        <w:rFonts w:ascii="Wingdings" w:hAnsi="Wingdings" w:hint="default"/>
-      </w:rPr>
-    </w:lvl>
-    <w:lvl w:ilvl="6" w:tplc="04090001" w:tentative="1">
-      <w:start w:val="1"/>
-      <w:numFmt w:val="bullet"/>
-      <w:lvlText w:val=""/>
-      <w:lvlJc w:val="left"/>
-      <w:pPr>
-        <w:ind w:left="5400" w:hanging="360"/>
-      </w:pPr>
-      <w:rPr>
-        <w:rFonts w:ascii="Symbol" w:hAnsi="Symbol" w:hint="default"/>
-      </w:rPr>
-    </w:lvl>
-    <w:lvl w:ilvl="7" w:tplc="04090003" w:tentative="1">
-      <w:start w:val="1"/>
-      <w:numFmt w:val="bullet"/>
-      <w:lvlText w:val="o"/>
-      <w:lvlJc w:val="left"/>
-      <w:pPr>
-        <w:ind w:left="6120" w:hanging="360"/>
-      </w:pPr>
-      <w:rPr>
-        <w:rFonts w:ascii="Courier New" w:hAnsi="Courier New" w:cs="Courier New" w:hint="default"/>
-      </w:rPr>
-    </w:lvl>
-    <w:lvl w:ilvl="8" w:tplc="04090005" w:tentative="1">
-      <w:start w:val="1"/>
-      <w:numFmt w:val="bullet"/>
-      <w:lvlText w:val=""/>
-      <w:lvlJc w:val="left"/>
-      <w:pPr>
-        <w:ind w:left="6840" w:hanging="360"/>
-      </w:pPr>
-      <w:rPr>
-        <w:rFonts w:ascii="Wingdings" w:hAnsi="Wingdings" w:hint="default"/>
-      </w:rPr>
-    </w:lvl>
-  </w:abstractNum>
-  <w:abstractNum w:abstractNumId="25" w15:restartNumberingAfterBreak="0">
-    <w:nsid w:val="482328EC"/>
-    <w:multiLevelType w:val="hybridMultilevel"/>
-    <w:tmpl w:val="1EF022A4"/>
-    <w:lvl w:ilvl="0" w:tplc="D180B6B4">
-      <w:start w:val="1"/>
-      <w:numFmt w:val="decimal"/>
-      <w:lvlText w:val="4.3.%1."/>
-      <w:lvlJc w:val="left"/>
-      <w:pPr>
-        <w:ind w:left="2250" w:hanging="360"/>
-      </w:pPr>
-      <w:rPr>
-        <w:rFonts w:hint="default"/>
-      </w:rPr>
-    </w:lvl>
-    <w:lvl w:ilvl="1" w:tplc="04090019" w:tentative="1">
-      <w:start w:val="1"/>
-      <w:numFmt w:val="lowerLetter"/>
-      <w:lvlText w:val="%2."/>
-      <w:lvlJc w:val="left"/>
-      <w:pPr>
-        <w:ind w:left="2970" w:hanging="360"/>
-      </w:pPr>
-    </w:lvl>
-    <w:lvl w:ilvl="2" w:tplc="0409001B" w:tentative="1">
-      <w:start w:val="1"/>
-      <w:numFmt w:val="lowerRoman"/>
-      <w:lvlText w:val="%3."/>
-      <w:lvlJc w:val="right"/>
-      <w:pPr>
-        <w:ind w:left="3690" w:hanging="180"/>
-      </w:pPr>
-    </w:lvl>
-    <w:lvl w:ilvl="3" w:tplc="0409000F" w:tentative="1">
-      <w:start w:val="1"/>
-      <w:numFmt w:val="decimal"/>
-      <w:lvlText w:val="%4."/>
-      <w:lvlJc w:val="left"/>
-      <w:pPr>
-        <w:ind w:left="4410" w:hanging="360"/>
-      </w:pPr>
-    </w:lvl>
-    <w:lvl w:ilvl="4" w:tplc="04090019" w:tentative="1">
-      <w:start w:val="1"/>
-      <w:numFmt w:val="lowerLetter"/>
-      <w:lvlText w:val="%5."/>
-      <w:lvlJc w:val="left"/>
-      <w:pPr>
-        <w:ind w:left="5130" w:hanging="360"/>
-      </w:pPr>
-    </w:lvl>
-    <w:lvl w:ilvl="5" w:tplc="0409001B" w:tentative="1">
-      <w:start w:val="1"/>
-      <w:numFmt w:val="lowerRoman"/>
-      <w:lvlText w:val="%6."/>
-      <w:lvlJc w:val="right"/>
-      <w:pPr>
-        <w:ind w:left="5850" w:hanging="180"/>
-      </w:pPr>
-    </w:lvl>
-    <w:lvl w:ilvl="6" w:tplc="0409000F" w:tentative="1">
-      <w:start w:val="1"/>
-      <w:numFmt w:val="decimal"/>
-      <w:lvlText w:val="%7."/>
-      <w:lvlJc w:val="left"/>
-      <w:pPr>
-        <w:ind w:left="6570" w:hanging="360"/>
-      </w:pPr>
-    </w:lvl>
-    <w:lvl w:ilvl="7" w:tplc="04090019" w:tentative="1">
-      <w:start w:val="1"/>
-      <w:numFmt w:val="lowerLetter"/>
-      <w:lvlText w:val="%8."/>
-      <w:lvlJc w:val="left"/>
-      <w:pPr>
-        <w:ind w:left="7290" w:hanging="360"/>
-      </w:pPr>
-    </w:lvl>
-    <w:lvl w:ilvl="8" w:tplc="0409001B" w:tentative="1">
-      <w:start w:val="1"/>
-      <w:numFmt w:val="lowerRoman"/>
-      <w:lvlText w:val="%9."/>
-      <w:lvlJc w:val="right"/>
-      <w:pPr>
-        <w:ind w:left="8010" w:hanging="180"/>
-      </w:pPr>
-    </w:lvl>
-  </w:abstractNum>
-  <w:abstractNum w:abstractNumId="26" w15:restartNumberingAfterBreak="0">
-    <w:nsid w:val="49C675A1"/>
-    <w:multiLevelType w:val="hybridMultilevel"/>
-    <w:tmpl w:val="DFF2F2AA"/>
-    <w:lvl w:ilvl="0" w:tplc="820C90E4">
-      <w:start w:val="1"/>
-      <w:numFmt w:val="decimal"/>
-      <w:lvlText w:val="5.%1."/>
-      <w:lvlJc w:val="left"/>
-      <w:pPr>
-        <w:ind w:left="1800" w:hanging="360"/>
-      </w:pPr>
-      <w:rPr>
-        <w:rFonts w:hint="default"/>
-      </w:rPr>
-    </w:lvl>
-    <w:lvl w:ilvl="1" w:tplc="04090019" w:tentative="1">
-      <w:start w:val="1"/>
-      <w:numFmt w:val="lowerLetter"/>
-      <w:lvlText w:val="%2."/>
-      <w:lvlJc w:val="left"/>
-      <w:pPr>
-        <w:ind w:left="2520" w:hanging="360"/>
-      </w:pPr>
-    </w:lvl>
-    <w:lvl w:ilvl="2" w:tplc="0409001B" w:tentative="1">
-      <w:start w:val="1"/>
-      <w:numFmt w:val="lowerRoman"/>
-      <w:lvlText w:val="%3."/>
-      <w:lvlJc w:val="right"/>
-      <w:pPr>
-        <w:ind w:left="3240" w:hanging="180"/>
-      </w:pPr>
-    </w:lvl>
-    <w:lvl w:ilvl="3" w:tplc="0409000F" w:tentative="1">
-      <w:start w:val="1"/>
-      <w:numFmt w:val="decimal"/>
-      <w:lvlText w:val="%4."/>
-      <w:lvlJc w:val="left"/>
-      <w:pPr>
-        <w:ind w:left="3960" w:hanging="360"/>
-      </w:pPr>
-    </w:lvl>
-    <w:lvl w:ilvl="4" w:tplc="04090019" w:tentative="1">
-      <w:start w:val="1"/>
-      <w:numFmt w:val="lowerLetter"/>
-      <w:lvlText w:val="%5."/>
-      <w:lvlJc w:val="left"/>
-      <w:pPr>
-        <w:ind w:left="4680" w:hanging="360"/>
-      </w:pPr>
-    </w:lvl>
-    <w:lvl w:ilvl="5" w:tplc="0409001B" w:tentative="1">
-      <w:start w:val="1"/>
-      <w:numFmt w:val="lowerRoman"/>
-      <w:lvlText w:val="%6."/>
-      <w:lvlJc w:val="right"/>
-      <w:pPr>
-        <w:ind w:left="5400" w:hanging="180"/>
-      </w:pPr>
-    </w:lvl>
-    <w:lvl w:ilvl="6" w:tplc="0409000F" w:tentative="1">
-      <w:start w:val="1"/>
-      <w:numFmt w:val="decimal"/>
-      <w:lvlText w:val="%7."/>
-      <w:lvlJc w:val="left"/>
-      <w:pPr>
-        <w:ind w:left="6120" w:hanging="360"/>
-      </w:pPr>
-    </w:lvl>
-    <w:lvl w:ilvl="7" w:tplc="04090019" w:tentative="1">
-      <w:start w:val="1"/>
-      <w:numFmt w:val="lowerLetter"/>
-      <w:lvlText w:val="%8."/>
-      <w:lvlJc w:val="left"/>
-      <w:pPr>
-        <w:ind w:left="6840" w:hanging="360"/>
-      </w:pPr>
-    </w:lvl>
-    <w:lvl w:ilvl="8" w:tplc="0409001B" w:tentative="1">
-      <w:start w:val="1"/>
-      <w:numFmt w:val="lowerRoman"/>
-      <w:lvlText w:val="%9."/>
-      <w:lvlJc w:val="right"/>
-      <w:pPr>
-        <w:ind w:left="7560" w:hanging="180"/>
-      </w:pPr>
-    </w:lvl>
-  </w:abstractNum>
-  <w:abstractNum w:abstractNumId="27" w15:restartNumberingAfterBreak="0">
-    <w:nsid w:val="4E7F346B"/>
-    <w:multiLevelType w:val="hybridMultilevel"/>
-    <w:tmpl w:val="F1BC5EC2"/>
-    <w:lvl w:ilvl="0" w:tplc="0409000F">
-      <w:start w:val="1"/>
-      <w:numFmt w:val="decimal"/>
-      <w:lvlText w:val="%1."/>
-      <w:lvlJc w:val="left"/>
-      <w:pPr>
-        <w:ind w:left="360" w:hanging="360"/>
-      </w:pPr>
-    </w:lvl>
-    <w:lvl w:ilvl="1" w:tplc="04090019" w:tentative="1">
-      <w:start w:val="1"/>
-      <w:numFmt w:val="lowerLetter"/>
-      <w:lvlText w:val="%2."/>
-      <w:lvlJc w:val="left"/>
-      <w:pPr>
-        <w:ind w:left="1440" w:hanging="360"/>
-      </w:pPr>
-    </w:lvl>
-    <w:lvl w:ilvl="2" w:tplc="0409001B" w:tentative="1">
-      <w:start w:val="1"/>
-      <w:numFmt w:val="lowerRoman"/>
-      <w:lvlText w:val="%3."/>
-      <w:lvlJc w:val="right"/>
-      <w:pPr>
-        <w:ind w:left="2160" w:hanging="180"/>
-      </w:pPr>
-    </w:lvl>
-    <w:lvl w:ilvl="3" w:tplc="0409000F" w:tentative="1">
-      <w:start w:val="1"/>
-      <w:numFmt w:val="decimal"/>
-      <w:lvlText w:val="%4."/>
-      <w:lvlJc w:val="left"/>
-      <w:pPr>
-        <w:ind w:left="2880" w:hanging="360"/>
-      </w:pPr>
-    </w:lvl>
-    <w:lvl w:ilvl="4" w:tplc="04090019" w:tentative="1">
-      <w:start w:val="1"/>
-      <w:numFmt w:val="lowerLetter"/>
-      <w:lvlText w:val="%5."/>
-      <w:lvlJc w:val="left"/>
-      <w:pPr>
-        <w:ind w:left="3600" w:hanging="360"/>
-      </w:pPr>
-    </w:lvl>
-    <w:lvl w:ilvl="5" w:tplc="0409001B" w:tentative="1">
-      <w:start w:val="1"/>
-      <w:numFmt w:val="lowerRoman"/>
-      <w:lvlText w:val="%6."/>
-      <w:lvlJc w:val="right"/>
-      <w:pPr>
-        <w:ind w:left="4320" w:hanging="180"/>
-      </w:pPr>
-    </w:lvl>
-    <w:lvl w:ilvl="6" w:tplc="0409000F" w:tentative="1">
-      <w:start w:val="1"/>
-      <w:numFmt w:val="decimal"/>
-      <w:lvlText w:val="%7."/>
-      <w:lvlJc w:val="left"/>
-      <w:pPr>
-        <w:ind w:left="5040" w:hanging="360"/>
-      </w:pPr>
-    </w:lvl>
-    <w:lvl w:ilvl="7" w:tplc="04090019" w:tentative="1">
-      <w:start w:val="1"/>
-      <w:numFmt w:val="lowerLetter"/>
-      <w:lvlText w:val="%8."/>
-      <w:lvlJc w:val="left"/>
-      <w:pPr>
-        <w:ind w:left="5760" w:hanging="360"/>
-      </w:pPr>
-    </w:lvl>
-    <w:lvl w:ilvl="8" w:tplc="0409001B" w:tentative="1">
-      <w:start w:val="1"/>
-      <w:numFmt w:val="lowerRoman"/>
-      <w:lvlText w:val="%9."/>
-      <w:lvlJc w:val="right"/>
-      <w:pPr>
-        <w:ind w:left="6480" w:hanging="180"/>
-      </w:pPr>
-    </w:lvl>
-  </w:abstractNum>
-  <w:abstractNum w:abstractNumId="28" w15:restartNumberingAfterBreak="0">
+  <w:abstractNum w:abstractNumId="8" w15:restartNumberingAfterBreak="0">
     <w:nsid w:val="51E054FD"/>
     <w:multiLevelType w:val="hybridMultilevel"/>
     <w:tmpl w:val="548A85F8"/>
@@ -6500,7 +4665,7 @@
       </w:rPr>
     </w:lvl>
   </w:abstractNum>
-  <w:abstractNum w:abstractNumId="29" w15:restartNumberingAfterBreak="0">
+  <w:abstractNum w:abstractNumId="9" w15:restartNumberingAfterBreak="0">
     <w:nsid w:val="55706F9E"/>
     <w:multiLevelType w:val="hybridMultilevel"/>
     <w:tmpl w:val="7D440200"/>
@@ -6612,716 +4777,233 @@
       </w:rPr>
     </w:lvl>
   </w:abstractNum>
-  <w:abstractNum w:abstractNumId="30" w15:restartNumberingAfterBreak="0">
-    <w:nsid w:val="58376C99"/>
+  <w:abstractNum w:abstractNumId="10" w15:restartNumberingAfterBreak="0">
+    <w:nsid w:val="5A91411A"/>
     <w:multiLevelType w:val="multilevel"/>
-    <w:tmpl w:val="5ABA1880"/>
+    <w:tmpl w:val="9272C6C4"/>
     <w:lvl w:ilvl="0">
-      <w:start w:val="1"/>
-      <w:numFmt w:val="decimal"/>
-      <w:lvlText w:val="%1"/>
-      <w:lvlJc w:val="left"/>
-      <w:pPr>
-        <w:ind w:left="384" w:hanging="384"/>
-      </w:pPr>
-      <w:rPr>
-        <w:rFonts w:hint="default"/>
-      </w:rPr>
-    </w:lvl>
-    <w:lvl w:ilvl="1">
-      <w:start w:val="1"/>
-      <w:numFmt w:val="decimal"/>
-      <w:lvlText w:val="%1.%2"/>
-      <w:lvlJc w:val="left"/>
-      <w:pPr>
-        <w:ind w:left="1368" w:hanging="384"/>
-      </w:pPr>
-      <w:rPr>
-        <w:rFonts w:hint="default"/>
-      </w:rPr>
-    </w:lvl>
-    <w:lvl w:ilvl="2">
-      <w:start w:val="1"/>
-      <w:numFmt w:val="decimal"/>
-      <w:lvlText w:val="%1.%2.%3"/>
-      <w:lvlJc w:val="left"/>
-      <w:pPr>
-        <w:ind w:left="2688" w:hanging="720"/>
-      </w:pPr>
-      <w:rPr>
-        <w:rFonts w:hint="default"/>
-      </w:rPr>
-    </w:lvl>
-    <w:lvl w:ilvl="3">
-      <w:start w:val="1"/>
-      <w:numFmt w:val="decimal"/>
-      <w:lvlText w:val="%1.%2.%3.%4"/>
-      <w:lvlJc w:val="left"/>
-      <w:pPr>
-        <w:ind w:left="3672" w:hanging="720"/>
-      </w:pPr>
-      <w:rPr>
-        <w:rFonts w:hint="default"/>
-      </w:rPr>
-    </w:lvl>
-    <w:lvl w:ilvl="4">
-      <w:start w:val="1"/>
-      <w:numFmt w:val="decimal"/>
-      <w:lvlText w:val="%1.%2.%3.%4.%5"/>
-      <w:lvlJc w:val="left"/>
-      <w:pPr>
-        <w:ind w:left="5016" w:hanging="1080"/>
-      </w:pPr>
-      <w:rPr>
-        <w:rFonts w:hint="default"/>
-      </w:rPr>
-    </w:lvl>
-    <w:lvl w:ilvl="5">
-      <w:start w:val="1"/>
-      <w:numFmt w:val="decimal"/>
-      <w:lvlText w:val="%1.%2.%3.%4.%5.%6"/>
-      <w:lvlJc w:val="left"/>
-      <w:pPr>
-        <w:ind w:left="6360" w:hanging="1440"/>
-      </w:pPr>
-      <w:rPr>
-        <w:rFonts w:hint="default"/>
-      </w:rPr>
-    </w:lvl>
-    <w:lvl w:ilvl="6">
-      <w:start w:val="1"/>
-      <w:numFmt w:val="decimal"/>
-      <w:lvlText w:val="%1.%2.%3.%4.%5.%6.%7"/>
-      <w:lvlJc w:val="left"/>
-      <w:pPr>
-        <w:ind w:left="7344" w:hanging="1440"/>
-      </w:pPr>
-      <w:rPr>
-        <w:rFonts w:hint="default"/>
-      </w:rPr>
-    </w:lvl>
-    <w:lvl w:ilvl="7">
-      <w:start w:val="1"/>
-      <w:numFmt w:val="decimal"/>
-      <w:lvlText w:val="%1.%2.%3.%4.%5.%6.%7.%8"/>
-      <w:lvlJc w:val="left"/>
-      <w:pPr>
-        <w:ind w:left="8688" w:hanging="1800"/>
-      </w:pPr>
-      <w:rPr>
-        <w:rFonts w:hint="default"/>
-      </w:rPr>
-    </w:lvl>
-    <w:lvl w:ilvl="8">
-      <w:start w:val="1"/>
-      <w:numFmt w:val="decimal"/>
-      <w:lvlText w:val="%1.%2.%3.%4.%5.%6.%7.%8.%9"/>
-      <w:lvlJc w:val="left"/>
-      <w:pPr>
-        <w:ind w:left="9672" w:hanging="1800"/>
-      </w:pPr>
-      <w:rPr>
-        <w:rFonts w:hint="default"/>
-      </w:rPr>
-    </w:lvl>
-  </w:abstractNum>
-  <w:abstractNum w:abstractNumId="31" w15:restartNumberingAfterBreak="0">
-    <w:nsid w:val="58CA7F77"/>
-    <w:multiLevelType w:val="hybridMultilevel"/>
-    <w:tmpl w:val="BC0006E4"/>
-    <w:lvl w:ilvl="0" w:tplc="0409000F">
       <w:start w:val="1"/>
       <w:numFmt w:val="decimal"/>
       <w:lvlText w:val="%1."/>
       <w:lvlJc w:val="left"/>
       <w:pPr>
-        <w:ind w:left="720" w:hanging="360"/>
-      </w:pPr>
-    </w:lvl>
-    <w:lvl w:ilvl="1" w:tplc="04090019" w:tentative="1">
-      <w:start w:val="1"/>
-      <w:numFmt w:val="lowerLetter"/>
-      <w:lvlText w:val="%2."/>
-      <w:lvlJc w:val="left"/>
-      <w:pPr>
-        <w:ind w:left="1440" w:hanging="360"/>
-      </w:pPr>
-    </w:lvl>
-    <w:lvl w:ilvl="2" w:tplc="0409001B" w:tentative="1">
-      <w:start w:val="1"/>
-      <w:numFmt w:val="lowerRoman"/>
-      <w:lvlText w:val="%3."/>
-      <w:lvlJc w:val="right"/>
-      <w:pPr>
-        <w:ind w:left="2160" w:hanging="180"/>
-      </w:pPr>
-    </w:lvl>
-    <w:lvl w:ilvl="3" w:tplc="0409000F" w:tentative="1">
-      <w:start w:val="1"/>
+        <w:ind w:left="585" w:hanging="585"/>
+      </w:pPr>
+      <w:rPr>
+        <w:rFonts w:hint="default"/>
+      </w:rPr>
+    </w:lvl>
+    <w:lvl w:ilvl="1">
+      <w:start w:val="2"/>
       <w:numFmt w:val="decimal"/>
-      <w:lvlText w:val="%4."/>
-      <w:lvlJc w:val="left"/>
-      <w:pPr>
-        <w:ind w:left="2880" w:hanging="360"/>
-      </w:pPr>
-    </w:lvl>
-    <w:lvl w:ilvl="4" w:tplc="04090019" w:tentative="1">
-      <w:start w:val="1"/>
-      <w:numFmt w:val="lowerLetter"/>
-      <w:lvlText w:val="%5."/>
-      <w:lvlJc w:val="left"/>
-      <w:pPr>
-        <w:ind w:left="3600" w:hanging="360"/>
-      </w:pPr>
-    </w:lvl>
-    <w:lvl w:ilvl="5" w:tplc="0409001B" w:tentative="1">
-      <w:start w:val="1"/>
-      <w:numFmt w:val="lowerRoman"/>
-      <w:lvlText w:val="%6."/>
-      <w:lvlJc w:val="right"/>
-      <w:pPr>
-        <w:ind w:left="4320" w:hanging="180"/>
-      </w:pPr>
-    </w:lvl>
-    <w:lvl w:ilvl="6" w:tplc="0409000F" w:tentative="1">
+      <w:lvlText w:val="%1.%2."/>
+      <w:lvlJc w:val="left"/>
+      <w:pPr>
+        <w:ind w:left="1620" w:hanging="720"/>
+      </w:pPr>
+      <w:rPr>
+        <w:rFonts w:hint="default"/>
+      </w:rPr>
+    </w:lvl>
+    <w:lvl w:ilvl="2">
       <w:start w:val="1"/>
       <w:numFmt w:val="decimal"/>
-      <w:lvlText w:val="%7."/>
-      <w:lvlJc w:val="left"/>
-      <w:pPr>
-        <w:ind w:left="5040" w:hanging="360"/>
-      </w:pPr>
-    </w:lvl>
-    <w:lvl w:ilvl="7" w:tplc="04090019" w:tentative="1">
-      <w:start w:val="1"/>
-      <w:numFmt w:val="lowerLetter"/>
-      <w:lvlText w:val="%8."/>
-      <w:lvlJc w:val="left"/>
-      <w:pPr>
-        <w:ind w:left="5760" w:hanging="360"/>
-      </w:pPr>
-    </w:lvl>
-    <w:lvl w:ilvl="8" w:tplc="0409001B" w:tentative="1">
-      <w:start w:val="1"/>
-      <w:numFmt w:val="lowerRoman"/>
-      <w:lvlText w:val="%9."/>
-      <w:lvlJc w:val="right"/>
-      <w:pPr>
-        <w:ind w:left="6480" w:hanging="180"/>
-      </w:pPr>
+      <w:lvlText w:val="%1.%2.%3."/>
+      <w:lvlJc w:val="left"/>
+      <w:pPr>
+        <w:ind w:left="2520" w:hanging="720"/>
+      </w:pPr>
+      <w:rPr>
+        <w:rFonts w:hint="default"/>
+      </w:rPr>
+    </w:lvl>
+    <w:lvl w:ilvl="3">
+      <w:start w:val="1"/>
+      <w:numFmt w:val="decimal"/>
+      <w:lvlText w:val="%1.%2.%3.%4."/>
+      <w:lvlJc w:val="left"/>
+      <w:pPr>
+        <w:ind w:left="3780" w:hanging="1080"/>
+      </w:pPr>
+      <w:rPr>
+        <w:rFonts w:hint="default"/>
+      </w:rPr>
+    </w:lvl>
+    <w:lvl w:ilvl="4">
+      <w:start w:val="1"/>
+      <w:numFmt w:val="decimal"/>
+      <w:lvlText w:val="%1.%2.%3.%4.%5."/>
+      <w:lvlJc w:val="left"/>
+      <w:pPr>
+        <w:ind w:left="4680" w:hanging="1080"/>
+      </w:pPr>
+      <w:rPr>
+        <w:rFonts w:hint="default"/>
+      </w:rPr>
+    </w:lvl>
+    <w:lvl w:ilvl="5">
+      <w:start w:val="1"/>
+      <w:numFmt w:val="decimal"/>
+      <w:lvlText w:val="%1.%2.%3.%4.%5.%6."/>
+      <w:lvlJc w:val="left"/>
+      <w:pPr>
+        <w:ind w:left="5940" w:hanging="1440"/>
+      </w:pPr>
+      <w:rPr>
+        <w:rFonts w:hint="default"/>
+      </w:rPr>
+    </w:lvl>
+    <w:lvl w:ilvl="6">
+      <w:start w:val="1"/>
+      <w:numFmt w:val="decimal"/>
+      <w:lvlText w:val="%1.%2.%3.%4.%5.%6.%7."/>
+      <w:lvlJc w:val="left"/>
+      <w:pPr>
+        <w:ind w:left="6840" w:hanging="1440"/>
+      </w:pPr>
+      <w:rPr>
+        <w:rFonts w:hint="default"/>
+      </w:rPr>
+    </w:lvl>
+    <w:lvl w:ilvl="7">
+      <w:start w:val="1"/>
+      <w:numFmt w:val="decimal"/>
+      <w:lvlText w:val="%1.%2.%3.%4.%5.%6.%7.%8."/>
+      <w:lvlJc w:val="left"/>
+      <w:pPr>
+        <w:ind w:left="8100" w:hanging="1800"/>
+      </w:pPr>
+      <w:rPr>
+        <w:rFonts w:hint="default"/>
+      </w:rPr>
+    </w:lvl>
+    <w:lvl w:ilvl="8">
+      <w:start w:val="1"/>
+      <w:numFmt w:val="decimal"/>
+      <w:lvlText w:val="%1.%2.%3.%4.%5.%6.%7.%8.%9."/>
+      <w:lvlJc w:val="left"/>
+      <w:pPr>
+        <w:ind w:left="9000" w:hanging="1800"/>
+      </w:pPr>
+      <w:rPr>
+        <w:rFonts w:hint="default"/>
+      </w:rPr>
     </w:lvl>
   </w:abstractNum>
-  <w:abstractNum w:abstractNumId="32" w15:restartNumberingAfterBreak="0">
-    <w:nsid w:val="5B5B7E73"/>
-    <w:multiLevelType w:val="hybridMultilevel"/>
-    <w:tmpl w:val="A2506086"/>
-    <w:lvl w:ilvl="0" w:tplc="9ED021DA">
+  <w:abstractNum w:abstractNumId="11" w15:restartNumberingAfterBreak="0">
+    <w:nsid w:val="6BC65FD1"/>
+    <w:multiLevelType w:val="multilevel"/>
+    <w:tmpl w:val="246A81E4"/>
+    <w:lvl w:ilvl="0">
       <w:start w:val="1"/>
       <w:numFmt w:val="decimal"/>
-      <w:lvlText w:val="5.1.%1."/>
-      <w:lvlJc w:val="left"/>
-      <w:pPr>
-        <w:ind w:left="2520" w:hanging="360"/>
+      <w:lvlText w:val="%1."/>
+      <w:lvlJc w:val="left"/>
+      <w:pPr>
+        <w:ind w:left="360" w:hanging="360"/>
       </w:pPr>
       <w:rPr>
         <w:rFonts w:hint="default"/>
       </w:rPr>
     </w:lvl>
-    <w:lvl w:ilvl="1" w:tplc="04090019" w:tentative="1">
-      <w:start w:val="1"/>
-      <w:numFmt w:val="lowerLetter"/>
-      <w:lvlText w:val="%2."/>
-      <w:lvlJc w:val="left"/>
-      <w:pPr>
-        <w:ind w:left="3240" w:hanging="360"/>
-      </w:pPr>
-    </w:lvl>
-    <w:lvl w:ilvl="2" w:tplc="0409001B" w:tentative="1">
-      <w:start w:val="1"/>
-      <w:numFmt w:val="lowerRoman"/>
-      <w:lvlText w:val="%3."/>
-      <w:lvlJc w:val="right"/>
-      <w:pPr>
-        <w:ind w:left="3960" w:hanging="180"/>
-      </w:pPr>
-    </w:lvl>
-    <w:lvl w:ilvl="3" w:tplc="0409000F" w:tentative="1">
+    <w:lvl w:ilvl="1">
       <w:start w:val="1"/>
       <w:numFmt w:val="decimal"/>
-      <w:lvlText w:val="%4."/>
-      <w:lvlJc w:val="left"/>
-      <w:pPr>
-        <w:ind w:left="4680" w:hanging="360"/>
-      </w:pPr>
-    </w:lvl>
-    <w:lvl w:ilvl="4" w:tplc="04090019" w:tentative="1">
-      <w:start w:val="1"/>
-      <w:numFmt w:val="lowerLetter"/>
-      <w:lvlText w:val="%5."/>
-      <w:lvlJc w:val="left"/>
-      <w:pPr>
-        <w:ind w:left="5400" w:hanging="360"/>
-      </w:pPr>
-    </w:lvl>
-    <w:lvl w:ilvl="5" w:tplc="0409001B" w:tentative="1">
-      <w:start w:val="1"/>
-      <w:numFmt w:val="lowerRoman"/>
-      <w:lvlText w:val="%6."/>
-      <w:lvlJc w:val="right"/>
-      <w:pPr>
-        <w:ind w:left="6120" w:hanging="180"/>
-      </w:pPr>
-    </w:lvl>
-    <w:lvl w:ilvl="6" w:tplc="0409000F" w:tentative="1">
+      <w:lvlText w:val="%1.%2."/>
+      <w:lvlJc w:val="left"/>
+      <w:pPr>
+        <w:ind w:left="1800" w:hanging="360"/>
+      </w:pPr>
+      <w:rPr>
+        <w:rFonts w:hint="default"/>
+      </w:rPr>
+    </w:lvl>
+    <w:lvl w:ilvl="2">
       <w:start w:val="1"/>
       <w:numFmt w:val="decimal"/>
-      <w:lvlText w:val="%7."/>
-      <w:lvlJc w:val="left"/>
-      <w:pPr>
-        <w:ind w:left="6840" w:hanging="360"/>
-      </w:pPr>
-    </w:lvl>
-    <w:lvl w:ilvl="7" w:tplc="04090019" w:tentative="1">
-      <w:start w:val="1"/>
-      <w:numFmt w:val="lowerLetter"/>
-      <w:lvlText w:val="%8."/>
-      <w:lvlJc w:val="left"/>
-      <w:pPr>
-        <w:ind w:left="7560" w:hanging="360"/>
-      </w:pPr>
-    </w:lvl>
-    <w:lvl w:ilvl="8" w:tplc="0409001B" w:tentative="1">
-      <w:start w:val="1"/>
-      <w:numFmt w:val="lowerRoman"/>
-      <w:lvlText w:val="%9."/>
-      <w:lvlJc w:val="right"/>
-      <w:pPr>
-        <w:ind w:left="8280" w:hanging="180"/>
-      </w:pPr>
+      <w:lvlText w:val="%1.%2.%3."/>
+      <w:lvlJc w:val="left"/>
+      <w:pPr>
+        <w:ind w:left="3600" w:hanging="720"/>
+      </w:pPr>
+      <w:rPr>
+        <w:rFonts w:hint="default"/>
+      </w:rPr>
+    </w:lvl>
+    <w:lvl w:ilvl="3">
+      <w:start w:val="1"/>
+      <w:numFmt w:val="decimal"/>
+      <w:lvlText w:val="%1.%2.%3.%4."/>
+      <w:lvlJc w:val="left"/>
+      <w:pPr>
+        <w:ind w:left="5040" w:hanging="720"/>
+      </w:pPr>
+      <w:rPr>
+        <w:rFonts w:hint="default"/>
+      </w:rPr>
+    </w:lvl>
+    <w:lvl w:ilvl="4">
+      <w:start w:val="1"/>
+      <w:numFmt w:val="decimal"/>
+      <w:lvlText w:val="%1.%2.%3.%4.%5."/>
+      <w:lvlJc w:val="left"/>
+      <w:pPr>
+        <w:ind w:left="6840" w:hanging="1080"/>
+      </w:pPr>
+      <w:rPr>
+        <w:rFonts w:hint="default"/>
+      </w:rPr>
+    </w:lvl>
+    <w:lvl w:ilvl="5">
+      <w:start w:val="1"/>
+      <w:numFmt w:val="decimal"/>
+      <w:lvlText w:val="%1.%2.%3.%4.%5.%6."/>
+      <w:lvlJc w:val="left"/>
+      <w:pPr>
+        <w:ind w:left="8280" w:hanging="1080"/>
+      </w:pPr>
+      <w:rPr>
+        <w:rFonts w:hint="default"/>
+      </w:rPr>
+    </w:lvl>
+    <w:lvl w:ilvl="6">
+      <w:start w:val="1"/>
+      <w:numFmt w:val="decimal"/>
+      <w:lvlText w:val="%1.%2.%3.%4.%5.%6.%7."/>
+      <w:lvlJc w:val="left"/>
+      <w:pPr>
+        <w:ind w:left="10080" w:hanging="1440"/>
+      </w:pPr>
+      <w:rPr>
+        <w:rFonts w:hint="default"/>
+      </w:rPr>
+    </w:lvl>
+    <w:lvl w:ilvl="7">
+      <w:start w:val="1"/>
+      <w:numFmt w:val="decimal"/>
+      <w:lvlText w:val="%1.%2.%3.%4.%5.%6.%7.%8."/>
+      <w:lvlJc w:val="left"/>
+      <w:pPr>
+        <w:ind w:left="11520" w:hanging="1440"/>
+      </w:pPr>
+      <w:rPr>
+        <w:rFonts w:hint="default"/>
+      </w:rPr>
+    </w:lvl>
+    <w:lvl w:ilvl="8">
+      <w:start w:val="1"/>
+      <w:numFmt w:val="decimal"/>
+      <w:lvlText w:val="%1.%2.%3.%4.%5.%6.%7.%8.%9."/>
+      <w:lvlJc w:val="left"/>
+      <w:pPr>
+        <w:ind w:left="13320" w:hanging="1800"/>
+      </w:pPr>
+      <w:rPr>
+        <w:rFonts w:hint="default"/>
+      </w:rPr>
     </w:lvl>
   </w:abstractNum>
-  <w:abstractNum w:abstractNumId="33" w15:restartNumberingAfterBreak="0">
-    <w:nsid w:val="5EC4A43E"/>
-    <w:multiLevelType w:val="singleLevel"/>
-    <w:tmpl w:val="5EC4A43E"/>
-    <w:lvl w:ilvl="0">
-      <w:start w:val="1"/>
-      <w:numFmt w:val="bullet"/>
-      <w:lvlText w:val=""/>
-      <w:lvlJc w:val="left"/>
-      <w:pPr>
-        <w:tabs>
-          <w:tab w:val="num" w:pos="420"/>
-        </w:tabs>
-        <w:ind w:left="420" w:hanging="420"/>
-      </w:pPr>
-      <w:rPr>
-        <w:rFonts w:ascii="Wingdings" w:hAnsi="Wingdings" w:hint="default"/>
-        <w:sz w:val="15"/>
-      </w:rPr>
-    </w:lvl>
-  </w:abstractNum>
-  <w:abstractNum w:abstractNumId="34" w15:restartNumberingAfterBreak="0">
-    <w:nsid w:val="5EC4A457"/>
-    <w:multiLevelType w:val="singleLevel"/>
-    <w:tmpl w:val="5EC4A457"/>
-    <w:lvl w:ilvl="0">
-      <w:start w:val="1"/>
-      <w:numFmt w:val="bullet"/>
-      <w:lvlText w:val=""/>
-      <w:lvlJc w:val="left"/>
-      <w:pPr>
-        <w:tabs>
-          <w:tab w:val="num" w:pos="420"/>
-        </w:tabs>
-        <w:ind w:left="420" w:hanging="420"/>
-      </w:pPr>
-      <w:rPr>
-        <w:rFonts w:ascii="Wingdings" w:hAnsi="Wingdings" w:hint="default"/>
-        <w:sz w:val="15"/>
-      </w:rPr>
-    </w:lvl>
-  </w:abstractNum>
-  <w:abstractNum w:abstractNumId="35" w15:restartNumberingAfterBreak="0">
-    <w:nsid w:val="5EC90C39"/>
-    <w:multiLevelType w:val="singleLevel"/>
-    <w:tmpl w:val="373A100C"/>
-    <w:lvl w:ilvl="0">
-      <w:start w:val="1"/>
-      <w:numFmt w:val="decimal"/>
-      <w:lvlText w:val="1.%1."/>
-      <w:lvlJc w:val="left"/>
-      <w:pPr>
-        <w:tabs>
-          <w:tab w:val="num" w:pos="1265"/>
-        </w:tabs>
-        <w:ind w:left="425" w:hanging="425"/>
-      </w:pPr>
-      <w:rPr>
-        <w:rFonts w:hint="default"/>
-      </w:rPr>
-    </w:lvl>
-  </w:abstractNum>
-  <w:abstractNum w:abstractNumId="36" w15:restartNumberingAfterBreak="0">
-    <w:nsid w:val="619154A6"/>
-    <w:multiLevelType w:val="hybridMultilevel"/>
-    <w:tmpl w:val="3B8014B0"/>
-    <w:lvl w:ilvl="0" w:tplc="F220585C">
-      <w:start w:val="1"/>
-      <w:numFmt w:val="decimal"/>
-      <w:lvlText w:val="2.%1."/>
-      <w:lvlJc w:val="left"/>
-      <w:pPr>
-        <w:ind w:left="1530" w:hanging="360"/>
-      </w:pPr>
-      <w:rPr>
-        <w:rFonts w:hint="default"/>
-      </w:rPr>
-    </w:lvl>
-    <w:lvl w:ilvl="1" w:tplc="04090019" w:tentative="1">
-      <w:start w:val="1"/>
-      <w:numFmt w:val="lowerLetter"/>
-      <w:lvlText w:val="%2."/>
-      <w:lvlJc w:val="left"/>
-      <w:pPr>
-        <w:ind w:left="2250" w:hanging="360"/>
-      </w:pPr>
-    </w:lvl>
-    <w:lvl w:ilvl="2" w:tplc="0409001B" w:tentative="1">
-      <w:start w:val="1"/>
-      <w:numFmt w:val="lowerRoman"/>
-      <w:lvlText w:val="%3."/>
-      <w:lvlJc w:val="right"/>
-      <w:pPr>
-        <w:ind w:left="2970" w:hanging="180"/>
-      </w:pPr>
-    </w:lvl>
-    <w:lvl w:ilvl="3" w:tplc="0409000F" w:tentative="1">
-      <w:start w:val="1"/>
-      <w:numFmt w:val="decimal"/>
-      <w:lvlText w:val="%4."/>
-      <w:lvlJc w:val="left"/>
-      <w:pPr>
-        <w:ind w:left="3690" w:hanging="360"/>
-      </w:pPr>
-    </w:lvl>
-    <w:lvl w:ilvl="4" w:tplc="04090019" w:tentative="1">
-      <w:start w:val="1"/>
-      <w:numFmt w:val="lowerLetter"/>
-      <w:lvlText w:val="%5."/>
-      <w:lvlJc w:val="left"/>
-      <w:pPr>
-        <w:ind w:left="4410" w:hanging="360"/>
-      </w:pPr>
-    </w:lvl>
-    <w:lvl w:ilvl="5" w:tplc="0409001B" w:tentative="1">
-      <w:start w:val="1"/>
-      <w:numFmt w:val="lowerRoman"/>
-      <w:lvlText w:val="%6."/>
-      <w:lvlJc w:val="right"/>
-      <w:pPr>
-        <w:ind w:left="5130" w:hanging="180"/>
-      </w:pPr>
-    </w:lvl>
-    <w:lvl w:ilvl="6" w:tplc="0409000F" w:tentative="1">
-      <w:start w:val="1"/>
-      <w:numFmt w:val="decimal"/>
-      <w:lvlText w:val="%7."/>
-      <w:lvlJc w:val="left"/>
-      <w:pPr>
-        <w:ind w:left="5850" w:hanging="360"/>
-      </w:pPr>
-    </w:lvl>
-    <w:lvl w:ilvl="7" w:tplc="04090019" w:tentative="1">
-      <w:start w:val="1"/>
-      <w:numFmt w:val="lowerLetter"/>
-      <w:lvlText w:val="%8."/>
-      <w:lvlJc w:val="left"/>
-      <w:pPr>
-        <w:ind w:left="6570" w:hanging="360"/>
-      </w:pPr>
-    </w:lvl>
-    <w:lvl w:ilvl="8" w:tplc="0409001B" w:tentative="1">
-      <w:start w:val="1"/>
-      <w:numFmt w:val="lowerRoman"/>
-      <w:lvlText w:val="%9."/>
-      <w:lvlJc w:val="right"/>
-      <w:pPr>
-        <w:ind w:left="7290" w:hanging="180"/>
-      </w:pPr>
-    </w:lvl>
-  </w:abstractNum>
-  <w:abstractNum w:abstractNumId="37" w15:restartNumberingAfterBreak="0">
-    <w:nsid w:val="62E127AC"/>
-    <w:multiLevelType w:val="hybridMultilevel"/>
-    <w:tmpl w:val="40322AD6"/>
-    <w:lvl w:ilvl="0" w:tplc="B906B4B6">
-      <w:start w:val="1"/>
-      <w:numFmt w:val="decimal"/>
-      <w:lvlText w:val="1.3.%1."/>
-      <w:lvlJc w:val="left"/>
-      <w:pPr>
-        <w:ind w:left="1800" w:hanging="360"/>
-      </w:pPr>
-      <w:rPr>
-        <w:rFonts w:hint="default"/>
-      </w:rPr>
-    </w:lvl>
-    <w:lvl w:ilvl="1" w:tplc="04090019" w:tentative="1">
-      <w:start w:val="1"/>
-      <w:numFmt w:val="lowerLetter"/>
-      <w:lvlText w:val="%2."/>
-      <w:lvlJc w:val="left"/>
-      <w:pPr>
-        <w:ind w:left="2520" w:hanging="360"/>
-      </w:pPr>
-    </w:lvl>
-    <w:lvl w:ilvl="2" w:tplc="0409001B" w:tentative="1">
-      <w:start w:val="1"/>
-      <w:numFmt w:val="lowerRoman"/>
-      <w:lvlText w:val="%3."/>
-      <w:lvlJc w:val="right"/>
-      <w:pPr>
-        <w:ind w:left="3240" w:hanging="180"/>
-      </w:pPr>
-    </w:lvl>
-    <w:lvl w:ilvl="3" w:tplc="0409000F" w:tentative="1">
-      <w:start w:val="1"/>
-      <w:numFmt w:val="decimal"/>
-      <w:lvlText w:val="%4."/>
-      <w:lvlJc w:val="left"/>
-      <w:pPr>
-        <w:ind w:left="3960" w:hanging="360"/>
-      </w:pPr>
-    </w:lvl>
-    <w:lvl w:ilvl="4" w:tplc="04090019" w:tentative="1">
-      <w:start w:val="1"/>
-      <w:numFmt w:val="lowerLetter"/>
-      <w:lvlText w:val="%5."/>
-      <w:lvlJc w:val="left"/>
-      <w:pPr>
-        <w:ind w:left="4680" w:hanging="360"/>
-      </w:pPr>
-    </w:lvl>
-    <w:lvl w:ilvl="5" w:tplc="0409001B" w:tentative="1">
-      <w:start w:val="1"/>
-      <w:numFmt w:val="lowerRoman"/>
-      <w:lvlText w:val="%6."/>
-      <w:lvlJc w:val="right"/>
-      <w:pPr>
-        <w:ind w:left="5400" w:hanging="180"/>
-      </w:pPr>
-    </w:lvl>
-    <w:lvl w:ilvl="6" w:tplc="0409000F" w:tentative="1">
-      <w:start w:val="1"/>
-      <w:numFmt w:val="decimal"/>
-      <w:lvlText w:val="%7."/>
-      <w:lvlJc w:val="left"/>
-      <w:pPr>
-        <w:ind w:left="6120" w:hanging="360"/>
-      </w:pPr>
-    </w:lvl>
-    <w:lvl w:ilvl="7" w:tplc="04090019" w:tentative="1">
-      <w:start w:val="1"/>
-      <w:numFmt w:val="lowerLetter"/>
-      <w:lvlText w:val="%8."/>
-      <w:lvlJc w:val="left"/>
-      <w:pPr>
-        <w:ind w:left="6840" w:hanging="360"/>
-      </w:pPr>
-    </w:lvl>
-    <w:lvl w:ilvl="8" w:tplc="0409001B" w:tentative="1">
-      <w:start w:val="1"/>
-      <w:numFmt w:val="lowerRoman"/>
-      <w:lvlText w:val="%9."/>
-      <w:lvlJc w:val="right"/>
-      <w:pPr>
-        <w:ind w:left="7560" w:hanging="180"/>
-      </w:pPr>
-    </w:lvl>
-  </w:abstractNum>
-  <w:abstractNum w:abstractNumId="38" w15:restartNumberingAfterBreak="0">
-    <w:nsid w:val="632436F5"/>
-    <w:multiLevelType w:val="hybridMultilevel"/>
-    <w:tmpl w:val="3EF6D9F4"/>
-    <w:lvl w:ilvl="0" w:tplc="894CA7C0">
-      <w:start w:val="1"/>
-      <w:numFmt w:val="decimal"/>
-      <w:lvlText w:val="4.%1."/>
-      <w:lvlJc w:val="left"/>
-      <w:pPr>
-        <w:ind w:left="1560" w:hanging="360"/>
-      </w:pPr>
-      <w:rPr>
-        <w:rFonts w:hint="default"/>
-      </w:rPr>
-    </w:lvl>
-    <w:lvl w:ilvl="1" w:tplc="04090019" w:tentative="1">
-      <w:start w:val="1"/>
-      <w:numFmt w:val="lowerLetter"/>
-      <w:lvlText w:val="%2."/>
-      <w:lvlJc w:val="left"/>
-      <w:pPr>
-        <w:ind w:left="1560" w:hanging="360"/>
-      </w:pPr>
-    </w:lvl>
-    <w:lvl w:ilvl="2" w:tplc="0409001B" w:tentative="1">
-      <w:start w:val="1"/>
-      <w:numFmt w:val="lowerRoman"/>
-      <w:lvlText w:val="%3."/>
-      <w:lvlJc w:val="right"/>
-      <w:pPr>
-        <w:ind w:left="2280" w:hanging="180"/>
-      </w:pPr>
-    </w:lvl>
-    <w:lvl w:ilvl="3" w:tplc="0409000F" w:tentative="1">
-      <w:start w:val="1"/>
-      <w:numFmt w:val="decimal"/>
-      <w:lvlText w:val="%4."/>
-      <w:lvlJc w:val="left"/>
-      <w:pPr>
-        <w:ind w:left="3000" w:hanging="360"/>
-      </w:pPr>
-    </w:lvl>
-    <w:lvl w:ilvl="4" w:tplc="04090019" w:tentative="1">
-      <w:start w:val="1"/>
-      <w:numFmt w:val="lowerLetter"/>
-      <w:lvlText w:val="%5."/>
-      <w:lvlJc w:val="left"/>
-      <w:pPr>
-        <w:ind w:left="3720" w:hanging="360"/>
-      </w:pPr>
-    </w:lvl>
-    <w:lvl w:ilvl="5" w:tplc="0409001B" w:tentative="1">
-      <w:start w:val="1"/>
-      <w:numFmt w:val="lowerRoman"/>
-      <w:lvlText w:val="%6."/>
-      <w:lvlJc w:val="right"/>
-      <w:pPr>
-        <w:ind w:left="4440" w:hanging="180"/>
-      </w:pPr>
-    </w:lvl>
-    <w:lvl w:ilvl="6" w:tplc="0409000F" w:tentative="1">
-      <w:start w:val="1"/>
-      <w:numFmt w:val="decimal"/>
-      <w:lvlText w:val="%7."/>
-      <w:lvlJc w:val="left"/>
-      <w:pPr>
-        <w:ind w:left="5160" w:hanging="360"/>
-      </w:pPr>
-    </w:lvl>
-    <w:lvl w:ilvl="7" w:tplc="04090019" w:tentative="1">
-      <w:start w:val="1"/>
-      <w:numFmt w:val="lowerLetter"/>
-      <w:lvlText w:val="%8."/>
-      <w:lvlJc w:val="left"/>
-      <w:pPr>
-        <w:ind w:left="5880" w:hanging="360"/>
-      </w:pPr>
-    </w:lvl>
-    <w:lvl w:ilvl="8" w:tplc="0409001B" w:tentative="1">
-      <w:start w:val="1"/>
-      <w:numFmt w:val="lowerRoman"/>
-      <w:lvlText w:val="%9."/>
-      <w:lvlJc w:val="right"/>
-      <w:pPr>
-        <w:ind w:left="6600" w:hanging="180"/>
-      </w:pPr>
-    </w:lvl>
-  </w:abstractNum>
-  <w:abstractNum w:abstractNumId="39" w15:restartNumberingAfterBreak="0">
-    <w:nsid w:val="6C8E423A"/>
-    <w:multiLevelType w:val="hybridMultilevel"/>
-    <w:tmpl w:val="C942A3D6"/>
-    <w:lvl w:ilvl="0" w:tplc="64A2136E">
-      <w:start w:val="1"/>
-      <w:numFmt w:val="decimal"/>
-      <w:lvlText w:val="%1.1."/>
-      <w:lvlJc w:val="left"/>
-      <w:pPr>
-        <w:ind w:left="1080" w:hanging="360"/>
-      </w:pPr>
-      <w:rPr>
-        <w:rFonts w:hint="default"/>
-      </w:rPr>
-    </w:lvl>
-    <w:lvl w:ilvl="1" w:tplc="9B4406CA">
-      <w:start w:val="1"/>
-      <w:numFmt w:val="decimal"/>
-      <w:lvlText w:val="1.1.%2."/>
-      <w:lvlJc w:val="left"/>
-      <w:pPr>
-        <w:ind w:left="4680" w:hanging="360"/>
-      </w:pPr>
-      <w:rPr>
-        <w:rFonts w:hint="default"/>
-      </w:rPr>
-    </w:lvl>
-    <w:lvl w:ilvl="2" w:tplc="0409001B" w:tentative="1">
-      <w:start w:val="1"/>
-      <w:numFmt w:val="lowerRoman"/>
-      <w:lvlText w:val="%3."/>
-      <w:lvlJc w:val="right"/>
-      <w:pPr>
-        <w:ind w:left="2160" w:hanging="180"/>
-      </w:pPr>
-    </w:lvl>
-    <w:lvl w:ilvl="3" w:tplc="0409000F" w:tentative="1">
-      <w:start w:val="1"/>
-      <w:numFmt w:val="decimal"/>
-      <w:lvlText w:val="%4."/>
-      <w:lvlJc w:val="left"/>
-      <w:pPr>
-        <w:ind w:left="2880" w:hanging="360"/>
-      </w:pPr>
-    </w:lvl>
-    <w:lvl w:ilvl="4" w:tplc="04090019" w:tentative="1">
-      <w:start w:val="1"/>
-      <w:numFmt w:val="lowerLetter"/>
-      <w:lvlText w:val="%5."/>
-      <w:lvlJc w:val="left"/>
-      <w:pPr>
-        <w:ind w:left="3600" w:hanging="360"/>
-      </w:pPr>
-    </w:lvl>
-    <w:lvl w:ilvl="5" w:tplc="0409001B" w:tentative="1">
-      <w:start w:val="1"/>
-      <w:numFmt w:val="lowerRoman"/>
-      <w:lvlText w:val="%6."/>
-      <w:lvlJc w:val="right"/>
-      <w:pPr>
-        <w:ind w:left="4320" w:hanging="180"/>
-      </w:pPr>
-    </w:lvl>
-    <w:lvl w:ilvl="6" w:tplc="0409000F" w:tentative="1">
-      <w:start w:val="1"/>
-      <w:numFmt w:val="decimal"/>
-      <w:lvlText w:val="%7."/>
-      <w:lvlJc w:val="left"/>
-      <w:pPr>
-        <w:ind w:left="5040" w:hanging="360"/>
-      </w:pPr>
-    </w:lvl>
-    <w:lvl w:ilvl="7" w:tplc="04090019" w:tentative="1">
-      <w:start w:val="1"/>
-      <w:numFmt w:val="lowerLetter"/>
-      <w:lvlText w:val="%8."/>
-      <w:lvlJc w:val="left"/>
-      <w:pPr>
-        <w:ind w:left="5760" w:hanging="360"/>
-      </w:pPr>
-    </w:lvl>
-    <w:lvl w:ilvl="8" w:tplc="0409001B" w:tentative="1">
-      <w:start w:val="1"/>
-      <w:numFmt w:val="lowerRoman"/>
-      <w:lvlText w:val="%9."/>
-      <w:lvlJc w:val="right"/>
-      <w:pPr>
-        <w:ind w:left="6480" w:hanging="180"/>
-      </w:pPr>
-    </w:lvl>
-  </w:abstractNum>
-  <w:abstractNum w:abstractNumId="40" w15:restartNumberingAfterBreak="0">
+  <w:abstractNum w:abstractNumId="12" w15:restartNumberingAfterBreak="0">
     <w:nsid w:val="71517736"/>
     <w:multiLevelType w:val="hybridMultilevel"/>
     <w:tmpl w:val="680640B4"/>
@@ -7433,473 +5115,7 @@
       </w:rPr>
     </w:lvl>
   </w:abstractNum>
-  <w:abstractNum w:abstractNumId="41" w15:restartNumberingAfterBreak="0">
-    <w:nsid w:val="72685B0B"/>
-    <w:multiLevelType w:val="hybridMultilevel"/>
-    <w:tmpl w:val="2360896C"/>
-    <w:lvl w:ilvl="0" w:tplc="0409000F">
-      <w:start w:val="1"/>
-      <w:numFmt w:val="decimal"/>
-      <w:lvlText w:val="%1."/>
-      <w:lvlJc w:val="left"/>
-      <w:pPr>
-        <w:ind w:left="720" w:hanging="360"/>
-      </w:pPr>
-    </w:lvl>
-    <w:lvl w:ilvl="1" w:tplc="04090019" w:tentative="1">
-      <w:start w:val="1"/>
-      <w:numFmt w:val="lowerLetter"/>
-      <w:lvlText w:val="%2."/>
-      <w:lvlJc w:val="left"/>
-      <w:pPr>
-        <w:ind w:left="1440" w:hanging="360"/>
-      </w:pPr>
-    </w:lvl>
-    <w:lvl w:ilvl="2" w:tplc="0409001B" w:tentative="1">
-      <w:start w:val="1"/>
-      <w:numFmt w:val="lowerRoman"/>
-      <w:lvlText w:val="%3."/>
-      <w:lvlJc w:val="right"/>
-      <w:pPr>
-        <w:ind w:left="2160" w:hanging="180"/>
-      </w:pPr>
-    </w:lvl>
-    <w:lvl w:ilvl="3" w:tplc="0409000F" w:tentative="1">
-      <w:start w:val="1"/>
-      <w:numFmt w:val="decimal"/>
-      <w:lvlText w:val="%4."/>
-      <w:lvlJc w:val="left"/>
-      <w:pPr>
-        <w:ind w:left="2880" w:hanging="360"/>
-      </w:pPr>
-    </w:lvl>
-    <w:lvl w:ilvl="4" w:tplc="04090019" w:tentative="1">
-      <w:start w:val="1"/>
-      <w:numFmt w:val="lowerLetter"/>
-      <w:lvlText w:val="%5."/>
-      <w:lvlJc w:val="left"/>
-      <w:pPr>
-        <w:ind w:left="3600" w:hanging="360"/>
-      </w:pPr>
-    </w:lvl>
-    <w:lvl w:ilvl="5" w:tplc="0409001B" w:tentative="1">
-      <w:start w:val="1"/>
-      <w:numFmt w:val="lowerRoman"/>
-      <w:lvlText w:val="%6."/>
-      <w:lvlJc w:val="right"/>
-      <w:pPr>
-        <w:ind w:left="4320" w:hanging="180"/>
-      </w:pPr>
-    </w:lvl>
-    <w:lvl w:ilvl="6" w:tplc="0409000F" w:tentative="1">
-      <w:start w:val="1"/>
-      <w:numFmt w:val="decimal"/>
-      <w:lvlText w:val="%7."/>
-      <w:lvlJc w:val="left"/>
-      <w:pPr>
-        <w:ind w:left="5040" w:hanging="360"/>
-      </w:pPr>
-    </w:lvl>
-    <w:lvl w:ilvl="7" w:tplc="04090019" w:tentative="1">
-      <w:start w:val="1"/>
-      <w:numFmt w:val="lowerLetter"/>
-      <w:lvlText w:val="%8."/>
-      <w:lvlJc w:val="left"/>
-      <w:pPr>
-        <w:ind w:left="5760" w:hanging="360"/>
-      </w:pPr>
-    </w:lvl>
-    <w:lvl w:ilvl="8" w:tplc="0409001B" w:tentative="1">
-      <w:start w:val="1"/>
-      <w:numFmt w:val="lowerRoman"/>
-      <w:lvlText w:val="%9."/>
-      <w:lvlJc w:val="right"/>
-      <w:pPr>
-        <w:ind w:left="6480" w:hanging="180"/>
-      </w:pPr>
-    </w:lvl>
-  </w:abstractNum>
-  <w:abstractNum w:abstractNumId="42" w15:restartNumberingAfterBreak="0">
-    <w:nsid w:val="738E6BD5"/>
-    <w:multiLevelType w:val="hybridMultilevel"/>
-    <w:tmpl w:val="D632DE06"/>
-    <w:lvl w:ilvl="0" w:tplc="F9EC8C32">
-      <w:start w:val="1"/>
-      <w:numFmt w:val="decimal"/>
-      <w:lvlText w:val="5.%1."/>
-      <w:lvlJc w:val="left"/>
-      <w:pPr>
-        <w:ind w:left="1560" w:hanging="360"/>
-      </w:pPr>
-      <w:rPr>
-        <w:rFonts w:hint="default"/>
-      </w:rPr>
-    </w:lvl>
-    <w:lvl w:ilvl="1" w:tplc="04090019" w:tentative="1">
-      <w:start w:val="1"/>
-      <w:numFmt w:val="lowerLetter"/>
-      <w:lvlText w:val="%2."/>
-      <w:lvlJc w:val="left"/>
-      <w:pPr>
-        <w:ind w:left="1560" w:hanging="360"/>
-      </w:pPr>
-    </w:lvl>
-    <w:lvl w:ilvl="2" w:tplc="0409001B" w:tentative="1">
-      <w:start w:val="1"/>
-      <w:numFmt w:val="lowerRoman"/>
-      <w:lvlText w:val="%3."/>
-      <w:lvlJc w:val="right"/>
-      <w:pPr>
-        <w:ind w:left="2280" w:hanging="180"/>
-      </w:pPr>
-    </w:lvl>
-    <w:lvl w:ilvl="3" w:tplc="0409000F" w:tentative="1">
-      <w:start w:val="1"/>
-      <w:numFmt w:val="decimal"/>
-      <w:lvlText w:val="%4."/>
-      <w:lvlJc w:val="left"/>
-      <w:pPr>
-        <w:ind w:left="3000" w:hanging="360"/>
-      </w:pPr>
-    </w:lvl>
-    <w:lvl w:ilvl="4" w:tplc="04090019" w:tentative="1">
-      <w:start w:val="1"/>
-      <w:numFmt w:val="lowerLetter"/>
-      <w:lvlText w:val="%5."/>
-      <w:lvlJc w:val="left"/>
-      <w:pPr>
-        <w:ind w:left="3720" w:hanging="360"/>
-      </w:pPr>
-    </w:lvl>
-    <w:lvl w:ilvl="5" w:tplc="0409001B" w:tentative="1">
-      <w:start w:val="1"/>
-      <w:numFmt w:val="lowerRoman"/>
-      <w:lvlText w:val="%6."/>
-      <w:lvlJc w:val="right"/>
-      <w:pPr>
-        <w:ind w:left="4440" w:hanging="180"/>
-      </w:pPr>
-    </w:lvl>
-    <w:lvl w:ilvl="6" w:tplc="0409000F" w:tentative="1">
-      <w:start w:val="1"/>
-      <w:numFmt w:val="decimal"/>
-      <w:lvlText w:val="%7."/>
-      <w:lvlJc w:val="left"/>
-      <w:pPr>
-        <w:ind w:left="5160" w:hanging="360"/>
-      </w:pPr>
-    </w:lvl>
-    <w:lvl w:ilvl="7" w:tplc="04090019" w:tentative="1">
-      <w:start w:val="1"/>
-      <w:numFmt w:val="lowerLetter"/>
-      <w:lvlText w:val="%8."/>
-      <w:lvlJc w:val="left"/>
-      <w:pPr>
-        <w:ind w:left="5880" w:hanging="360"/>
-      </w:pPr>
-    </w:lvl>
-    <w:lvl w:ilvl="8" w:tplc="0409001B" w:tentative="1">
-      <w:start w:val="1"/>
-      <w:numFmt w:val="lowerRoman"/>
-      <w:lvlText w:val="%9."/>
-      <w:lvlJc w:val="right"/>
-      <w:pPr>
-        <w:ind w:left="6600" w:hanging="180"/>
-      </w:pPr>
-    </w:lvl>
-  </w:abstractNum>
-  <w:abstractNum w:abstractNumId="43" w15:restartNumberingAfterBreak="0">
-    <w:nsid w:val="74262545"/>
-    <w:multiLevelType w:val="hybridMultilevel"/>
-    <w:tmpl w:val="EC8A1114"/>
-    <w:lvl w:ilvl="0" w:tplc="7FC04B4E">
-      <w:start w:val="1"/>
-      <w:numFmt w:val="decimal"/>
-      <w:lvlText w:val="3.%1."/>
-      <w:lvlJc w:val="left"/>
-      <w:pPr>
-        <w:ind w:left="1890" w:hanging="360"/>
-      </w:pPr>
-      <w:rPr>
-        <w:rFonts w:hint="default"/>
-      </w:rPr>
-    </w:lvl>
-    <w:lvl w:ilvl="1" w:tplc="04090019" w:tentative="1">
-      <w:start w:val="1"/>
-      <w:numFmt w:val="lowerLetter"/>
-      <w:lvlText w:val="%2."/>
-      <w:lvlJc w:val="left"/>
-      <w:pPr>
-        <w:ind w:left="2610" w:hanging="360"/>
-      </w:pPr>
-    </w:lvl>
-    <w:lvl w:ilvl="2" w:tplc="0409001B" w:tentative="1">
-      <w:start w:val="1"/>
-      <w:numFmt w:val="lowerRoman"/>
-      <w:lvlText w:val="%3."/>
-      <w:lvlJc w:val="right"/>
-      <w:pPr>
-        <w:ind w:left="3330" w:hanging="180"/>
-      </w:pPr>
-    </w:lvl>
-    <w:lvl w:ilvl="3" w:tplc="0409000F" w:tentative="1">
-      <w:start w:val="1"/>
-      <w:numFmt w:val="decimal"/>
-      <w:lvlText w:val="%4."/>
-      <w:lvlJc w:val="left"/>
-      <w:pPr>
-        <w:ind w:left="4050" w:hanging="360"/>
-      </w:pPr>
-    </w:lvl>
-    <w:lvl w:ilvl="4" w:tplc="04090019" w:tentative="1">
-      <w:start w:val="1"/>
-      <w:numFmt w:val="lowerLetter"/>
-      <w:lvlText w:val="%5."/>
-      <w:lvlJc w:val="left"/>
-      <w:pPr>
-        <w:ind w:left="4770" w:hanging="360"/>
-      </w:pPr>
-    </w:lvl>
-    <w:lvl w:ilvl="5" w:tplc="0409001B" w:tentative="1">
-      <w:start w:val="1"/>
-      <w:numFmt w:val="lowerRoman"/>
-      <w:lvlText w:val="%6."/>
-      <w:lvlJc w:val="right"/>
-      <w:pPr>
-        <w:ind w:left="5490" w:hanging="180"/>
-      </w:pPr>
-    </w:lvl>
-    <w:lvl w:ilvl="6" w:tplc="0409000F" w:tentative="1">
-      <w:start w:val="1"/>
-      <w:numFmt w:val="decimal"/>
-      <w:lvlText w:val="%7."/>
-      <w:lvlJc w:val="left"/>
-      <w:pPr>
-        <w:ind w:left="6210" w:hanging="360"/>
-      </w:pPr>
-    </w:lvl>
-    <w:lvl w:ilvl="7" w:tplc="04090019" w:tentative="1">
-      <w:start w:val="1"/>
-      <w:numFmt w:val="lowerLetter"/>
-      <w:lvlText w:val="%8."/>
-      <w:lvlJc w:val="left"/>
-      <w:pPr>
-        <w:ind w:left="6930" w:hanging="360"/>
-      </w:pPr>
-    </w:lvl>
-    <w:lvl w:ilvl="8" w:tplc="0409001B" w:tentative="1">
-      <w:start w:val="1"/>
-      <w:numFmt w:val="lowerRoman"/>
-      <w:lvlText w:val="%9."/>
-      <w:lvlJc w:val="right"/>
-      <w:pPr>
-        <w:ind w:left="7650" w:hanging="180"/>
-      </w:pPr>
-    </w:lvl>
-  </w:abstractNum>
-  <w:abstractNum w:abstractNumId="44" w15:restartNumberingAfterBreak="0">
-    <w:nsid w:val="784C599C"/>
-    <w:multiLevelType w:val="hybridMultilevel"/>
-    <w:tmpl w:val="FA984DCC"/>
-    <w:lvl w:ilvl="0" w:tplc="04090001">
-      <w:start w:val="1"/>
-      <w:numFmt w:val="bullet"/>
-      <w:lvlText w:val=""/>
-      <w:lvlJc w:val="left"/>
-      <w:pPr>
-        <w:ind w:left="720" w:hanging="360"/>
-      </w:pPr>
-      <w:rPr>
-        <w:rFonts w:ascii="Symbol" w:hAnsi="Symbol" w:hint="default"/>
-      </w:rPr>
-    </w:lvl>
-    <w:lvl w:ilvl="1" w:tplc="04090003">
-      <w:start w:val="1"/>
-      <w:numFmt w:val="bullet"/>
-      <w:lvlText w:val="o"/>
-      <w:lvlJc w:val="left"/>
-      <w:pPr>
-        <w:ind w:left="1440" w:hanging="360"/>
-      </w:pPr>
-      <w:rPr>
-        <w:rFonts w:ascii="Courier New" w:hAnsi="Courier New" w:cs="Courier New" w:hint="default"/>
-      </w:rPr>
-    </w:lvl>
-    <w:lvl w:ilvl="2" w:tplc="04090005">
-      <w:start w:val="1"/>
-      <w:numFmt w:val="bullet"/>
-      <w:lvlText w:val=""/>
-      <w:lvlJc w:val="left"/>
-      <w:pPr>
-        <w:ind w:left="2160" w:hanging="360"/>
-      </w:pPr>
-      <w:rPr>
-        <w:rFonts w:ascii="Wingdings" w:hAnsi="Wingdings" w:hint="default"/>
-      </w:rPr>
-    </w:lvl>
-    <w:lvl w:ilvl="3" w:tplc="04090001">
-      <w:start w:val="1"/>
-      <w:numFmt w:val="bullet"/>
-      <w:lvlText w:val=""/>
-      <w:lvlJc w:val="left"/>
-      <w:pPr>
-        <w:ind w:left="2880" w:hanging="360"/>
-      </w:pPr>
-      <w:rPr>
-        <w:rFonts w:ascii="Symbol" w:hAnsi="Symbol" w:hint="default"/>
-      </w:rPr>
-    </w:lvl>
-    <w:lvl w:ilvl="4" w:tplc="04090003" w:tentative="1">
-      <w:start w:val="1"/>
-      <w:numFmt w:val="bullet"/>
-      <w:lvlText w:val="o"/>
-      <w:lvlJc w:val="left"/>
-      <w:pPr>
-        <w:ind w:left="3600" w:hanging="360"/>
-      </w:pPr>
-      <w:rPr>
-        <w:rFonts w:ascii="Courier New" w:hAnsi="Courier New" w:cs="Courier New" w:hint="default"/>
-      </w:rPr>
-    </w:lvl>
-    <w:lvl w:ilvl="5" w:tplc="04090005" w:tentative="1">
-      <w:start w:val="1"/>
-      <w:numFmt w:val="bullet"/>
-      <w:lvlText w:val=""/>
-      <w:lvlJc w:val="left"/>
-      <w:pPr>
-        <w:ind w:left="4320" w:hanging="360"/>
-      </w:pPr>
-      <w:rPr>
-        <w:rFonts w:ascii="Wingdings" w:hAnsi="Wingdings" w:hint="default"/>
-      </w:rPr>
-    </w:lvl>
-    <w:lvl w:ilvl="6" w:tplc="04090001" w:tentative="1">
-      <w:start w:val="1"/>
-      <w:numFmt w:val="bullet"/>
-      <w:lvlText w:val=""/>
-      <w:lvlJc w:val="left"/>
-      <w:pPr>
-        <w:ind w:left="5040" w:hanging="360"/>
-      </w:pPr>
-      <w:rPr>
-        <w:rFonts w:ascii="Symbol" w:hAnsi="Symbol" w:hint="default"/>
-      </w:rPr>
-    </w:lvl>
-    <w:lvl w:ilvl="7" w:tplc="04090003" w:tentative="1">
-      <w:start w:val="1"/>
-      <w:numFmt w:val="bullet"/>
-      <w:lvlText w:val="o"/>
-      <w:lvlJc w:val="left"/>
-      <w:pPr>
-        <w:ind w:left="5760" w:hanging="360"/>
-      </w:pPr>
-      <w:rPr>
-        <w:rFonts w:ascii="Courier New" w:hAnsi="Courier New" w:cs="Courier New" w:hint="default"/>
-      </w:rPr>
-    </w:lvl>
-    <w:lvl w:ilvl="8" w:tplc="04090005" w:tentative="1">
-      <w:start w:val="1"/>
-      <w:numFmt w:val="bullet"/>
-      <w:lvlText w:val=""/>
-      <w:lvlJc w:val="left"/>
-      <w:pPr>
-        <w:ind w:left="6480" w:hanging="360"/>
-      </w:pPr>
-      <w:rPr>
-        <w:rFonts w:ascii="Wingdings" w:hAnsi="Wingdings" w:hint="default"/>
-      </w:rPr>
-    </w:lvl>
-  </w:abstractNum>
-  <w:abstractNum w:abstractNumId="45" w15:restartNumberingAfterBreak="0">
-    <w:nsid w:val="7BE67DF7"/>
-    <w:multiLevelType w:val="hybridMultilevel"/>
-    <w:tmpl w:val="6D189254"/>
-    <w:lvl w:ilvl="0" w:tplc="648CBF56">
-      <w:start w:val="1"/>
-      <w:numFmt w:val="decimal"/>
-      <w:lvlText w:val="5.2.%1."/>
-      <w:lvlJc w:val="left"/>
-      <w:pPr>
-        <w:ind w:left="2520" w:hanging="360"/>
-      </w:pPr>
-      <w:rPr>
-        <w:rFonts w:hint="default"/>
-      </w:rPr>
-    </w:lvl>
-    <w:lvl w:ilvl="1" w:tplc="04090019" w:tentative="1">
-      <w:start w:val="1"/>
-      <w:numFmt w:val="lowerLetter"/>
-      <w:lvlText w:val="%2."/>
-      <w:lvlJc w:val="left"/>
-      <w:pPr>
-        <w:ind w:left="1440" w:hanging="360"/>
-      </w:pPr>
-    </w:lvl>
-    <w:lvl w:ilvl="2" w:tplc="0409001B">
-      <w:start w:val="1"/>
-      <w:numFmt w:val="lowerRoman"/>
-      <w:lvlText w:val="%3."/>
-      <w:lvlJc w:val="right"/>
-      <w:pPr>
-        <w:ind w:left="2160" w:hanging="180"/>
-      </w:pPr>
-    </w:lvl>
-    <w:lvl w:ilvl="3" w:tplc="0409000F" w:tentative="1">
-      <w:start w:val="1"/>
-      <w:numFmt w:val="decimal"/>
-      <w:lvlText w:val="%4."/>
-      <w:lvlJc w:val="left"/>
-      <w:pPr>
-        <w:ind w:left="2880" w:hanging="360"/>
-      </w:pPr>
-    </w:lvl>
-    <w:lvl w:ilvl="4" w:tplc="04090019" w:tentative="1">
-      <w:start w:val="1"/>
-      <w:numFmt w:val="lowerLetter"/>
-      <w:lvlText w:val="%5."/>
-      <w:lvlJc w:val="left"/>
-      <w:pPr>
-        <w:ind w:left="3600" w:hanging="360"/>
-      </w:pPr>
-    </w:lvl>
-    <w:lvl w:ilvl="5" w:tplc="0409001B" w:tentative="1">
-      <w:start w:val="1"/>
-      <w:numFmt w:val="lowerRoman"/>
-      <w:lvlText w:val="%6."/>
-      <w:lvlJc w:val="right"/>
-      <w:pPr>
-        <w:ind w:left="4320" w:hanging="180"/>
-      </w:pPr>
-    </w:lvl>
-    <w:lvl w:ilvl="6" w:tplc="0409000F" w:tentative="1">
-      <w:start w:val="1"/>
-      <w:numFmt w:val="decimal"/>
-      <w:lvlText w:val="%7."/>
-      <w:lvlJc w:val="left"/>
-      <w:pPr>
-        <w:ind w:left="5040" w:hanging="360"/>
-      </w:pPr>
-    </w:lvl>
-    <w:lvl w:ilvl="7" w:tplc="04090019" w:tentative="1">
-      <w:start w:val="1"/>
-      <w:numFmt w:val="lowerLetter"/>
-      <w:lvlText w:val="%8."/>
-      <w:lvlJc w:val="left"/>
-      <w:pPr>
-        <w:ind w:left="5760" w:hanging="360"/>
-      </w:pPr>
-    </w:lvl>
-    <w:lvl w:ilvl="8" w:tplc="0409001B" w:tentative="1">
-      <w:start w:val="1"/>
-      <w:numFmt w:val="lowerRoman"/>
-      <w:lvlText w:val="%9."/>
-      <w:lvlJc w:val="right"/>
-      <w:pPr>
-        <w:ind w:left="6480" w:hanging="180"/>
-      </w:pPr>
-    </w:lvl>
-  </w:abstractNum>
-  <w:abstractNum w:abstractNumId="46" w15:restartNumberingAfterBreak="0">
+  <w:abstractNum w:abstractNumId="13" w15:restartNumberingAfterBreak="0">
     <w:nsid w:val="7FDA2069"/>
     <w:multiLevelType w:val="hybridMultilevel"/>
     <w:tmpl w:val="3AB8F7AC"/>
@@ -7986,146 +5202,48 @@
     </w:lvl>
   </w:abstractNum>
   <w:num w:numId="1">
+    <w:abstractNumId w:val="0"/>
+  </w:num>
+  <w:num w:numId="2">
     <w:abstractNumId w:val="1"/>
   </w:num>
-  <w:num w:numId="2">
-    <w:abstractNumId w:val="34"/>
-  </w:num>
   <w:num w:numId="3">
-    <w:abstractNumId w:val="33"/>
+    <w:abstractNumId w:val="5"/>
   </w:num>
   <w:num w:numId="4">
+    <w:abstractNumId w:val="13"/>
+  </w:num>
+  <w:num w:numId="5">
+    <w:abstractNumId w:val="12"/>
+  </w:num>
+  <w:num w:numId="6">
+    <w:abstractNumId w:val="2"/>
+  </w:num>
+  <w:num w:numId="7">
     <w:abstractNumId w:val="9"/>
   </w:num>
-  <w:num w:numId="5">
-    <w:abstractNumId w:val="30"/>
-  </w:num>
-  <w:num w:numId="6">
-    <w:abstractNumId w:val="11"/>
-  </w:num>
-  <w:num w:numId="7">
-    <w:abstractNumId w:val="18"/>
-  </w:num>
   <w:num w:numId="8">
-    <w:abstractNumId w:val="15"/>
+    <w:abstractNumId w:val="4"/>
   </w:num>
   <w:num w:numId="9">
     <w:abstractNumId w:val="8"/>
   </w:num>
   <w:num w:numId="10">
-    <w:abstractNumId w:val="35"/>
+    <w:abstractNumId w:val="11"/>
   </w:num>
   <w:num w:numId="11">
+    <w:abstractNumId w:val="6"/>
+  </w:num>
+  <w:num w:numId="12">
+    <w:abstractNumId w:val="10"/>
+  </w:num>
+  <w:num w:numId="13">
     <w:abstractNumId w:val="3"/>
   </w:num>
-  <w:num w:numId="12">
-    <w:abstractNumId w:val="14"/>
-  </w:num>
-  <w:num w:numId="13">
-    <w:abstractNumId w:val="42"/>
-  </w:num>
   <w:num w:numId="14">
-    <w:abstractNumId w:val="5"/>
-  </w:num>
-  <w:num w:numId="15">
-    <w:abstractNumId w:val="39"/>
-  </w:num>
-  <w:num w:numId="16">
-    <w:abstractNumId w:val="20"/>
-  </w:num>
-  <w:num w:numId="17">
-    <w:abstractNumId w:val="37"/>
-  </w:num>
-  <w:num w:numId="18">
-    <w:abstractNumId w:val="13"/>
-  </w:num>
-  <w:num w:numId="19">
-    <w:abstractNumId w:val="36"/>
-  </w:num>
-  <w:num w:numId="20">
-    <w:abstractNumId w:val="25"/>
-  </w:num>
-  <w:num w:numId="21">
-    <w:abstractNumId w:val="38"/>
-  </w:num>
-  <w:num w:numId="22">
-    <w:abstractNumId w:val="22"/>
-  </w:num>
-  <w:num w:numId="23">
-    <w:abstractNumId w:val="43"/>
-  </w:num>
-  <w:num w:numId="24">
-    <w:abstractNumId w:val="17"/>
-  </w:num>
-  <w:num w:numId="25">
-    <w:abstractNumId w:val="2"/>
-  </w:num>
-  <w:num w:numId="26">
-    <w:abstractNumId w:val="16"/>
-  </w:num>
-  <w:num w:numId="27">
-    <w:abstractNumId w:val="0"/>
-  </w:num>
-  <w:num w:numId="28">
-    <w:abstractNumId w:val="21"/>
-  </w:num>
-  <w:num w:numId="29">
-    <w:abstractNumId w:val="26"/>
-  </w:num>
-  <w:num w:numId="30">
-    <w:abstractNumId w:val="32"/>
-  </w:num>
-  <w:num w:numId="31">
-    <w:abstractNumId w:val="45"/>
-  </w:num>
-  <w:num w:numId="32">
-    <w:abstractNumId w:val="12"/>
-  </w:num>
-  <w:num w:numId="33">
-    <w:abstractNumId w:val="19"/>
-  </w:num>
-  <w:num w:numId="34">
-    <w:abstractNumId w:val="27"/>
-  </w:num>
-  <w:num w:numId="35">
-    <w:abstractNumId w:val="31"/>
-  </w:num>
-  <w:num w:numId="36">
-    <w:abstractNumId w:val="23"/>
-  </w:num>
-  <w:num w:numId="37">
-    <w:abstractNumId w:val="41"/>
-  </w:num>
-  <w:num w:numId="38">
-    <w:abstractNumId w:val="6"/>
-  </w:num>
-  <w:num w:numId="39">
-    <w:abstractNumId w:val="46"/>
-  </w:num>
-  <w:num w:numId="40">
-    <w:abstractNumId w:val="24"/>
-  </w:num>
-  <w:num w:numId="41">
-    <w:abstractNumId w:val="44"/>
-  </w:num>
-  <w:num w:numId="42">
-    <w:abstractNumId w:val="40"/>
-  </w:num>
-  <w:num w:numId="43">
     <w:abstractNumId w:val="7"/>
   </w:num>
-  <w:num w:numId="44">
-    <w:abstractNumId w:val="29"/>
-  </w:num>
-  <w:num w:numId="45">
-    <w:abstractNumId w:val="4"/>
-  </w:num>
-  <w:num w:numId="46">
-    <w:abstractNumId w:val="10"/>
-  </w:num>
-  <w:num w:numId="47">
-    <w:abstractNumId w:val="28"/>
-  </w:num>
+  <w:numIdMacAtCleanup w:val="14"/>
 </w:numbering>
 </file>
 
@@ -8532,6 +5650,28 @@
       <w:szCs w:val="24"/>
     </w:rPr>
   </w:style>
+  <w:style w:type="paragraph" w:styleId="Heading1">
+    <w:name w:val="heading 1"/>
+    <w:basedOn w:val="Normal"/>
+    <w:next w:val="Normal"/>
+    <w:link w:val="Heading1Char"/>
+    <w:uiPriority w:val="9"/>
+    <w:qFormat/>
+    <w:rsid w:val="00DC408F"/>
+    <w:pPr>
+      <w:keepNext/>
+      <w:keepLines/>
+      <w:spacing w:before="240"/>
+      <w:outlineLvl w:val="0"/>
+    </w:pPr>
+    <w:rPr>
+      <w:rFonts w:eastAsiaTheme="majorEastAsia" w:cstheme="majorBidi"/>
+      <w:b/>
+      <w:caps/>
+      <w:sz w:val="28"/>
+      <w:szCs w:val="32"/>
+    </w:rPr>
+  </w:style>
   <w:style w:type="paragraph" w:styleId="Heading2">
     <w:name w:val="heading 2"/>
     <w:basedOn w:val="Normal"/>
@@ -8543,7 +5683,7 @@
       <w:keepNext/>
       <w:keepLines/>
       <w:numPr>
-        <w:numId w:val="18"/>
+        <w:numId w:val="3"/>
       </w:numPr>
       <w:overflowPunct w:val="0"/>
       <w:autoSpaceDE w:val="0"/>
@@ -8686,6 +5826,20 @@
       <w:b/>
       <w:sz w:val="26"/>
       <w:szCs w:val="28"/>
+    </w:rPr>
+  </w:style>
+  <w:style w:type="character" w:customStyle="1" w:styleId="Heading1Char">
+    <w:name w:val="Heading 1 Char"/>
+    <w:basedOn w:val="DefaultParagraphFont"/>
+    <w:link w:val="Heading1"/>
+    <w:uiPriority w:val="9"/>
+    <w:rsid w:val="00DC408F"/>
+    <w:rPr>
+      <w:rFonts w:ascii="Times New Roman" w:eastAsiaTheme="majorEastAsia" w:hAnsi="Times New Roman" w:cstheme="majorBidi"/>
+      <w:b/>
+      <w:caps/>
+      <w:sz w:val="28"/>
+      <w:szCs w:val="32"/>
     </w:rPr>
   </w:style>
 </w:styles>
@@ -8979,7 +6133,7 @@
 </file>
 
 <file path=customXml/itemProps1.xml><?xml version="1.0" encoding="utf-8"?>
-<ds:datastoreItem xmlns:ds="http://schemas.openxmlformats.org/officeDocument/2006/customXml" ds:itemID="{FBCE8B28-619F-4A01-9001-C9B481C272EE}">
+<ds:datastoreItem xmlns:ds="http://schemas.openxmlformats.org/officeDocument/2006/customXml" ds:itemID="{59A07A47-5A07-4284-ACC5-F12FD1665E51}">
   <ds:schemaRefs>
     <ds:schemaRef ds:uri="http://schemas.openxmlformats.org/officeDocument/2006/bibliography"/>
   </ds:schemaRefs>
